--- a/Input Documents/CRS/PO_SAG_CRS_APP.docx
+++ b/Input Documents/CRS/PO_SAG_CRS_APP.docx
@@ -387,13 +387,6 @@
         <w:spacing w:before="200"/>
         <w:ind w:left="0"/>
       </w:pPr>
-    </w:p>
-    <w:p>
-      <w:pPr>
-        <w:pStyle w:val="Heading1"/>
-        <w:spacing w:before="200"/>
-        <w:ind w:left="0"/>
-      </w:pPr>
       <w:r>
         <w:t>Document Status:</w:t>
       </w:r>
@@ -415,8 +408,8 @@
       </w:tblPr>
       <w:tblGrid>
         <w:gridCol w:w="1966"/>
-        <w:gridCol w:w="3953"/>
-        <w:gridCol w:w="4623"/>
+        <w:gridCol w:w="3974"/>
+        <w:gridCol w:w="4602"/>
       </w:tblGrid>
       <w:tr>
         <w:trPr>
@@ -571,7 +564,10 @@
               <w:jc w:val="center"/>
             </w:pPr>
             <w:r>
-              <w:t>V1.2</w:t>
+              <w:t>V1.</w:t>
+            </w:r>
+            <w:r>
+              <w:t>3</w:t>
             </w:r>
           </w:p>
         </w:tc>
@@ -720,7 +716,7 @@
               <w:jc w:val="center"/>
             </w:pPr>
             <w:r>
-              <w:t>Aya Gamal</w:t>
+              <w:t>AGM</w:t>
             </w:r>
           </w:p>
         </w:tc>
@@ -849,7 +845,7 @@
         </w:tc>
         <w:tc>
           <w:tcPr>
-            <w:tcW w:w="3953" w:type="dxa"/>
+            <w:tcW w:w="3974" w:type="dxa"/>
             <w:shd w:val="clear" w:color="auto" w:fill="auto"/>
             <w:tcMar>
               <w:top w:w="100" w:type="dxa"/>
@@ -863,6 +859,7 @@
               <w:tabs>
                 <w:tab w:val="left" w:pos="1830"/>
               </w:tabs>
+              <w:jc w:val="center"/>
               <w:rPr>
                 <w:sz w:val="24"/>
                 <w:szCs w:val="24"/>
@@ -873,13 +870,13 @@
                 <w:sz w:val="24"/>
                 <w:szCs w:val="24"/>
               </w:rPr>
-              <w:t xml:space="preserve"> Hazem Ammar</w:t>
-            </w:r>
-          </w:p>
-        </w:tc>
-        <w:tc>
-          <w:tcPr>
-            <w:tcW w:w="4623" w:type="dxa"/>
+              <w:t>HAS</w:t>
+            </w:r>
+          </w:p>
+        </w:tc>
+        <w:tc>
+          <w:tcPr>
+            <w:tcW w:w="4602" w:type="dxa"/>
             <w:shd w:val="clear" w:color="auto" w:fill="auto"/>
           </w:tcPr>
           <w:p>
@@ -887,6 +884,7 @@
               <w:tabs>
                 <w:tab w:val="left" w:pos="1830"/>
               </w:tabs>
+              <w:jc w:val="center"/>
               <w:rPr>
                 <w:sz w:val="24"/>
                 <w:szCs w:val="24"/>
@@ -897,7 +895,7 @@
                 <w:sz w:val="24"/>
                 <w:szCs w:val="24"/>
               </w:rPr>
-              <w:t xml:space="preserve"> Approve</w:t>
+              <w:t>Approve</w:t>
             </w:r>
             <w:r>
               <w:rPr>
@@ -957,8 +955,7 @@
         </w:tc>
         <w:tc>
           <w:tcPr>
-            <w:tcW w:w="8576" w:type="dxa"/>
-            <w:gridSpan w:val="2"/>
+            <w:tcW w:w="3974" w:type="dxa"/>
             <w:shd w:val="clear" w:color="auto" w:fill="auto"/>
             <w:tcMar>
               <w:top w:w="100" w:type="dxa"/>
@@ -973,6 +970,13 @@
             </w:r>
           </w:p>
         </w:tc>
+        <w:tc>
+          <w:tcPr>
+            <w:tcW w:w="4602" w:type="dxa"/>
+            <w:shd w:val="clear" w:color="auto" w:fill="auto"/>
+          </w:tcPr>
+          <w:p/>
+        </w:tc>
       </w:tr>
       <w:tr>
         <w:trPr>
@@ -1022,8 +1026,7 @@
         </w:tc>
         <w:tc>
           <w:tcPr>
-            <w:tcW w:w="8576" w:type="dxa"/>
-            <w:gridSpan w:val="2"/>
+            <w:tcW w:w="3974" w:type="dxa"/>
             <w:shd w:val="clear" w:color="auto" w:fill="auto"/>
             <w:tcMar>
               <w:top w:w="100" w:type="dxa"/>
@@ -1031,6 +1034,17 @@
               <w:bottom w:w="100" w:type="dxa"/>
               <w:right w:w="100" w:type="dxa"/>
             </w:tcMar>
+          </w:tcPr>
+          <w:p>
+            <w:pPr>
+              <w:jc w:val="center"/>
+            </w:pPr>
+          </w:p>
+        </w:tc>
+        <w:tc>
+          <w:tcPr>
+            <w:tcW w:w="4602" w:type="dxa"/>
+            <w:shd w:val="clear" w:color="auto" w:fill="auto"/>
           </w:tcPr>
           <w:p>
             <w:pPr>
@@ -1081,7 +1095,7 @@
     <w:tbl>
       <w:tblPr>
         <w:tblStyle w:val="af3"/>
-        <w:tblW w:w="10300" w:type="dxa"/>
+        <w:tblW w:w="10620" w:type="dxa"/>
         <w:tblInd w:w="260" w:type="dxa"/>
         <w:tblBorders>
           <w:top w:val="single" w:sz="8" w:space="0" w:color="000000"/>
@@ -1097,8 +1111,8 @@
       <w:tblGrid>
         <w:gridCol w:w="1900"/>
         <w:gridCol w:w="2100"/>
-        <w:gridCol w:w="2220"/>
-        <w:gridCol w:w="4080"/>
+        <w:gridCol w:w="2480"/>
+        <w:gridCol w:w="4140"/>
       </w:tblGrid>
       <w:tr>
         <w:trPr>
@@ -1167,7 +1181,7 @@
         </w:tc>
         <w:tc>
           <w:tcPr>
-            <w:tcW w:w="2220" w:type="dxa"/>
+            <w:tcW w:w="2480" w:type="dxa"/>
             <w:shd w:val="clear" w:color="auto" w:fill="A3C2F4"/>
           </w:tcPr>
           <w:p>
@@ -1198,7 +1212,7 @@
         </w:tc>
         <w:tc>
           <w:tcPr>
-            <w:tcW w:w="4080" w:type="dxa"/>
+            <w:tcW w:w="4140" w:type="dxa"/>
             <w:shd w:val="clear" w:color="auto" w:fill="A3C2F4"/>
           </w:tcPr>
           <w:p>
@@ -1286,7 +1300,7 @@
         </w:tc>
         <w:tc>
           <w:tcPr>
-            <w:tcW w:w="2220" w:type="dxa"/>
+            <w:tcW w:w="2480" w:type="dxa"/>
           </w:tcPr>
           <w:p>
             <w:pPr>
@@ -1308,19 +1322,27 @@
               <w:rPr>
                 <w:color w:val="000000"/>
               </w:rPr>
-              <w:t>[8-9-2021]</w:t>
-            </w:r>
-          </w:p>
-        </w:tc>
-        <w:tc>
-          <w:tcPr>
-            <w:tcW w:w="4080" w:type="dxa"/>
-          </w:tcPr>
-          <w:p>
-            <w:pPr>
+              <w:t>[27-9-2022]</w:t>
+            </w:r>
+            <w:r>
+              <w:rPr>
+                <w:color w:val="000000"/>
+                <w:rtl/>
+              </w:rPr>
+              <w:t>‏</w:t>
+            </w:r>
+          </w:p>
+        </w:tc>
+        <w:tc>
+          <w:tcPr>
+            <w:tcW w:w="4140" w:type="dxa"/>
+          </w:tcPr>
+          <w:p>
+            <w:pPr>
+              <w:pStyle w:val="ListParagraph"/>
               <w:numPr>
                 <w:ilvl w:val="0"/>
-                <w:numId w:val="5"/>
+                <w:numId w:val="14"/>
               </w:numPr>
               <w:pBdr>
                 <w:top w:val="nil"/>
@@ -1334,6 +1356,7 @@
                 <w:tab w:val="left" w:pos="1515"/>
               </w:tabs>
               <w:spacing w:before="103"/>
+              <w:jc w:val="center"/>
               <w:rPr>
                 <w:color w:val="000000"/>
               </w:rPr>
@@ -1347,95 +1370,10 @@
           </w:p>
           <w:p>
             <w:pPr>
+              <w:pStyle w:val="ListParagraph"/>
               <w:numPr>
                 <w:ilvl w:val="0"/>
-                <w:numId w:val="5"/>
-              </w:numPr>
-              <w:pBdr>
-                <w:top w:val="nil"/>
-                <w:left w:val="nil"/>
-                <w:bottom w:val="nil"/>
-                <w:right w:val="nil"/>
-                <w:between w:val="nil"/>
-              </w:pBdr>
-              <w:tabs>
-                <w:tab w:val="left" w:pos="1551"/>
-                <w:tab w:val="left" w:pos="1552"/>
-              </w:tabs>
-              <w:ind w:left="1551"/>
-              <w:rPr>
-                <w:color w:val="000000"/>
-              </w:rPr>
-            </w:pPr>
-            <w:r>
-              <w:rPr>
-                <w:color w:val="000000"/>
-              </w:rPr>
-              <w:t>Add definition</w:t>
-            </w:r>
-          </w:p>
-          <w:p>
-            <w:pPr>
-              <w:numPr>
-                <w:ilvl w:val="0"/>
-                <w:numId w:val="5"/>
-              </w:numPr>
-              <w:pBdr>
-                <w:top w:val="nil"/>
-                <w:left w:val="nil"/>
-                <w:bottom w:val="nil"/>
-                <w:right w:val="nil"/>
-                <w:between w:val="nil"/>
-              </w:pBdr>
-              <w:tabs>
-                <w:tab w:val="left" w:pos="1594"/>
-                <w:tab w:val="left" w:pos="1595"/>
-              </w:tabs>
-              <w:ind w:left="1594"/>
-              <w:rPr>
-                <w:color w:val="000000"/>
-              </w:rPr>
-            </w:pPr>
-            <w:r>
-              <w:rPr>
-                <w:color w:val="000000"/>
-              </w:rPr>
-              <w:t>Add features</w:t>
-            </w:r>
-          </w:p>
-          <w:p>
-            <w:pPr>
-              <w:numPr>
-                <w:ilvl w:val="0"/>
-                <w:numId w:val="4"/>
-              </w:numPr>
-              <w:pBdr>
-                <w:top w:val="nil"/>
-                <w:left w:val="nil"/>
-                <w:bottom w:val="nil"/>
-                <w:right w:val="nil"/>
-                <w:between w:val="nil"/>
-              </w:pBdr>
-              <w:tabs>
-                <w:tab w:val="left" w:pos="1325"/>
-                <w:tab w:val="left" w:pos="1326"/>
-              </w:tabs>
-              <w:rPr>
-                <w:color w:val="000000"/>
-              </w:rPr>
-            </w:pPr>
-            <w:r>
-              <w:rPr>
-                <w:color w:val="000000"/>
-              </w:rPr>
-              <w:t>Add Key elements</w:t>
-            </w:r>
-          </w:p>
-          <w:p>
-            <w:pPr>
-              <w:numPr>
-                <w:ilvl w:val="0"/>
-                <w:numId w:val="1"/>
+                <w:numId w:val="14"/>
               </w:numPr>
               <w:pBdr>
                 <w:top w:val="nil"/>
@@ -1448,6 +1386,7 @@
                 <w:tab w:val="left" w:pos="1044"/>
                 <w:tab w:val="left" w:pos="1045"/>
               </w:tabs>
+              <w:jc w:val="center"/>
               <w:rPr>
                 <w:color w:val="000000"/>
               </w:rPr>
@@ -1486,7 +1425,6 @@
               </w:rPr>
             </w:pPr>
             <w:r>
-              <w:lastRenderedPageBreak/>
               <w:t>1.1</w:t>
             </w:r>
           </w:p>
@@ -1514,7 +1452,7 @@
         </w:tc>
         <w:tc>
           <w:tcPr>
-            <w:tcW w:w="2220" w:type="dxa"/>
+            <w:tcW w:w="2480" w:type="dxa"/>
           </w:tcPr>
           <w:p>
             <w:pPr>
@@ -1530,19 +1468,32 @@
               <w:jc w:val="center"/>
             </w:pPr>
             <w:r>
-              <w:t>[17-9-2021]</w:t>
-            </w:r>
-          </w:p>
-        </w:tc>
-        <w:tc>
-          <w:tcPr>
-            <w:tcW w:w="4080" w:type="dxa"/>
-          </w:tcPr>
-          <w:p>
-            <w:pPr>
+              <w:t>[17-</w:t>
+            </w:r>
+            <w:r>
+              <w:t>10</w:t>
+            </w:r>
+            <w:r>
+              <w:t>-202</w:t>
+            </w:r>
+            <w:r>
+              <w:t>2</w:t>
+            </w:r>
+            <w:r>
+              <w:t>]</w:t>
+            </w:r>
+          </w:p>
+        </w:tc>
+        <w:tc>
+          <w:tcPr>
+            <w:tcW w:w="4140" w:type="dxa"/>
+          </w:tcPr>
+          <w:p>
+            <w:pPr>
+              <w:pStyle w:val="ListParagraph"/>
               <w:numPr>
                 <w:ilvl w:val="0"/>
-                <w:numId w:val="2"/>
+                <w:numId w:val="14"/>
               </w:numPr>
               <w:tabs>
                 <w:tab w:val="left" w:pos="1551"/>
@@ -1556,9 +1507,10 @@
           </w:p>
           <w:p>
             <w:pPr>
+              <w:pStyle w:val="ListParagraph"/>
               <w:numPr>
                 <w:ilvl w:val="0"/>
-                <w:numId w:val="2"/>
+                <w:numId w:val="14"/>
               </w:numPr>
               <w:tabs>
                 <w:tab w:val="left" w:pos="1594"/>
@@ -1572,9 +1524,10 @@
           </w:p>
           <w:p>
             <w:pPr>
+              <w:pStyle w:val="ListParagraph"/>
               <w:numPr>
                 <w:ilvl w:val="0"/>
-                <w:numId w:val="2"/>
+                <w:numId w:val="14"/>
               </w:numPr>
               <w:tabs>
                 <w:tab w:val="left" w:pos="1594"/>
@@ -1588,9 +1541,10 @@
           </w:p>
           <w:p>
             <w:pPr>
+              <w:pStyle w:val="ListParagraph"/>
               <w:numPr>
                 <w:ilvl w:val="0"/>
-                <w:numId w:val="2"/>
+                <w:numId w:val="14"/>
               </w:numPr>
               <w:tabs>
                 <w:tab w:val="left" w:pos="1044"/>
@@ -1626,6 +1580,7 @@
               <w:jc w:val="center"/>
             </w:pPr>
             <w:r>
+              <w:lastRenderedPageBreak/>
               <w:t>1.2</w:t>
             </w:r>
           </w:p>
@@ -1653,7 +1608,7 @@
         </w:tc>
         <w:tc>
           <w:tcPr>
-            <w:tcW w:w="2220" w:type="dxa"/>
+            <w:tcW w:w="2480" w:type="dxa"/>
           </w:tcPr>
           <w:p>
             <w:pPr>
@@ -1669,29 +1624,36 @@
               <w:jc w:val="center"/>
             </w:pPr>
             <w:r>
-              <w:t>[2-11-2021]</w:t>
-            </w:r>
-          </w:p>
-        </w:tc>
-        <w:tc>
-          <w:tcPr>
-            <w:tcW w:w="4080" w:type="dxa"/>
-          </w:tcPr>
-          <w:p>
-            <w:pPr>
+              <w:t>[2-11-202</w:t>
+            </w:r>
+            <w:r>
+              <w:t>2</w:t>
+            </w:r>
+            <w:r>
+              <w:t>]</w:t>
+            </w:r>
+          </w:p>
+        </w:tc>
+        <w:tc>
+          <w:tcPr>
+            <w:tcW w:w="4140" w:type="dxa"/>
+          </w:tcPr>
+          <w:p>
+            <w:pPr>
+              <w:pStyle w:val="ListParagraph"/>
               <w:tabs>
                 <w:tab w:val="left" w:pos="1551"/>
                 <w:tab w:val="left" w:pos="1552"/>
               </w:tabs>
-              <w:ind w:left="1551" w:hanging="360"/>
-              <w:jc w:val="center"/>
-            </w:pPr>
-          </w:p>
-          <w:p>
-            <w:pPr>
+              <w:ind w:left="2160" w:firstLine="0"/>
+            </w:pPr>
+          </w:p>
+          <w:p>
+            <w:pPr>
+              <w:pStyle w:val="ListParagraph"/>
               <w:numPr>
                 <w:ilvl w:val="0"/>
-                <w:numId w:val="4"/>
+                <w:numId w:val="14"/>
               </w:numPr>
               <w:tabs>
                 <w:tab w:val="left" w:pos="1325"/>
@@ -1705,13 +1667,157 @@
           </w:p>
           <w:p>
             <w:pPr>
+              <w:pStyle w:val="ListParagraph"/>
               <w:numPr>
                 <w:ilvl w:val="0"/>
-                <w:numId w:val="4"/>
+                <w:numId w:val="14"/>
               </w:numPr>
               <w:tabs>
                 <w:tab w:val="left" w:pos="1044"/>
                 <w:tab w:val="left" w:pos="1045"/>
+              </w:tabs>
+              <w:jc w:val="center"/>
+            </w:pPr>
+            <w:r>
+              <w:t>Edit CRS Requirements</w:t>
+            </w:r>
+          </w:p>
+        </w:tc>
+      </w:tr>
+      <w:tr>
+        <w:trPr>
+          <w:trHeight w:val="1110"/>
+        </w:trPr>
+        <w:tc>
+          <w:tcPr>
+            <w:tcW w:w="1900" w:type="dxa"/>
+          </w:tcPr>
+          <w:p>
+            <w:pPr>
+              <w:pBdr>
+                <w:top w:val="nil"/>
+                <w:left w:val="nil"/>
+                <w:bottom w:val="nil"/>
+                <w:right w:val="nil"/>
+                <w:between w:val="nil"/>
+              </w:pBdr>
+              <w:spacing w:before="103"/>
+              <w:ind w:left="226" w:right="226"/>
+              <w:jc w:val="center"/>
+            </w:pPr>
+            <w:r>
+              <w:t>1.3</w:t>
+            </w:r>
+          </w:p>
+        </w:tc>
+        <w:tc>
+          <w:tcPr>
+            <w:tcW w:w="2100" w:type="dxa"/>
+          </w:tcPr>
+          <w:p>
+            <w:pPr>
+              <w:pBdr>
+                <w:top w:val="nil"/>
+                <w:left w:val="nil"/>
+                <w:bottom w:val="nil"/>
+                <w:right w:val="nil"/>
+                <w:between w:val="nil"/>
+              </w:pBdr>
+              <w:spacing w:before="103"/>
+              <w:ind w:left="685"/>
+            </w:pPr>
+            <w:r>
+              <w:t>Aya Gamal</w:t>
+            </w:r>
+          </w:p>
+        </w:tc>
+        <w:tc>
+          <w:tcPr>
+            <w:tcW w:w="2480" w:type="dxa"/>
+          </w:tcPr>
+          <w:p>
+            <w:pPr>
+              <w:pBdr>
+                <w:top w:val="nil"/>
+                <w:left w:val="nil"/>
+                <w:bottom w:val="nil"/>
+                <w:right w:val="nil"/>
+                <w:between w:val="nil"/>
+              </w:pBdr>
+              <w:spacing w:before="103"/>
+              <w:ind w:left="524" w:right="509"/>
+              <w:jc w:val="center"/>
+            </w:pPr>
+            <w:r>
+              <w:t>[13-11-2022]</w:t>
+            </w:r>
+          </w:p>
+        </w:tc>
+        <w:tc>
+          <w:tcPr>
+            <w:tcW w:w="4140" w:type="dxa"/>
+          </w:tcPr>
+          <w:p>
+            <w:pPr>
+              <w:pStyle w:val="ListParagraph"/>
+              <w:numPr>
+                <w:ilvl w:val="0"/>
+                <w:numId w:val="14"/>
+              </w:numPr>
+              <w:tabs>
+                <w:tab w:val="left" w:pos="1551"/>
+                <w:tab w:val="left" w:pos="1552"/>
+              </w:tabs>
+              <w:jc w:val="center"/>
+            </w:pPr>
+            <w:r>
+              <w:t>Edit version 1.0 date</w:t>
+            </w:r>
+          </w:p>
+          <w:p>
+            <w:pPr>
+              <w:pStyle w:val="ListParagraph"/>
+              <w:numPr>
+                <w:ilvl w:val="0"/>
+                <w:numId w:val="14"/>
+              </w:numPr>
+              <w:tabs>
+                <w:tab w:val="left" w:pos="1551"/>
+                <w:tab w:val="left" w:pos="1552"/>
+              </w:tabs>
+              <w:jc w:val="center"/>
+            </w:pPr>
+            <w:r>
+              <w:t>Edit reference document name</w:t>
+            </w:r>
+          </w:p>
+          <w:p>
+            <w:pPr>
+              <w:pStyle w:val="ListParagraph"/>
+              <w:numPr>
+                <w:ilvl w:val="0"/>
+                <w:numId w:val="14"/>
+              </w:numPr>
+              <w:tabs>
+                <w:tab w:val="left" w:pos="1551"/>
+                <w:tab w:val="left" w:pos="1552"/>
+              </w:tabs>
+              <w:jc w:val="center"/>
+            </w:pPr>
+            <w:r>
+              <w:t>Edit context diagram</w:t>
+            </w:r>
+          </w:p>
+          <w:p>
+            <w:pPr>
+              <w:pStyle w:val="ListParagraph"/>
+              <w:numPr>
+                <w:ilvl w:val="0"/>
+                <w:numId w:val="14"/>
+              </w:numPr>
+              <w:tabs>
+                <w:tab w:val="left" w:pos="1551"/>
+                <w:tab w:val="left" w:pos="1552"/>
               </w:tabs>
               <w:jc w:val="center"/>
             </w:pPr>
@@ -1785,6 +1891,7 @@
                 <w:color w:val="000000"/>
               </w:rPr>
             </w:pPr>
+            <w:proofErr w:type="spellStart"/>
             <w:r>
               <w:rPr>
                 <w:b/>
@@ -1792,6 +1899,7 @@
               </w:rPr>
               <w:t>Ref.number</w:t>
             </w:r>
+            <w:proofErr w:type="spellEnd"/>
           </w:p>
         </w:tc>
         <w:tc>
@@ -1816,6 +1924,7 @@
                 <w:color w:val="000000"/>
               </w:rPr>
             </w:pPr>
+            <w:proofErr w:type="spellStart"/>
             <w:r>
               <w:rPr>
                 <w:b/>
@@ -1823,6 +1932,7 @@
               </w:rPr>
               <w:t>Doc.Name</w:t>
             </w:r>
+            <w:proofErr w:type="spellEnd"/>
           </w:p>
         </w:tc>
         <w:tc>
@@ -1952,7 +2062,7 @@
               <w:rPr>
                 <w:color w:val="000000"/>
               </w:rPr>
-              <w:t>_CRS_</w:t>
+              <w:t>_CR_</w:t>
             </w:r>
             <w:r>
               <w:t>APP</w:t>
@@ -1986,7 +2096,7 @@
               <w:t>V1.</w:t>
             </w:r>
             <w:r>
-              <w:t>0</w:t>
+              <w:t>2</w:t>
             </w:r>
           </w:p>
         </w:tc>
@@ -2343,15 +2453,15 @@
         </w:rPr>
         <w:t>The mobile app shall contain a screen for reporting technical issues</w:t>
       </w:r>
-    </w:p>
-    <w:p>
-      <w:pPr>
-        <w:spacing w:before="2"/>
-        <w:rPr>
-          <w:sz w:val="32"/>
-          <w:szCs w:val="32"/>
-        </w:rPr>
-      </w:pPr>
+      <w:r>
+        <w:rPr>
+          <w:rFonts w:asciiTheme="minorBidi" w:hAnsiTheme="minorBidi" w:cstheme="minorBidi"/>
+          <w:color w:val="000000"/>
+          <w:sz w:val="27"/>
+          <w:szCs w:val="27"/>
+        </w:rPr>
+        <w:t>.</w:t>
+      </w:r>
     </w:p>
     <w:p>
       <w:pPr>
@@ -2395,10 +2505,10 @@
           <w:szCs w:val="30"/>
         </w:rPr>
         <w:drawing>
-          <wp:inline distT="0" distB="0" distL="0" distR="0" wp14:anchorId="163F9532" wp14:editId="204B4B99">
-            <wp:extent cx="6985000" cy="2966085"/>
-            <wp:effectExtent l="0" t="0" r="6350" b="5715"/>
-            <wp:docPr id="2" name="Picture 2" descr="Diagram&#10;&#10;Description automatically generated"/>
+          <wp:inline distT="0" distB="0" distL="0" distR="0" wp14:anchorId="33717887" wp14:editId="51DE311E">
+            <wp:extent cx="6985000" cy="2628265"/>
+            <wp:effectExtent l="0" t="0" r="6350" b="635"/>
+            <wp:docPr id="1" name="Picture 1" descr="Diagram&#10;&#10;Description automatically generated"/>
             <wp:cNvGraphicFramePr>
               <a:graphicFrameLocks xmlns:a="http://schemas.openxmlformats.org/drawingml/2006/main" noChangeAspect="1"/>
             </wp:cNvGraphicFramePr>
@@ -2406,7 +2516,7 @@
               <a:graphicData uri="http://schemas.openxmlformats.org/drawingml/2006/picture">
                 <pic:pic xmlns:pic="http://schemas.openxmlformats.org/drawingml/2006/picture">
                   <pic:nvPicPr>
-                    <pic:cNvPr id="2" name="Picture 2" descr="Diagram&#10;&#10;Description automatically generated"/>
+                    <pic:cNvPr id="1" name="Picture 1" descr="Diagram&#10;&#10;Description automatically generated"/>
                     <pic:cNvPicPr/>
                   </pic:nvPicPr>
                   <pic:blipFill>
@@ -2424,7 +2534,7 @@
                   <pic:spPr>
                     <a:xfrm>
                       <a:off x="0" y="0"/>
-                      <a:ext cx="6985000" cy="2966085"/>
+                      <a:ext cx="6985000" cy="2628265"/>
                     </a:xfrm>
                     <a:prstGeom prst="rect">
                       <a:avLst/>
@@ -2451,8 +2561,14 @@
       <w:pPr>
         <w:pStyle w:val="Heading2"/>
         <w:spacing w:before="228" w:after="45"/>
-        <w:ind w:firstLine="820"/>
-      </w:pPr>
+        <w:ind w:left="0"/>
+      </w:pPr>
+      <w:r>
+        <w:rPr>
+          <w:color w:val="3C78D8"/>
+        </w:rPr>
+        <w:t xml:space="preserve">   </w:t>
+      </w:r>
       <w:r>
         <w:rPr>
           <w:color w:val="3C78D8"/>
@@ -2610,7 +2726,7 @@
                 <w:b/>
                 <w:color w:val="000000"/>
               </w:rPr>
-              <w:t>Map</w:t>
+              <w:t>Covers</w:t>
             </w:r>
           </w:p>
         </w:tc>
@@ -2641,7 +2757,19 @@
               <w:rPr>
                 <w:color w:val="000000"/>
               </w:rPr>
-              <w:t>Map_</w:t>
+              <w:t xml:space="preserve">  </w:t>
+            </w:r>
+            <w:r>
+              <w:rPr>
+                <w:color w:val="000000"/>
+              </w:rPr>
+              <w:t xml:space="preserve">Covers </w:t>
+            </w:r>
+            <w:r>
+              <w:rPr>
+                <w:color w:val="000000"/>
+              </w:rPr>
+              <w:t>_</w:t>
             </w:r>
             <w:r>
               <w:rPr>
@@ -2922,7 +3050,7 @@
                 <w:b/>
                 <w:color w:val="000000"/>
               </w:rPr>
-              <w:t>Map</w:t>
+              <w:t>Covers</w:t>
             </w:r>
           </w:p>
         </w:tc>
@@ -2953,7 +3081,20 @@
               <w:rPr>
                 <w:color w:val="000000"/>
               </w:rPr>
-              <w:t>Map</w:t>
+              <w:t xml:space="preserve">  </w:t>
+            </w:r>
+            <w:r>
+              <w:rPr>
+                <w:color w:val="000000"/>
+              </w:rPr>
+              <w:t>Covers</w:t>
+            </w:r>
+            <w:r>
+              <w:rPr>
+                <w:rFonts w:hint="cs"/>
+                <w:color w:val="000000"/>
+              </w:rPr>
+              <w:t xml:space="preserve"> </w:t>
             </w:r>
             <w:r>
               <w:rPr>
@@ -3250,7 +3391,7 @@
                 <w:b/>
                 <w:color w:val="000000"/>
               </w:rPr>
-              <w:t>Map</w:t>
+              <w:t>Covers</w:t>
             </w:r>
           </w:p>
         </w:tc>
@@ -3282,7 +3423,13 @@
               <w:rPr>
                 <w:color w:val="000000"/>
               </w:rPr>
-              <w:t>Map_</w:t>
+              <w:t xml:space="preserve">Covers </w:t>
+            </w:r>
+            <w:r>
+              <w:rPr>
+                <w:color w:val="000000"/>
+              </w:rPr>
+              <w:t>_</w:t>
             </w:r>
             <w:r>
               <w:t>PO_SAG_CR_APP_</w:t>
@@ -3538,7 +3685,7 @@
                 <w:b/>
                 <w:color w:val="000000"/>
               </w:rPr>
-              <w:t>Map</w:t>
+              <w:t>Covers</w:t>
             </w:r>
           </w:p>
         </w:tc>
@@ -3570,7 +3717,13 @@
               <w:rPr>
                 <w:color w:val="000000"/>
               </w:rPr>
-              <w:t>Map_</w:t>
+              <w:t xml:space="preserve">Covers </w:t>
+            </w:r>
+            <w:r>
+              <w:rPr>
+                <w:color w:val="000000"/>
+              </w:rPr>
+              <w:t>_</w:t>
             </w:r>
             <w:r>
               <w:t>PO_SAG_CR_APP_</w:t>
@@ -3827,7 +3980,7 @@
                 <w:b/>
                 <w:color w:val="000000"/>
               </w:rPr>
-              <w:t>Map</w:t>
+              <w:t>Covers</w:t>
             </w:r>
           </w:p>
         </w:tc>
@@ -3859,7 +4012,13 @@
               <w:rPr>
                 <w:color w:val="000000"/>
               </w:rPr>
-              <w:t>Map_</w:t>
+              <w:t xml:space="preserve">Covers </w:t>
+            </w:r>
+            <w:r>
+              <w:rPr>
+                <w:color w:val="000000"/>
+              </w:rPr>
+              <w:t>_</w:t>
             </w:r>
             <w:r>
               <w:t>PO_SAG_CR_APP_</w:t>
@@ -4124,7 +4283,7 @@
                 <w:b/>
                 <w:color w:val="000000"/>
               </w:rPr>
-              <w:t>Map</w:t>
+              <w:t>Covers</w:t>
             </w:r>
           </w:p>
         </w:tc>
@@ -4156,7 +4315,13 @@
               <w:rPr>
                 <w:color w:val="000000"/>
               </w:rPr>
-              <w:t>Map_</w:t>
+              <w:t xml:space="preserve">Covers </w:t>
+            </w:r>
+            <w:r>
+              <w:rPr>
+                <w:color w:val="000000"/>
+              </w:rPr>
+              <w:t>_</w:t>
             </w:r>
             <w:r>
               <w:t>PO_SAG_CR_APP_</w:t>
@@ -4211,6 +4376,7 @@
                 <w:b/>
                 <w:color w:val="000000"/>
               </w:rPr>
+              <w:lastRenderedPageBreak/>
               <w:t>Description</w:t>
             </w:r>
           </w:p>
@@ -4396,7 +4562,7 @@
                 <w:b/>
                 <w:color w:val="000000"/>
               </w:rPr>
-              <w:t>Map</w:t>
+              <w:t>Covers</w:t>
             </w:r>
           </w:p>
         </w:tc>
@@ -4421,7 +4587,7 @@
               <w:rPr>
                 <w:color w:val="000000"/>
               </w:rPr>
-              <w:t>Map</w:t>
+              <w:t xml:space="preserve">Covers </w:t>
             </w:r>
             <w:r>
               <w:t>_</w:t>
@@ -4719,7 +4885,7 @@
                 <w:b/>
                 <w:color w:val="000000"/>
               </w:rPr>
-              <w:t>Map</w:t>
+              <w:t>Covers</w:t>
             </w:r>
           </w:p>
         </w:tc>
@@ -4751,7 +4917,13 @@
               <w:rPr>
                 <w:color w:val="000000"/>
               </w:rPr>
-              <w:t>Map_</w:t>
+              <w:t xml:space="preserve">Covers </w:t>
+            </w:r>
+            <w:r>
+              <w:rPr>
+                <w:color w:val="000000"/>
+              </w:rPr>
+              <w:t>_</w:t>
             </w:r>
             <w:r>
               <w:t xml:space="preserve"> </w:t>
@@ -5031,7 +5203,7 @@
                 <w:b/>
                 <w:color w:val="000000"/>
               </w:rPr>
-              <w:t>Map</w:t>
+              <w:t>Covers</w:t>
             </w:r>
           </w:p>
         </w:tc>
@@ -5056,7 +5228,7 @@
               <w:rPr>
                 <w:color w:val="000000"/>
               </w:rPr>
-              <w:t>Map</w:t>
+              <w:t xml:space="preserve">Covers </w:t>
             </w:r>
             <w:r>
               <w:t>_ PO_SAG_CR_APP_</w:t>
@@ -5212,7 +5384,7 @@
       </w:tblGrid>
       <w:tr>
         <w:trPr>
-          <w:trHeight w:val="504"/>
+          <w:trHeight w:val="498"/>
         </w:trPr>
         <w:tc>
           <w:tcPr>
@@ -5333,7 +5505,7 @@
                 <w:b/>
                 <w:color w:val="000000"/>
               </w:rPr>
-              <w:t>Map</w:t>
+              <w:t>Covers</w:t>
             </w:r>
           </w:p>
         </w:tc>
@@ -5364,10 +5536,13 @@
               <w:t xml:space="preserve">  </w:t>
             </w:r>
             <w:r>
-              <w:rPr>
-                <w:color w:val="000000"/>
-              </w:rPr>
-              <w:t>Map</w:t>
+              <w:t xml:space="preserve"> </w:t>
+            </w:r>
+            <w:r>
+              <w:rPr>
+                <w:color w:val="000000"/>
+              </w:rPr>
+              <w:t xml:space="preserve">Covers </w:t>
             </w:r>
             <w:r>
               <w:t>_PO_SAG_CR_APP_</w:t>
@@ -5388,7 +5563,7 @@
       </w:tr>
       <w:tr>
         <w:trPr>
-          <w:trHeight w:val="697"/>
+          <w:trHeight w:val="586"/>
         </w:trPr>
         <w:tc>
           <w:tcPr>
@@ -5440,6 +5615,10 @@
             <w:pPr>
               <w:spacing w:before="96"/>
               <w:ind w:left="94"/>
+              <w:rPr>
+                <w:sz w:val="24"/>
+                <w:szCs w:val="24"/>
+              </w:rPr>
             </w:pPr>
             <w:r>
               <w:rPr>
@@ -5454,20 +5633,15 @@
                 <w:sz w:val="24"/>
                 <w:szCs w:val="24"/>
               </w:rPr>
-              <w:t>through settings.</w:t>
-            </w:r>
-          </w:p>
-          <w:p>
-            <w:pPr>
-              <w:pBdr>
-                <w:top w:val="nil"/>
-                <w:left w:val="nil"/>
-                <w:bottom w:val="nil"/>
-                <w:right w:val="nil"/>
-                <w:between w:val="nil"/>
-              </w:pBdr>
-              <w:spacing w:before="96"/>
-            </w:pPr>
+              <w:t>through settings</w:t>
+            </w:r>
+            <w:r>
+              <w:rPr>
+                <w:sz w:val="24"/>
+                <w:szCs w:val="24"/>
+              </w:rPr>
+              <w:t>.</w:t>
+            </w:r>
           </w:p>
         </w:tc>
       </w:tr>
@@ -5718,7 +5892,7 @@
                 <w:b/>
                 <w:color w:val="000000"/>
               </w:rPr>
-              <w:t>Map</w:t>
+              <w:t>Covers</w:t>
             </w:r>
           </w:p>
         </w:tc>
@@ -5750,7 +5924,7 @@
               <w:rPr>
                 <w:color w:val="000000"/>
               </w:rPr>
-              <w:t>Map</w:t>
+              <w:t xml:space="preserve">Covers </w:t>
             </w:r>
             <w:r>
               <w:t>_PO_SAG_CR_APP_</w:t>
@@ -6018,7 +6192,7 @@
                 <w:b/>
                 <w:color w:val="000000"/>
               </w:rPr>
-              <w:t>Map</w:t>
+              <w:t>Covers</w:t>
             </w:r>
           </w:p>
         </w:tc>
@@ -6043,7 +6217,7 @@
               <w:rPr>
                 <w:color w:val="000000"/>
               </w:rPr>
-              <w:t>Map</w:t>
+              <w:t xml:space="preserve">Covers </w:t>
             </w:r>
             <w:r>
               <w:t>_PO_SAG_CR_APP_</w:t>
@@ -6172,8 +6346,8 @@
     <w:tbl>
       <w:tblPr>
         <w:tblStyle w:val="aff"/>
-        <w:tblW w:w="10135" w:type="dxa"/>
-        <w:tblInd w:w="710" w:type="dxa"/>
+        <w:tblW w:w="10045" w:type="dxa"/>
+        <w:tblInd w:w="800" w:type="dxa"/>
         <w:tblBorders>
           <w:top w:val="single" w:sz="18" w:space="0" w:color="000000"/>
           <w:left w:val="single" w:sz="18" w:space="0" w:color="000000"/>
@@ -6186,7 +6360,7 @@
         <w:tblLook w:val="0000" w:firstRow="0" w:lastRow="0" w:firstColumn="0" w:lastColumn="0" w:noHBand="0" w:noVBand="0"/>
       </w:tblPr>
       <w:tblGrid>
-        <w:gridCol w:w="1570"/>
+        <w:gridCol w:w="1480"/>
         <w:gridCol w:w="3240"/>
         <w:gridCol w:w="1185"/>
         <w:gridCol w:w="4140"/>
@@ -6197,7 +6371,7 @@
         </w:trPr>
         <w:tc>
           <w:tcPr>
-            <w:tcW w:w="1570" w:type="dxa"/>
+            <w:tcW w:w="1480" w:type="dxa"/>
             <w:tcBorders>
               <w:left w:val="single" w:sz="8" w:space="0" w:color="000000"/>
               <w:right w:val="single" w:sz="8" w:space="0" w:color="000000"/>
@@ -6314,7 +6488,7 @@
                 <w:b/>
                 <w:color w:val="000000"/>
               </w:rPr>
-              <w:t>Map</w:t>
+              <w:t>Covers</w:t>
             </w:r>
           </w:p>
         </w:tc>
@@ -6339,7 +6513,7 @@
               <w:rPr>
                 <w:color w:val="000000"/>
               </w:rPr>
-              <w:t>Map</w:t>
+              <w:t xml:space="preserve">Covers </w:t>
             </w:r>
             <w:r>
               <w:t>_PO_SAG_CR_APP_</w:t>
@@ -6366,7 +6540,7 @@
         </w:trPr>
         <w:tc>
           <w:tcPr>
-            <w:tcW w:w="1570" w:type="dxa"/>
+            <w:tcW w:w="1480" w:type="dxa"/>
             <w:tcBorders>
               <w:left w:val="single" w:sz="8" w:space="0" w:color="000000"/>
               <w:bottom w:val="single" w:sz="8" w:space="0" w:color="000000"/>
@@ -6615,7 +6789,7 @@
                 <w:b/>
                 <w:color w:val="000000"/>
               </w:rPr>
-              <w:t>Map</w:t>
+              <w:t>Covers</w:t>
             </w:r>
           </w:p>
         </w:tc>
@@ -6640,7 +6814,7 @@
               <w:rPr>
                 <w:color w:val="000000"/>
               </w:rPr>
-              <w:t>Map</w:t>
+              <w:t xml:space="preserve">Covers </w:t>
             </w:r>
             <w:r>
               <w:t>_PO_SAG_CR_APP_</w:t>
@@ -6697,7 +6871,6 @@
                 <w:b/>
                 <w:color w:val="000000"/>
               </w:rPr>
-              <w:lastRenderedPageBreak/>
               <w:t>Description</w:t>
             </w:r>
           </w:p>
@@ -6828,6 +7001,7 @@
                 <w:b/>
                 <w:color w:val="000000"/>
               </w:rPr>
+              <w:lastRenderedPageBreak/>
               <w:t>Req_ID</w:t>
             </w:r>
           </w:p>
@@ -6903,7 +7077,7 @@
                 <w:b/>
                 <w:color w:val="000000"/>
               </w:rPr>
-              <w:t>Map</w:t>
+              <w:t>Covers</w:t>
             </w:r>
           </w:p>
         </w:tc>
@@ -6928,7 +7102,7 @@
               <w:rPr>
                 <w:color w:val="000000"/>
               </w:rPr>
-              <w:t>Map</w:t>
+              <w:t xml:space="preserve">Covers </w:t>
             </w:r>
             <w:r>
               <w:t xml:space="preserve">_ </w:t>
@@ -7200,7 +7374,7 @@
                 <w:b/>
                 <w:color w:val="000000"/>
               </w:rPr>
-              <w:t>Map</w:t>
+              <w:t>Covers</w:t>
             </w:r>
           </w:p>
         </w:tc>
@@ -7232,7 +7406,7 @@
               <w:rPr>
                 <w:color w:val="000000"/>
               </w:rPr>
-              <w:t>Map</w:t>
+              <w:t xml:space="preserve">Covers </w:t>
             </w:r>
             <w:r>
               <w:rPr>
@@ -7510,7 +7684,7 @@
                 <w:b/>
                 <w:color w:val="000000"/>
               </w:rPr>
-              <w:t>Map</w:t>
+              <w:t>Covers</w:t>
             </w:r>
           </w:p>
         </w:tc>
@@ -7542,7 +7716,13 @@
               <w:rPr>
                 <w:color w:val="000000"/>
               </w:rPr>
-              <w:t>Map_</w:t>
+              <w:t xml:space="preserve">Covers </w:t>
+            </w:r>
+            <w:r>
+              <w:rPr>
+                <w:color w:val="000000"/>
+              </w:rPr>
+              <w:t>_</w:t>
             </w:r>
             <w:r>
               <w:t xml:space="preserve"> </w:t>
@@ -7923,6 +8103,119 @@
 <file path=word/numbering.xml><?xml version="1.0" encoding="utf-8"?>
 <w:numbering xmlns:wpc="http://schemas.microsoft.com/office/word/2010/wordprocessingCanvas" xmlns:cx="http://schemas.microsoft.com/office/drawing/2014/chartex" xmlns:cx1="http://schemas.microsoft.com/office/drawing/2015/9/8/chartex" xmlns:cx2="http://schemas.microsoft.com/office/drawing/2015/10/21/chartex" xmlns:cx3="http://schemas.microsoft.com/office/drawing/2016/5/9/chartex" xmlns:cx4="http://schemas.microsoft.com/office/drawing/2016/5/10/chartex" xmlns:cx5="http://schemas.microsoft.com/office/drawing/2016/5/11/chartex" xmlns:cx6="http://schemas.microsoft.com/office/drawing/2016/5/12/chartex" xmlns:cx7="http://schemas.microsoft.com/office/drawing/2016/5/13/chartex" xmlns:cx8="http://schemas.microsoft.com/office/drawing/2016/5/14/chartex" xmlns:mc="http://schemas.openxmlformats.org/markup-compatibility/2006" xmlns:aink="http://schemas.microsoft.com/office/drawing/2016/ink" xmlns:am3d="http://schemas.microsoft.com/office/drawing/2017/model3d" xmlns:o="urn:schemas-microsoft-com:office:office" xmlns:oel="http://schemas.microsoft.com/office/2019/extlst" xmlns:r="http://schemas.openxmlformats.org/officeDocument/2006/relationships" xmlns:m="http://schemas.openxmlformats.org/officeDocument/2006/math" xmlns:v="urn:schemas-microsoft-com:vml" xmlns:wp14="http://schemas.microsoft.com/office/word/2010/wordprocessingDrawing" xmlns:wp="http://schemas.openxmlformats.org/drawingml/2006/wordprocessingDrawing" xmlns:w10="urn:schemas-microsoft-com:office:word" xmlns:w="http://schemas.openxmlformats.org/wordprocessingml/2006/main" xmlns:w14="http://schemas.microsoft.com/office/word/2010/wordml" xmlns:w15="http://schemas.microsoft.com/office/word/2012/wordml" xmlns:w16cex="http://schemas.microsoft.com/office/word/2018/wordml/cex" xmlns:w16cid="http://schemas.microsoft.com/office/word/2016/wordml/cid" xmlns:w16="http://schemas.microsoft.com/office/word/2018/wordml" xmlns:w16sdtdh="http://schemas.microsoft.com/office/word/2020/wordml/sdtdatahash" xmlns:w16se="http://schemas.microsoft.com/office/word/2015/wordml/symex" xmlns:wpg="http://schemas.microsoft.com/office/word/2010/wordprocessingGroup" xmlns:wpi="http://schemas.microsoft.com/office/word/2010/wordprocessingInk" xmlns:wne="http://schemas.microsoft.com/office/word/2006/wordml" xmlns:wps="http://schemas.microsoft.com/office/word/2010/wordprocessingShape" mc:Ignorable="w14 w15 w16se w16cid w16 w16cex w16sdtdh wp14">
   <w:abstractNum w:abstractNumId="0" w15:restartNumberingAfterBreak="0">
+    <w:nsid w:val="1A637DEA"/>
+    <w:multiLevelType w:val="hybridMultilevel"/>
+    <w:tmpl w:val="94D67F8E"/>
+    <w:lvl w:ilvl="0" w:tplc="04090001">
+      <w:start w:val="1"/>
+      <w:numFmt w:val="bullet"/>
+      <w:lvlText w:val=""/>
+      <w:lvlJc w:val="left"/>
+      <w:pPr>
+        <w:ind w:left="720" w:hanging="360"/>
+      </w:pPr>
+      <w:rPr>
+        <w:rFonts w:ascii="Symbol" w:hAnsi="Symbol" w:hint="default"/>
+      </w:rPr>
+    </w:lvl>
+    <w:lvl w:ilvl="1" w:tplc="04090003" w:tentative="1">
+      <w:start w:val="1"/>
+      <w:numFmt w:val="bullet"/>
+      <w:lvlText w:val="o"/>
+      <w:lvlJc w:val="left"/>
+      <w:pPr>
+        <w:ind w:left="1440" w:hanging="360"/>
+      </w:pPr>
+      <w:rPr>
+        <w:rFonts w:ascii="Courier New" w:hAnsi="Courier New" w:cs="Courier New" w:hint="default"/>
+      </w:rPr>
+    </w:lvl>
+    <w:lvl w:ilvl="2" w:tplc="04090005" w:tentative="1">
+      <w:start w:val="1"/>
+      <w:numFmt w:val="bullet"/>
+      <w:lvlText w:val=""/>
+      <w:lvlJc w:val="left"/>
+      <w:pPr>
+        <w:ind w:left="2160" w:hanging="360"/>
+      </w:pPr>
+      <w:rPr>
+        <w:rFonts w:ascii="Wingdings" w:hAnsi="Wingdings" w:hint="default"/>
+      </w:rPr>
+    </w:lvl>
+    <w:lvl w:ilvl="3" w:tplc="04090001" w:tentative="1">
+      <w:start w:val="1"/>
+      <w:numFmt w:val="bullet"/>
+      <w:lvlText w:val=""/>
+      <w:lvlJc w:val="left"/>
+      <w:pPr>
+        <w:ind w:left="2880" w:hanging="360"/>
+      </w:pPr>
+      <w:rPr>
+        <w:rFonts w:ascii="Symbol" w:hAnsi="Symbol" w:hint="default"/>
+      </w:rPr>
+    </w:lvl>
+    <w:lvl w:ilvl="4" w:tplc="04090003" w:tentative="1">
+      <w:start w:val="1"/>
+      <w:numFmt w:val="bullet"/>
+      <w:lvlText w:val="o"/>
+      <w:lvlJc w:val="left"/>
+      <w:pPr>
+        <w:ind w:left="3600" w:hanging="360"/>
+      </w:pPr>
+      <w:rPr>
+        <w:rFonts w:ascii="Courier New" w:hAnsi="Courier New" w:cs="Courier New" w:hint="default"/>
+      </w:rPr>
+    </w:lvl>
+    <w:lvl w:ilvl="5" w:tplc="04090005" w:tentative="1">
+      <w:start w:val="1"/>
+      <w:numFmt w:val="bullet"/>
+      <w:lvlText w:val=""/>
+      <w:lvlJc w:val="left"/>
+      <w:pPr>
+        <w:ind w:left="4320" w:hanging="360"/>
+      </w:pPr>
+      <w:rPr>
+        <w:rFonts w:ascii="Wingdings" w:hAnsi="Wingdings" w:hint="default"/>
+      </w:rPr>
+    </w:lvl>
+    <w:lvl w:ilvl="6" w:tplc="04090001" w:tentative="1">
+      <w:start w:val="1"/>
+      <w:numFmt w:val="bullet"/>
+      <w:lvlText w:val=""/>
+      <w:lvlJc w:val="left"/>
+      <w:pPr>
+        <w:ind w:left="5040" w:hanging="360"/>
+      </w:pPr>
+      <w:rPr>
+        <w:rFonts w:ascii="Symbol" w:hAnsi="Symbol" w:hint="default"/>
+      </w:rPr>
+    </w:lvl>
+    <w:lvl w:ilvl="7" w:tplc="04090003" w:tentative="1">
+      <w:start w:val="1"/>
+      <w:numFmt w:val="bullet"/>
+      <w:lvlText w:val="o"/>
+      <w:lvlJc w:val="left"/>
+      <w:pPr>
+        <w:ind w:left="5760" w:hanging="360"/>
+      </w:pPr>
+      <w:rPr>
+        <w:rFonts w:ascii="Courier New" w:hAnsi="Courier New" w:cs="Courier New" w:hint="default"/>
+      </w:rPr>
+    </w:lvl>
+    <w:lvl w:ilvl="8" w:tplc="04090005" w:tentative="1">
+      <w:start w:val="1"/>
+      <w:numFmt w:val="bullet"/>
+      <w:lvlText w:val=""/>
+      <w:lvlJc w:val="left"/>
+      <w:pPr>
+        <w:ind w:left="6480" w:hanging="360"/>
+      </w:pPr>
+      <w:rPr>
+        <w:rFonts w:ascii="Wingdings" w:hAnsi="Wingdings" w:hint="default"/>
+      </w:rPr>
+    </w:lvl>
+  </w:abstractNum>
+  <w:abstractNum w:abstractNumId="1" w15:restartNumberingAfterBreak="0">
     <w:nsid w:val="1EDA5617"/>
     <w:multiLevelType w:val="multilevel"/>
     <w:tmpl w:val="F168E5E2"/>
@@ -8035,7 +8328,120 @@
       </w:rPr>
     </w:lvl>
   </w:abstractNum>
-  <w:abstractNum w:abstractNumId="1" w15:restartNumberingAfterBreak="0">
+  <w:abstractNum w:abstractNumId="2" w15:restartNumberingAfterBreak="0">
+    <w:nsid w:val="25BC58C8"/>
+    <w:multiLevelType w:val="hybridMultilevel"/>
+    <w:tmpl w:val="66089FAE"/>
+    <w:lvl w:ilvl="0" w:tplc="04090001">
+      <w:start w:val="1"/>
+      <w:numFmt w:val="bullet"/>
+      <w:lvlText w:val=""/>
+      <w:lvlJc w:val="left"/>
+      <w:pPr>
+        <w:ind w:left="1911" w:hanging="360"/>
+      </w:pPr>
+      <w:rPr>
+        <w:rFonts w:ascii="Symbol" w:hAnsi="Symbol" w:hint="default"/>
+      </w:rPr>
+    </w:lvl>
+    <w:lvl w:ilvl="1" w:tplc="04090003" w:tentative="1">
+      <w:start w:val="1"/>
+      <w:numFmt w:val="bullet"/>
+      <w:lvlText w:val="o"/>
+      <w:lvlJc w:val="left"/>
+      <w:pPr>
+        <w:ind w:left="2631" w:hanging="360"/>
+      </w:pPr>
+      <w:rPr>
+        <w:rFonts w:ascii="Courier New" w:hAnsi="Courier New" w:cs="Courier New" w:hint="default"/>
+      </w:rPr>
+    </w:lvl>
+    <w:lvl w:ilvl="2" w:tplc="04090005" w:tentative="1">
+      <w:start w:val="1"/>
+      <w:numFmt w:val="bullet"/>
+      <w:lvlText w:val=""/>
+      <w:lvlJc w:val="left"/>
+      <w:pPr>
+        <w:ind w:left="3351" w:hanging="360"/>
+      </w:pPr>
+      <w:rPr>
+        <w:rFonts w:ascii="Wingdings" w:hAnsi="Wingdings" w:hint="default"/>
+      </w:rPr>
+    </w:lvl>
+    <w:lvl w:ilvl="3" w:tplc="04090001" w:tentative="1">
+      <w:start w:val="1"/>
+      <w:numFmt w:val="bullet"/>
+      <w:lvlText w:val=""/>
+      <w:lvlJc w:val="left"/>
+      <w:pPr>
+        <w:ind w:left="4071" w:hanging="360"/>
+      </w:pPr>
+      <w:rPr>
+        <w:rFonts w:ascii="Symbol" w:hAnsi="Symbol" w:hint="default"/>
+      </w:rPr>
+    </w:lvl>
+    <w:lvl w:ilvl="4" w:tplc="04090003" w:tentative="1">
+      <w:start w:val="1"/>
+      <w:numFmt w:val="bullet"/>
+      <w:lvlText w:val="o"/>
+      <w:lvlJc w:val="left"/>
+      <w:pPr>
+        <w:ind w:left="4791" w:hanging="360"/>
+      </w:pPr>
+      <w:rPr>
+        <w:rFonts w:ascii="Courier New" w:hAnsi="Courier New" w:cs="Courier New" w:hint="default"/>
+      </w:rPr>
+    </w:lvl>
+    <w:lvl w:ilvl="5" w:tplc="04090005" w:tentative="1">
+      <w:start w:val="1"/>
+      <w:numFmt w:val="bullet"/>
+      <w:lvlText w:val=""/>
+      <w:lvlJc w:val="left"/>
+      <w:pPr>
+        <w:ind w:left="5511" w:hanging="360"/>
+      </w:pPr>
+      <w:rPr>
+        <w:rFonts w:ascii="Wingdings" w:hAnsi="Wingdings" w:hint="default"/>
+      </w:rPr>
+    </w:lvl>
+    <w:lvl w:ilvl="6" w:tplc="04090001" w:tentative="1">
+      <w:start w:val="1"/>
+      <w:numFmt w:val="bullet"/>
+      <w:lvlText w:val=""/>
+      <w:lvlJc w:val="left"/>
+      <w:pPr>
+        <w:ind w:left="6231" w:hanging="360"/>
+      </w:pPr>
+      <w:rPr>
+        <w:rFonts w:ascii="Symbol" w:hAnsi="Symbol" w:hint="default"/>
+      </w:rPr>
+    </w:lvl>
+    <w:lvl w:ilvl="7" w:tplc="04090003" w:tentative="1">
+      <w:start w:val="1"/>
+      <w:numFmt w:val="bullet"/>
+      <w:lvlText w:val="o"/>
+      <w:lvlJc w:val="left"/>
+      <w:pPr>
+        <w:ind w:left="6951" w:hanging="360"/>
+      </w:pPr>
+      <w:rPr>
+        <w:rFonts w:ascii="Courier New" w:hAnsi="Courier New" w:cs="Courier New" w:hint="default"/>
+      </w:rPr>
+    </w:lvl>
+    <w:lvl w:ilvl="8" w:tplc="04090005" w:tentative="1">
+      <w:start w:val="1"/>
+      <w:numFmt w:val="bullet"/>
+      <w:lvlText w:val=""/>
+      <w:lvlJc w:val="left"/>
+      <w:pPr>
+        <w:ind w:left="7671" w:hanging="360"/>
+      </w:pPr>
+      <w:rPr>
+        <w:rFonts w:ascii="Wingdings" w:hAnsi="Wingdings" w:hint="default"/>
+      </w:rPr>
+    </w:lvl>
+  </w:abstractNum>
+  <w:abstractNum w:abstractNumId="3" w15:restartNumberingAfterBreak="0">
     <w:nsid w:val="28086744"/>
     <w:multiLevelType w:val="multilevel"/>
     <w:tmpl w:val="CB562E06"/>
@@ -8117,7 +8523,7 @@
       </w:pPr>
     </w:lvl>
   </w:abstractNum>
-  <w:abstractNum w:abstractNumId="2" w15:restartNumberingAfterBreak="0">
+  <w:abstractNum w:abstractNumId="4" w15:restartNumberingAfterBreak="0">
     <w:nsid w:val="47FE281D"/>
     <w:multiLevelType w:val="hybridMultilevel"/>
     <w:tmpl w:val="1A6AD3C0"/>
@@ -8229,7 +8635,7 @@
       </w:rPr>
     </w:lvl>
   </w:abstractNum>
-  <w:abstractNum w:abstractNumId="3" w15:restartNumberingAfterBreak="0">
+  <w:abstractNum w:abstractNumId="5" w15:restartNumberingAfterBreak="0">
     <w:nsid w:val="48BF1BA7"/>
     <w:multiLevelType w:val="hybridMultilevel"/>
     <w:tmpl w:val="7F207B80"/>
@@ -8341,7 +8747,7 @@
       </w:rPr>
     </w:lvl>
   </w:abstractNum>
-  <w:abstractNum w:abstractNumId="4" w15:restartNumberingAfterBreak="0">
+  <w:abstractNum w:abstractNumId="6" w15:restartNumberingAfterBreak="0">
     <w:nsid w:val="53995B11"/>
     <w:multiLevelType w:val="hybridMultilevel"/>
     <w:tmpl w:val="D520BC30"/>
@@ -8453,7 +8859,7 @@
       </w:rPr>
     </w:lvl>
   </w:abstractNum>
-  <w:abstractNum w:abstractNumId="5" w15:restartNumberingAfterBreak="0">
+  <w:abstractNum w:abstractNumId="7" w15:restartNumberingAfterBreak="0">
     <w:nsid w:val="54980847"/>
     <w:multiLevelType w:val="multilevel"/>
     <w:tmpl w:val="6452010A"/>
@@ -8535,7 +8941,120 @@
       </w:pPr>
     </w:lvl>
   </w:abstractNum>
-  <w:abstractNum w:abstractNumId="6" w15:restartNumberingAfterBreak="0">
+  <w:abstractNum w:abstractNumId="8" w15:restartNumberingAfterBreak="0">
+    <w:nsid w:val="59567D98"/>
+    <w:multiLevelType w:val="hybridMultilevel"/>
+    <w:tmpl w:val="EC02B8E2"/>
+    <w:lvl w:ilvl="0" w:tplc="04090001">
+      <w:start w:val="1"/>
+      <w:numFmt w:val="bullet"/>
+      <w:lvlText w:val=""/>
+      <w:lvlJc w:val="left"/>
+      <w:pPr>
+        <w:ind w:left="720" w:hanging="360"/>
+      </w:pPr>
+      <w:rPr>
+        <w:rFonts w:ascii="Symbol" w:hAnsi="Symbol" w:hint="default"/>
+      </w:rPr>
+    </w:lvl>
+    <w:lvl w:ilvl="1" w:tplc="04090003" w:tentative="1">
+      <w:start w:val="1"/>
+      <w:numFmt w:val="bullet"/>
+      <w:lvlText w:val="o"/>
+      <w:lvlJc w:val="left"/>
+      <w:pPr>
+        <w:ind w:left="1440" w:hanging="360"/>
+      </w:pPr>
+      <w:rPr>
+        <w:rFonts w:ascii="Courier New" w:hAnsi="Courier New" w:cs="Courier New" w:hint="default"/>
+      </w:rPr>
+    </w:lvl>
+    <w:lvl w:ilvl="2" w:tplc="04090005">
+      <w:start w:val="1"/>
+      <w:numFmt w:val="bullet"/>
+      <w:lvlText w:val=""/>
+      <w:lvlJc w:val="left"/>
+      <w:pPr>
+        <w:ind w:left="2160" w:hanging="360"/>
+      </w:pPr>
+      <w:rPr>
+        <w:rFonts w:ascii="Wingdings" w:hAnsi="Wingdings" w:hint="default"/>
+      </w:rPr>
+    </w:lvl>
+    <w:lvl w:ilvl="3" w:tplc="04090001" w:tentative="1">
+      <w:start w:val="1"/>
+      <w:numFmt w:val="bullet"/>
+      <w:lvlText w:val=""/>
+      <w:lvlJc w:val="left"/>
+      <w:pPr>
+        <w:ind w:left="2880" w:hanging="360"/>
+      </w:pPr>
+      <w:rPr>
+        <w:rFonts w:ascii="Symbol" w:hAnsi="Symbol" w:hint="default"/>
+      </w:rPr>
+    </w:lvl>
+    <w:lvl w:ilvl="4" w:tplc="04090003" w:tentative="1">
+      <w:start w:val="1"/>
+      <w:numFmt w:val="bullet"/>
+      <w:lvlText w:val="o"/>
+      <w:lvlJc w:val="left"/>
+      <w:pPr>
+        <w:ind w:left="3600" w:hanging="360"/>
+      </w:pPr>
+      <w:rPr>
+        <w:rFonts w:ascii="Courier New" w:hAnsi="Courier New" w:cs="Courier New" w:hint="default"/>
+      </w:rPr>
+    </w:lvl>
+    <w:lvl w:ilvl="5" w:tplc="04090005" w:tentative="1">
+      <w:start w:val="1"/>
+      <w:numFmt w:val="bullet"/>
+      <w:lvlText w:val=""/>
+      <w:lvlJc w:val="left"/>
+      <w:pPr>
+        <w:ind w:left="4320" w:hanging="360"/>
+      </w:pPr>
+      <w:rPr>
+        <w:rFonts w:ascii="Wingdings" w:hAnsi="Wingdings" w:hint="default"/>
+      </w:rPr>
+    </w:lvl>
+    <w:lvl w:ilvl="6" w:tplc="04090001" w:tentative="1">
+      <w:start w:val="1"/>
+      <w:numFmt w:val="bullet"/>
+      <w:lvlText w:val=""/>
+      <w:lvlJc w:val="left"/>
+      <w:pPr>
+        <w:ind w:left="5040" w:hanging="360"/>
+      </w:pPr>
+      <w:rPr>
+        <w:rFonts w:ascii="Symbol" w:hAnsi="Symbol" w:hint="default"/>
+      </w:rPr>
+    </w:lvl>
+    <w:lvl w:ilvl="7" w:tplc="04090003" w:tentative="1">
+      <w:start w:val="1"/>
+      <w:numFmt w:val="bullet"/>
+      <w:lvlText w:val="o"/>
+      <w:lvlJc w:val="left"/>
+      <w:pPr>
+        <w:ind w:left="5760" w:hanging="360"/>
+      </w:pPr>
+      <w:rPr>
+        <w:rFonts w:ascii="Courier New" w:hAnsi="Courier New" w:cs="Courier New" w:hint="default"/>
+      </w:rPr>
+    </w:lvl>
+    <w:lvl w:ilvl="8" w:tplc="04090005" w:tentative="1">
+      <w:start w:val="1"/>
+      <w:numFmt w:val="bullet"/>
+      <w:lvlText w:val=""/>
+      <w:lvlJc w:val="left"/>
+      <w:pPr>
+        <w:ind w:left="6480" w:hanging="360"/>
+      </w:pPr>
+      <w:rPr>
+        <w:rFonts w:ascii="Wingdings" w:hAnsi="Wingdings" w:hint="default"/>
+      </w:rPr>
+    </w:lvl>
+  </w:abstractNum>
+  <w:abstractNum w:abstractNumId="9" w15:restartNumberingAfterBreak="0">
     <w:nsid w:val="5C5C0219"/>
     <w:multiLevelType w:val="hybridMultilevel"/>
     <w:tmpl w:val="3BD60D62"/>
@@ -8648,7 +9167,7 @@
       </w:rPr>
     </w:lvl>
   </w:abstractNum>
-  <w:abstractNum w:abstractNumId="7" w15:restartNumberingAfterBreak="0">
+  <w:abstractNum w:abstractNumId="10" w15:restartNumberingAfterBreak="0">
     <w:nsid w:val="5D990376"/>
     <w:multiLevelType w:val="multilevel"/>
     <w:tmpl w:val="C9E25D22"/>
@@ -8730,7 +9249,120 @@
       </w:pPr>
     </w:lvl>
   </w:abstractNum>
-  <w:abstractNum w:abstractNumId="8" w15:restartNumberingAfterBreak="0">
+  <w:abstractNum w:abstractNumId="11" w15:restartNumberingAfterBreak="0">
+    <w:nsid w:val="61E023E0"/>
+    <w:multiLevelType w:val="hybridMultilevel"/>
+    <w:tmpl w:val="1018D078"/>
+    <w:lvl w:ilvl="0" w:tplc="04090001">
+      <w:start w:val="1"/>
+      <w:numFmt w:val="bullet"/>
+      <w:lvlText w:val=""/>
+      <w:lvlJc w:val="left"/>
+      <w:pPr>
+        <w:ind w:left="720" w:hanging="360"/>
+      </w:pPr>
+      <w:rPr>
+        <w:rFonts w:ascii="Symbol" w:hAnsi="Symbol" w:hint="default"/>
+      </w:rPr>
+    </w:lvl>
+    <w:lvl w:ilvl="1" w:tplc="04090003" w:tentative="1">
+      <w:start w:val="1"/>
+      <w:numFmt w:val="bullet"/>
+      <w:lvlText w:val="o"/>
+      <w:lvlJc w:val="left"/>
+      <w:pPr>
+        <w:ind w:left="1440" w:hanging="360"/>
+      </w:pPr>
+      <w:rPr>
+        <w:rFonts w:ascii="Courier New" w:hAnsi="Courier New" w:cs="Courier New" w:hint="default"/>
+      </w:rPr>
+    </w:lvl>
+    <w:lvl w:ilvl="2" w:tplc="04090005">
+      <w:start w:val="1"/>
+      <w:numFmt w:val="bullet"/>
+      <w:lvlText w:val=""/>
+      <w:lvlJc w:val="left"/>
+      <w:pPr>
+        <w:ind w:left="2160" w:hanging="360"/>
+      </w:pPr>
+      <w:rPr>
+        <w:rFonts w:ascii="Wingdings" w:hAnsi="Wingdings" w:hint="default"/>
+      </w:rPr>
+    </w:lvl>
+    <w:lvl w:ilvl="3" w:tplc="04090001" w:tentative="1">
+      <w:start w:val="1"/>
+      <w:numFmt w:val="bullet"/>
+      <w:lvlText w:val=""/>
+      <w:lvlJc w:val="left"/>
+      <w:pPr>
+        <w:ind w:left="2880" w:hanging="360"/>
+      </w:pPr>
+      <w:rPr>
+        <w:rFonts w:ascii="Symbol" w:hAnsi="Symbol" w:hint="default"/>
+      </w:rPr>
+    </w:lvl>
+    <w:lvl w:ilvl="4" w:tplc="04090003" w:tentative="1">
+      <w:start w:val="1"/>
+      <w:numFmt w:val="bullet"/>
+      <w:lvlText w:val="o"/>
+      <w:lvlJc w:val="left"/>
+      <w:pPr>
+        <w:ind w:left="3600" w:hanging="360"/>
+      </w:pPr>
+      <w:rPr>
+        <w:rFonts w:ascii="Courier New" w:hAnsi="Courier New" w:cs="Courier New" w:hint="default"/>
+      </w:rPr>
+    </w:lvl>
+    <w:lvl w:ilvl="5" w:tplc="04090005" w:tentative="1">
+      <w:start w:val="1"/>
+      <w:numFmt w:val="bullet"/>
+      <w:lvlText w:val=""/>
+      <w:lvlJc w:val="left"/>
+      <w:pPr>
+        <w:ind w:left="4320" w:hanging="360"/>
+      </w:pPr>
+      <w:rPr>
+        <w:rFonts w:ascii="Wingdings" w:hAnsi="Wingdings" w:hint="default"/>
+      </w:rPr>
+    </w:lvl>
+    <w:lvl w:ilvl="6" w:tplc="04090001" w:tentative="1">
+      <w:start w:val="1"/>
+      <w:numFmt w:val="bullet"/>
+      <w:lvlText w:val=""/>
+      <w:lvlJc w:val="left"/>
+      <w:pPr>
+        <w:ind w:left="5040" w:hanging="360"/>
+      </w:pPr>
+      <w:rPr>
+        <w:rFonts w:ascii="Symbol" w:hAnsi="Symbol" w:hint="default"/>
+      </w:rPr>
+    </w:lvl>
+    <w:lvl w:ilvl="7" w:tplc="04090003" w:tentative="1">
+      <w:start w:val="1"/>
+      <w:numFmt w:val="bullet"/>
+      <w:lvlText w:val="o"/>
+      <w:lvlJc w:val="left"/>
+      <w:pPr>
+        <w:ind w:left="5760" w:hanging="360"/>
+      </w:pPr>
+      <w:rPr>
+        <w:rFonts w:ascii="Courier New" w:hAnsi="Courier New" w:cs="Courier New" w:hint="default"/>
+      </w:rPr>
+    </w:lvl>
+    <w:lvl w:ilvl="8" w:tplc="04090005" w:tentative="1">
+      <w:start w:val="1"/>
+      <w:numFmt w:val="bullet"/>
+      <w:lvlText w:val=""/>
+      <w:lvlJc w:val="left"/>
+      <w:pPr>
+        <w:ind w:left="6480" w:hanging="360"/>
+      </w:pPr>
+      <w:rPr>
+        <w:rFonts w:ascii="Wingdings" w:hAnsi="Wingdings" w:hint="default"/>
+      </w:rPr>
+    </w:lvl>
+  </w:abstractNum>
+  <w:abstractNum w:abstractNumId="12" w15:restartNumberingAfterBreak="0">
     <w:nsid w:val="63DE0A78"/>
     <w:multiLevelType w:val="multilevel"/>
     <w:tmpl w:val="A5BA3BC8"/>
@@ -8843,7 +9475,120 @@
       </w:rPr>
     </w:lvl>
   </w:abstractNum>
-  <w:abstractNum w:abstractNumId="9" w15:restartNumberingAfterBreak="0">
+  <w:abstractNum w:abstractNumId="13" w15:restartNumberingAfterBreak="0">
+    <w:nsid w:val="63DF3165"/>
+    <w:multiLevelType w:val="hybridMultilevel"/>
+    <w:tmpl w:val="60D2ABD6"/>
+    <w:lvl w:ilvl="0" w:tplc="04090001">
+      <w:start w:val="1"/>
+      <w:numFmt w:val="bullet"/>
+      <w:lvlText w:val=""/>
+      <w:lvlJc w:val="left"/>
+      <w:pPr>
+        <w:ind w:left="1440" w:hanging="360"/>
+      </w:pPr>
+      <w:rPr>
+        <w:rFonts w:ascii="Symbol" w:hAnsi="Symbol" w:hint="default"/>
+      </w:rPr>
+    </w:lvl>
+    <w:lvl w:ilvl="1" w:tplc="04090003" w:tentative="1">
+      <w:start w:val="1"/>
+      <w:numFmt w:val="bullet"/>
+      <w:lvlText w:val="o"/>
+      <w:lvlJc w:val="left"/>
+      <w:pPr>
+        <w:ind w:left="2160" w:hanging="360"/>
+      </w:pPr>
+      <w:rPr>
+        <w:rFonts w:ascii="Courier New" w:hAnsi="Courier New" w:cs="Courier New" w:hint="default"/>
+      </w:rPr>
+    </w:lvl>
+    <w:lvl w:ilvl="2" w:tplc="04090005" w:tentative="1">
+      <w:start w:val="1"/>
+      <w:numFmt w:val="bullet"/>
+      <w:lvlText w:val=""/>
+      <w:lvlJc w:val="left"/>
+      <w:pPr>
+        <w:ind w:left="2880" w:hanging="360"/>
+      </w:pPr>
+      <w:rPr>
+        <w:rFonts w:ascii="Wingdings" w:hAnsi="Wingdings" w:hint="default"/>
+      </w:rPr>
+    </w:lvl>
+    <w:lvl w:ilvl="3" w:tplc="04090001" w:tentative="1">
+      <w:start w:val="1"/>
+      <w:numFmt w:val="bullet"/>
+      <w:lvlText w:val=""/>
+      <w:lvlJc w:val="left"/>
+      <w:pPr>
+        <w:ind w:left="3600" w:hanging="360"/>
+      </w:pPr>
+      <w:rPr>
+        <w:rFonts w:ascii="Symbol" w:hAnsi="Symbol" w:hint="default"/>
+      </w:rPr>
+    </w:lvl>
+    <w:lvl w:ilvl="4" w:tplc="04090003" w:tentative="1">
+      <w:start w:val="1"/>
+      <w:numFmt w:val="bullet"/>
+      <w:lvlText w:val="o"/>
+      <w:lvlJc w:val="left"/>
+      <w:pPr>
+        <w:ind w:left="4320" w:hanging="360"/>
+      </w:pPr>
+      <w:rPr>
+        <w:rFonts w:ascii="Courier New" w:hAnsi="Courier New" w:cs="Courier New" w:hint="default"/>
+      </w:rPr>
+    </w:lvl>
+    <w:lvl w:ilvl="5" w:tplc="04090005" w:tentative="1">
+      <w:start w:val="1"/>
+      <w:numFmt w:val="bullet"/>
+      <w:lvlText w:val=""/>
+      <w:lvlJc w:val="left"/>
+      <w:pPr>
+        <w:ind w:left="5040" w:hanging="360"/>
+      </w:pPr>
+      <w:rPr>
+        <w:rFonts w:ascii="Wingdings" w:hAnsi="Wingdings" w:hint="default"/>
+      </w:rPr>
+    </w:lvl>
+    <w:lvl w:ilvl="6" w:tplc="04090001" w:tentative="1">
+      <w:start w:val="1"/>
+      <w:numFmt w:val="bullet"/>
+      <w:lvlText w:val=""/>
+      <w:lvlJc w:val="left"/>
+      <w:pPr>
+        <w:ind w:left="5760" w:hanging="360"/>
+      </w:pPr>
+      <w:rPr>
+        <w:rFonts w:ascii="Symbol" w:hAnsi="Symbol" w:hint="default"/>
+      </w:rPr>
+    </w:lvl>
+    <w:lvl w:ilvl="7" w:tplc="04090003" w:tentative="1">
+      <w:start w:val="1"/>
+      <w:numFmt w:val="bullet"/>
+      <w:lvlText w:val="o"/>
+      <w:lvlJc w:val="left"/>
+      <w:pPr>
+        <w:ind w:left="6480" w:hanging="360"/>
+      </w:pPr>
+      <w:rPr>
+        <w:rFonts w:ascii="Courier New" w:hAnsi="Courier New" w:cs="Courier New" w:hint="default"/>
+      </w:rPr>
+    </w:lvl>
+    <w:lvl w:ilvl="8" w:tplc="04090005" w:tentative="1">
+      <w:start w:val="1"/>
+      <w:numFmt w:val="bullet"/>
+      <w:lvlText w:val=""/>
+      <w:lvlJc w:val="left"/>
+      <w:pPr>
+        <w:ind w:left="7200" w:hanging="360"/>
+      </w:pPr>
+      <w:rPr>
+        <w:rFonts w:ascii="Wingdings" w:hAnsi="Wingdings" w:hint="default"/>
+      </w:rPr>
+    </w:lvl>
+  </w:abstractNum>
+  <w:abstractNum w:abstractNumId="14" w15:restartNumberingAfterBreak="0">
     <w:nsid w:val="659A1438"/>
     <w:multiLevelType w:val="hybridMultilevel"/>
     <w:tmpl w:val="BC7C9972"/>
@@ -8957,34 +9702,49 @@
     </w:lvl>
   </w:abstractNum>
   <w:num w:numId="1" w16cid:durableId="807281011">
+    <w:abstractNumId w:val="7"/>
+  </w:num>
+  <w:num w:numId="2" w16cid:durableId="1691494129">
+    <w:abstractNumId w:val="12"/>
+  </w:num>
+  <w:num w:numId="3" w16cid:durableId="1484005711">
+    <w:abstractNumId w:val="1"/>
+  </w:num>
+  <w:num w:numId="4" w16cid:durableId="1601910158">
+    <w:abstractNumId w:val="10"/>
+  </w:num>
+  <w:num w:numId="5" w16cid:durableId="1631588253">
+    <w:abstractNumId w:val="3"/>
+  </w:num>
+  <w:num w:numId="6" w16cid:durableId="1587572038">
+    <w:abstractNumId w:val="9"/>
+  </w:num>
+  <w:num w:numId="7" w16cid:durableId="816654180">
     <w:abstractNumId w:val="5"/>
   </w:num>
-  <w:num w:numId="2" w16cid:durableId="1691494129">
+  <w:num w:numId="8" w16cid:durableId="356465726">
+    <w:abstractNumId w:val="6"/>
+  </w:num>
+  <w:num w:numId="9" w16cid:durableId="1979187324">
+    <w:abstractNumId w:val="4"/>
+  </w:num>
+  <w:num w:numId="10" w16cid:durableId="1697266183">
+    <w:abstractNumId w:val="14"/>
+  </w:num>
+  <w:num w:numId="11" w16cid:durableId="2013021729">
+    <w:abstractNumId w:val="2"/>
+  </w:num>
+  <w:num w:numId="12" w16cid:durableId="946347653">
+    <w:abstractNumId w:val="0"/>
+  </w:num>
+  <w:num w:numId="13" w16cid:durableId="1946578366">
+    <w:abstractNumId w:val="11"/>
+  </w:num>
+  <w:num w:numId="14" w16cid:durableId="1677614785">
     <w:abstractNumId w:val="8"/>
   </w:num>
-  <w:num w:numId="3" w16cid:durableId="1484005711">
-    <w:abstractNumId w:val="0"/>
-  </w:num>
-  <w:num w:numId="4" w16cid:durableId="1601910158">
-    <w:abstractNumId w:val="7"/>
-  </w:num>
-  <w:num w:numId="5" w16cid:durableId="1631588253">
-    <w:abstractNumId w:val="1"/>
-  </w:num>
-  <w:num w:numId="6" w16cid:durableId="1587572038">
-    <w:abstractNumId w:val="6"/>
-  </w:num>
-  <w:num w:numId="7" w16cid:durableId="816654180">
-    <w:abstractNumId w:val="3"/>
-  </w:num>
-  <w:num w:numId="8" w16cid:durableId="356465726">
-    <w:abstractNumId w:val="4"/>
-  </w:num>
-  <w:num w:numId="9" w16cid:durableId="1979187324">
-    <w:abstractNumId w:val="2"/>
-  </w:num>
-  <w:num w:numId="10" w16cid:durableId="1697266183">
-    <w:abstractNumId w:val="9"/>
+  <w:num w:numId="15" w16cid:durableId="1479955937">
+    <w:abstractNumId w:val="13"/>
   </w:num>
 </w:numbering>
 </file>

--- a/Input Documents/CRS/PO_SAG_CRS_APP.docx
+++ b/Input Documents/CRS/PO_SAG_CRS_APP.docx
@@ -16,21 +16,9 @@
     </w:p>
     <w:p>
       <w:pPr>
-        <w:pBdr>
-          <w:top w:val="nil"/>
-          <w:left w:val="nil"/>
-          <w:bottom w:val="nil"/>
-          <w:right w:val="nil"/>
-          <w:between w:val="nil"/>
-        </w:pBdr>
-        <w:spacing w:line="276" w:lineRule="auto"/>
-      </w:pPr>
-    </w:p>
-    <w:p>
-      <w:pPr>
         <w:pStyle w:val="Heading2"/>
         <w:spacing w:before="52" w:line="352" w:lineRule="auto"/>
-        <w:ind w:left="100"/>
+        <w:ind w:left="0"/>
         <w:rPr>
           <w:rFonts w:ascii="Roboto" w:eastAsia="Roboto" w:hAnsi="Roboto" w:cs="Roboto"/>
         </w:rPr>
@@ -716,7 +704,7 @@
               <w:jc w:val="center"/>
             </w:pPr>
             <w:r>
-              <w:t>AGM</w:t>
+              <w:t>HAS</w:t>
             </w:r>
           </w:p>
         </w:tc>
@@ -786,7 +774,39 @@
                 <w:color w:val="202124"/>
                 <w:shd w:val="clear" w:color="auto" w:fill="FFFFFF"/>
               </w:rPr>
-              <w:t>[27-9-2022]</w:t>
+              <w:t>[</w:t>
+            </w:r>
+            <w:r>
+              <w:rPr>
+                <w:rFonts w:ascii="Roboto" w:hAnsi="Roboto"/>
+                <w:color w:val="202124"/>
+                <w:shd w:val="clear" w:color="auto" w:fill="FFFFFF"/>
+              </w:rPr>
+              <w:t>17</w:t>
+            </w:r>
+            <w:r>
+              <w:rPr>
+                <w:rFonts w:ascii="Roboto" w:hAnsi="Roboto"/>
+                <w:color w:val="202124"/>
+                <w:shd w:val="clear" w:color="auto" w:fill="FFFFFF"/>
+              </w:rPr>
+              <w:t>-</w:t>
+            </w:r>
+            <w:r>
+              <w:rPr>
+                <w:rFonts w:ascii="Roboto" w:hAnsi="Roboto"/>
+                <w:color w:val="202124"/>
+                <w:shd w:val="clear" w:color="auto" w:fill="FFFFFF"/>
+              </w:rPr>
+              <w:t>11</w:t>
+            </w:r>
+            <w:r>
+              <w:rPr>
+                <w:rFonts w:ascii="Roboto" w:hAnsi="Roboto"/>
+                <w:color w:val="202124"/>
+                <w:shd w:val="clear" w:color="auto" w:fill="FFFFFF"/>
+              </w:rPr>
+              <w:t>-2022]</w:t>
             </w:r>
             <w:r>
               <w:rPr>
@@ -870,7 +890,7 @@
                 <w:sz w:val="24"/>
                 <w:szCs w:val="24"/>
               </w:rPr>
-              <w:t>HAS</w:t>
+              <w:t>AGM</w:t>
             </w:r>
           </w:p>
         </w:tc>
@@ -1095,7 +1115,7 @@
     <w:tbl>
       <w:tblPr>
         <w:tblStyle w:val="af3"/>
-        <w:tblW w:w="10620" w:type="dxa"/>
+        <w:tblW w:w="10466" w:type="dxa"/>
         <w:tblInd w:w="260" w:type="dxa"/>
         <w:tblBorders>
           <w:top w:val="single" w:sz="8" w:space="0" w:color="000000"/>
@@ -1109,18 +1129,18 @@
         <w:tblLook w:val="0000" w:firstRow="0" w:lastRow="0" w:firstColumn="0" w:lastColumn="0" w:noHBand="0" w:noVBand="0"/>
       </w:tblPr>
       <w:tblGrid>
-        <w:gridCol w:w="1900"/>
-        <w:gridCol w:w="2100"/>
-        <w:gridCol w:w="2480"/>
-        <w:gridCol w:w="4140"/>
+        <w:gridCol w:w="1872"/>
+        <w:gridCol w:w="2069"/>
+        <w:gridCol w:w="2444"/>
+        <w:gridCol w:w="4081"/>
       </w:tblGrid>
       <w:tr>
         <w:trPr>
-          <w:trHeight w:val="460"/>
+          <w:trHeight w:val="482"/>
         </w:trPr>
         <w:tc>
           <w:tcPr>
-            <w:tcW w:w="1900" w:type="dxa"/>
+            <w:tcW w:w="1872" w:type="dxa"/>
             <w:shd w:val="clear" w:color="auto" w:fill="A3C2F4"/>
           </w:tcPr>
           <w:p>
@@ -1151,7 +1171,7 @@
         </w:tc>
         <w:tc>
           <w:tcPr>
-            <w:tcW w:w="2100" w:type="dxa"/>
+            <w:tcW w:w="2069" w:type="dxa"/>
             <w:shd w:val="clear" w:color="auto" w:fill="A3C2F4"/>
           </w:tcPr>
           <w:p>
@@ -1181,7 +1201,7 @@
         </w:tc>
         <w:tc>
           <w:tcPr>
-            <w:tcW w:w="2480" w:type="dxa"/>
+            <w:tcW w:w="2444" w:type="dxa"/>
             <w:shd w:val="clear" w:color="auto" w:fill="A3C2F4"/>
           </w:tcPr>
           <w:p>
@@ -1212,7 +1232,7 @@
         </w:tc>
         <w:tc>
           <w:tcPr>
-            <w:tcW w:w="4140" w:type="dxa"/>
+            <w:tcW w:w="4081" w:type="dxa"/>
             <w:shd w:val="clear" w:color="auto" w:fill="A3C2F4"/>
           </w:tcPr>
           <w:p>
@@ -1244,11 +1264,11 @@
       </w:tr>
       <w:tr>
         <w:trPr>
-          <w:trHeight w:val="1110"/>
+          <w:trHeight w:val="451"/>
         </w:trPr>
         <w:tc>
           <w:tcPr>
-            <w:tcW w:w="1900" w:type="dxa"/>
+            <w:tcW w:w="1872" w:type="dxa"/>
           </w:tcPr>
           <w:p>
             <w:pPr>
@@ -1276,7 +1296,7 @@
         </w:tc>
         <w:tc>
           <w:tcPr>
-            <w:tcW w:w="2100" w:type="dxa"/>
+            <w:tcW w:w="2069" w:type="dxa"/>
           </w:tcPr>
           <w:p>
             <w:pPr>
@@ -1300,7 +1320,7 @@
         </w:tc>
         <w:tc>
           <w:tcPr>
-            <w:tcW w:w="2480" w:type="dxa"/>
+            <w:tcW w:w="2444" w:type="dxa"/>
           </w:tcPr>
           <w:p>
             <w:pPr>
@@ -1335,7 +1355,117 @@
         </w:tc>
         <w:tc>
           <w:tcPr>
-            <w:tcW w:w="4140" w:type="dxa"/>
+            <w:tcW w:w="4081" w:type="dxa"/>
+          </w:tcPr>
+          <w:p>
+            <w:pPr>
+              <w:pStyle w:val="ListParagraph"/>
+              <w:numPr>
+                <w:ilvl w:val="0"/>
+                <w:numId w:val="16"/>
+              </w:numPr>
+            </w:pPr>
+            <w:r>
+              <w:t>Initial Creation</w:t>
+            </w:r>
+          </w:p>
+          <w:p/>
+        </w:tc>
+      </w:tr>
+      <w:tr>
+        <w:trPr>
+          <w:trHeight w:val="1164"/>
+        </w:trPr>
+        <w:tc>
+          <w:tcPr>
+            <w:tcW w:w="1872" w:type="dxa"/>
+          </w:tcPr>
+          <w:p>
+            <w:pPr>
+              <w:pBdr>
+                <w:top w:val="nil"/>
+                <w:left w:val="nil"/>
+                <w:bottom w:val="nil"/>
+                <w:right w:val="nil"/>
+                <w:between w:val="nil"/>
+              </w:pBdr>
+              <w:spacing w:before="103"/>
+              <w:ind w:left="226" w:right="226"/>
+              <w:jc w:val="center"/>
+              <w:rPr>
+                <w:color w:val="000000"/>
+              </w:rPr>
+            </w:pPr>
+            <w:r>
+              <w:t>1.1</w:t>
+            </w:r>
+          </w:p>
+        </w:tc>
+        <w:tc>
+          <w:tcPr>
+            <w:tcW w:w="2069" w:type="dxa"/>
+          </w:tcPr>
+          <w:p>
+            <w:pPr>
+              <w:pBdr>
+                <w:top w:val="nil"/>
+                <w:left w:val="nil"/>
+                <w:bottom w:val="nil"/>
+                <w:right w:val="nil"/>
+                <w:between w:val="nil"/>
+              </w:pBdr>
+              <w:spacing w:before="103"/>
+              <w:ind w:left="685"/>
+            </w:pPr>
+            <w:r>
+              <w:t>Aya Gamal</w:t>
+            </w:r>
+          </w:p>
+        </w:tc>
+        <w:tc>
+          <w:tcPr>
+            <w:tcW w:w="2444" w:type="dxa"/>
+          </w:tcPr>
+          <w:p>
+            <w:pPr>
+              <w:pBdr>
+                <w:top w:val="nil"/>
+                <w:left w:val="nil"/>
+                <w:bottom w:val="nil"/>
+                <w:right w:val="nil"/>
+                <w:between w:val="nil"/>
+              </w:pBdr>
+              <w:spacing w:before="103"/>
+              <w:ind w:right="509"/>
+              <w:jc w:val="center"/>
+            </w:pPr>
+            <w:r>
+              <w:rPr>
+                <w:rFonts w:hint="cs"/>
+                <w:rtl/>
+              </w:rPr>
+              <w:t xml:space="preserve">         </w:t>
+            </w:r>
+            <w:r>
+              <w:t>[17-</w:t>
+            </w:r>
+            <w:r>
+              <w:t>10</w:t>
+            </w:r>
+            <w:r>
+              <w:t>-202</w:t>
+            </w:r>
+            <w:r>
+              <w:t>2</w:t>
+            </w:r>
+            <w:r>
+              <w:t>]</w:t>
+            </w:r>
+          </w:p>
+        </w:tc>
+        <w:tc>
+          <w:tcPr>
+            <w:tcW w:w="4081" w:type="dxa"/>
           </w:tcPr>
           <w:p>
             <w:pPr>
@@ -1344,28 +1474,9 @@
                 <w:ilvl w:val="0"/>
                 <w:numId w:val="14"/>
               </w:numPr>
-              <w:pBdr>
-                <w:top w:val="nil"/>
-                <w:left w:val="nil"/>
-                <w:bottom w:val="nil"/>
-                <w:right w:val="nil"/>
-                <w:between w:val="nil"/>
-              </w:pBdr>
-              <w:tabs>
-                <w:tab w:val="left" w:pos="1514"/>
-                <w:tab w:val="left" w:pos="1515"/>
-              </w:tabs>
-              <w:spacing w:before="103"/>
-              <w:jc w:val="center"/>
-              <w:rPr>
-                <w:color w:val="000000"/>
-              </w:rPr>
-            </w:pPr>
-            <w:r>
-              <w:rPr>
-                <w:color w:val="000000"/>
-              </w:rPr>
-              <w:t>Initial Creation</w:t>
+            </w:pPr>
+            <w:r>
+              <w:t>Edit definition</w:t>
             </w:r>
           </w:p>
           <w:p>
@@ -1375,119 +1486,11 @@
                 <w:ilvl w:val="0"/>
                 <w:numId w:val="14"/>
               </w:numPr>
-              <w:pBdr>
-                <w:top w:val="nil"/>
-                <w:left w:val="nil"/>
-                <w:bottom w:val="nil"/>
-                <w:right w:val="nil"/>
-                <w:between w:val="nil"/>
-              </w:pBdr>
-              <w:tabs>
-                <w:tab w:val="left" w:pos="1044"/>
-                <w:tab w:val="left" w:pos="1045"/>
-              </w:tabs>
-              <w:jc w:val="center"/>
-              <w:rPr>
-                <w:color w:val="000000"/>
-              </w:rPr>
-            </w:pPr>
-            <w:r>
-              <w:rPr>
-                <w:color w:val="000000"/>
-              </w:rPr>
-              <w:t>Add CRS Requirements</w:t>
-            </w:r>
-          </w:p>
-        </w:tc>
-      </w:tr>
-      <w:tr>
-        <w:trPr>
-          <w:trHeight w:val="1110"/>
-        </w:trPr>
-        <w:tc>
-          <w:tcPr>
-            <w:tcW w:w="1900" w:type="dxa"/>
-          </w:tcPr>
-          <w:p>
-            <w:pPr>
-              <w:pBdr>
-                <w:top w:val="nil"/>
-                <w:left w:val="nil"/>
-                <w:bottom w:val="nil"/>
-                <w:right w:val="nil"/>
-                <w:between w:val="nil"/>
-              </w:pBdr>
-              <w:spacing w:before="103"/>
-              <w:ind w:left="226" w:right="226"/>
-              <w:jc w:val="center"/>
-              <w:rPr>
-                <w:color w:val="000000"/>
-              </w:rPr>
-            </w:pPr>
-            <w:r>
-              <w:t>1.1</w:t>
-            </w:r>
-          </w:p>
-        </w:tc>
-        <w:tc>
-          <w:tcPr>
-            <w:tcW w:w="2100" w:type="dxa"/>
-          </w:tcPr>
-          <w:p>
-            <w:pPr>
-              <w:pBdr>
-                <w:top w:val="nil"/>
-                <w:left w:val="nil"/>
-                <w:bottom w:val="nil"/>
-                <w:right w:val="nil"/>
-                <w:between w:val="nil"/>
-              </w:pBdr>
-              <w:spacing w:before="103"/>
-              <w:ind w:left="685"/>
-            </w:pPr>
-            <w:r>
-              <w:t>Aya Gamal</w:t>
-            </w:r>
-          </w:p>
-        </w:tc>
-        <w:tc>
-          <w:tcPr>
-            <w:tcW w:w="2480" w:type="dxa"/>
-          </w:tcPr>
-          <w:p>
-            <w:pPr>
-              <w:pBdr>
-                <w:top w:val="nil"/>
-                <w:left w:val="nil"/>
-                <w:bottom w:val="nil"/>
-                <w:right w:val="nil"/>
-                <w:between w:val="nil"/>
-              </w:pBdr>
-              <w:spacing w:before="103"/>
-              <w:ind w:right="509"/>
-              <w:jc w:val="center"/>
-            </w:pPr>
-            <w:r>
-              <w:t>[17-</w:t>
-            </w:r>
-            <w:r>
-              <w:t>10</w:t>
-            </w:r>
-            <w:r>
-              <w:t>-202</w:t>
-            </w:r>
-            <w:r>
-              <w:t>2</w:t>
-            </w:r>
-            <w:r>
-              <w:t>]</w:t>
-            </w:r>
-          </w:p>
-        </w:tc>
-        <w:tc>
-          <w:tcPr>
-            <w:tcW w:w="4140" w:type="dxa"/>
-          </w:tcPr>
+            </w:pPr>
+            <w:r>
+              <w:t>Edit features</w:t>
+            </w:r>
+          </w:p>
           <w:p>
             <w:pPr>
               <w:pStyle w:val="ListParagraph"/>
@@ -1495,14 +1498,9 @@
                 <w:ilvl w:val="0"/>
                 <w:numId w:val="14"/>
               </w:numPr>
-              <w:tabs>
-                <w:tab w:val="left" w:pos="1551"/>
-                <w:tab w:val="left" w:pos="1552"/>
-              </w:tabs>
-              <w:jc w:val="center"/>
-            </w:pPr>
-            <w:r>
-              <w:t>Edit definition</w:t>
+            </w:pPr>
+            <w:r>
+              <w:t>Edit Key elements</w:t>
             </w:r>
           </w:p>
           <w:p>
@@ -1512,16 +1510,100 @@
                 <w:ilvl w:val="0"/>
                 <w:numId w:val="14"/>
               </w:numPr>
-              <w:tabs>
-                <w:tab w:val="left" w:pos="1594"/>
-                <w:tab w:val="left" w:pos="1595"/>
-              </w:tabs>
+            </w:pPr>
+            <w:r>
+              <w:t>Edit CRS Requirements</w:t>
+            </w:r>
+          </w:p>
+        </w:tc>
+      </w:tr>
+      <w:tr>
+        <w:trPr>
+          <w:trHeight w:val="1164"/>
+        </w:trPr>
+        <w:tc>
+          <w:tcPr>
+            <w:tcW w:w="1872" w:type="dxa"/>
+          </w:tcPr>
+          <w:p>
+            <w:pPr>
+              <w:pBdr>
+                <w:top w:val="nil"/>
+                <w:left w:val="nil"/>
+                <w:bottom w:val="nil"/>
+                <w:right w:val="nil"/>
+                <w:between w:val="nil"/>
+              </w:pBdr>
+              <w:spacing w:before="103"/>
+              <w:ind w:left="226" w:right="226"/>
               <w:jc w:val="center"/>
             </w:pPr>
             <w:r>
-              <w:t>Edit features</w:t>
-            </w:r>
-          </w:p>
+              <w:t>1.2</w:t>
+            </w:r>
+          </w:p>
+        </w:tc>
+        <w:tc>
+          <w:tcPr>
+            <w:tcW w:w="2069" w:type="dxa"/>
+          </w:tcPr>
+          <w:p>
+            <w:pPr>
+              <w:pBdr>
+                <w:top w:val="nil"/>
+                <w:left w:val="nil"/>
+                <w:bottom w:val="nil"/>
+                <w:right w:val="nil"/>
+                <w:between w:val="nil"/>
+              </w:pBdr>
+              <w:spacing w:before="103"/>
+              <w:ind w:left="685"/>
+            </w:pPr>
+            <w:r>
+              <w:t>Aya Gamal</w:t>
+            </w:r>
+          </w:p>
+        </w:tc>
+        <w:tc>
+          <w:tcPr>
+            <w:tcW w:w="2444" w:type="dxa"/>
+          </w:tcPr>
+          <w:p>
+            <w:pPr>
+              <w:pBdr>
+                <w:top w:val="nil"/>
+                <w:left w:val="nil"/>
+                <w:bottom w:val="nil"/>
+                <w:right w:val="nil"/>
+                <w:between w:val="nil"/>
+              </w:pBdr>
+              <w:spacing w:before="103"/>
+              <w:ind w:left="524" w:right="509"/>
+              <w:jc w:val="center"/>
+            </w:pPr>
+            <w:r>
+              <w:rPr>
+                <w:rFonts w:hint="cs"/>
+                <w:rtl/>
+              </w:rPr>
+              <w:t xml:space="preserve">  </w:t>
+            </w:r>
+            <w:r>
+              <w:t>[2-11-202</w:t>
+            </w:r>
+            <w:r>
+              <w:t>2</w:t>
+            </w:r>
+            <w:r>
+              <w:t>]</w:t>
+            </w:r>
+          </w:p>
+        </w:tc>
+        <w:tc>
+          <w:tcPr>
+            <w:tcW w:w="4081" w:type="dxa"/>
+          </w:tcPr>
+          <w:p/>
           <w:p>
             <w:pPr>
               <w:pStyle w:val="ListParagraph"/>
@@ -1529,11 +1611,6 @@
                 <w:ilvl w:val="0"/>
                 <w:numId w:val="14"/>
               </w:numPr>
-              <w:tabs>
-                <w:tab w:val="left" w:pos="1594"/>
-                <w:tab w:val="left" w:pos="1595"/>
-              </w:tabs>
-              <w:jc w:val="center"/>
             </w:pPr>
             <w:r>
               <w:t>Edit Key elements</w:t>
@@ -1546,11 +1623,6 @@
                 <w:ilvl w:val="0"/>
                 <w:numId w:val="14"/>
               </w:numPr>
-              <w:tabs>
-                <w:tab w:val="left" w:pos="1044"/>
-                <w:tab w:val="left" w:pos="1045"/>
-              </w:tabs>
-              <w:jc w:val="center"/>
             </w:pPr>
             <w:r>
               <w:t>Edit CRS Requirements</w:t>
@@ -1560,11 +1632,11 @@
       </w:tr>
       <w:tr>
         <w:trPr>
-          <w:trHeight w:val="1110"/>
+          <w:trHeight w:val="1395"/>
         </w:trPr>
         <w:tc>
           <w:tcPr>
-            <w:tcW w:w="1900" w:type="dxa"/>
+            <w:tcW w:w="1872" w:type="dxa"/>
           </w:tcPr>
           <w:p>
             <w:pPr>
@@ -1581,13 +1653,13 @@
             </w:pPr>
             <w:r>
               <w:lastRenderedPageBreak/>
-              <w:t>1.2</w:t>
-            </w:r>
-          </w:p>
-        </w:tc>
-        <w:tc>
-          <w:tcPr>
-            <w:tcW w:w="2100" w:type="dxa"/>
+              <w:t>1.3</w:t>
+            </w:r>
+          </w:p>
+        </w:tc>
+        <w:tc>
+          <w:tcPr>
+            <w:tcW w:w="2069" w:type="dxa"/>
           </w:tcPr>
           <w:p>
             <w:pPr>
@@ -1599,16 +1671,21 @@
                 <w:between w:val="nil"/>
               </w:pBdr>
               <w:spacing w:before="103"/>
-              <w:ind w:left="685"/>
-            </w:pPr>
-            <w:r>
-              <w:t>Aya Gamal</w:t>
-            </w:r>
-          </w:p>
-        </w:tc>
-        <w:tc>
-          <w:tcPr>
-            <w:tcW w:w="2480" w:type="dxa"/>
+              <w:jc w:val="center"/>
+            </w:pPr>
+            <w:r>
+              <w:t xml:space="preserve">Hazem </w:t>
+            </w:r>
+            <w:proofErr w:type="spellStart"/>
+            <w:r>
+              <w:t>Amaar</w:t>
+            </w:r>
+            <w:proofErr w:type="spellEnd"/>
+          </w:p>
+        </w:tc>
+        <w:tc>
+          <w:tcPr>
+            <w:tcW w:w="2444" w:type="dxa"/>
           </w:tcPr>
           <w:p>
             <w:pPr>
@@ -1624,30 +1701,20 @@
               <w:jc w:val="center"/>
             </w:pPr>
             <w:r>
-              <w:t>[2-11-202</w:t>
-            </w:r>
-            <w:r>
-              <w:t>2</w:t>
-            </w:r>
-            <w:r>
-              <w:t>]</w:t>
-            </w:r>
-          </w:p>
-        </w:tc>
-        <w:tc>
-          <w:tcPr>
-            <w:tcW w:w="4140" w:type="dxa"/>
-          </w:tcPr>
-          <w:p>
-            <w:pPr>
-              <w:pStyle w:val="ListParagraph"/>
-              <w:tabs>
-                <w:tab w:val="left" w:pos="1551"/>
-                <w:tab w:val="left" w:pos="1552"/>
-              </w:tabs>
-              <w:ind w:left="2160" w:firstLine="0"/>
-            </w:pPr>
-          </w:p>
+              <w:t>[</w:t>
+            </w:r>
+            <w:r>
+              <w:t>17</w:t>
+            </w:r>
+            <w:r>
+              <w:t>-11-2022]</w:t>
+            </w:r>
+          </w:p>
+        </w:tc>
+        <w:tc>
+          <w:tcPr>
+            <w:tcW w:w="4081" w:type="dxa"/>
+          </w:tcPr>
           <w:p>
             <w:pPr>
               <w:pStyle w:val="ListParagraph"/>
@@ -1655,14 +1722,9 @@
                 <w:ilvl w:val="0"/>
                 <w:numId w:val="14"/>
               </w:numPr>
-              <w:tabs>
-                <w:tab w:val="left" w:pos="1325"/>
-                <w:tab w:val="left" w:pos="1326"/>
-              </w:tabs>
-              <w:jc w:val="center"/>
-            </w:pPr>
-            <w:r>
-              <w:t>Edit Key elements</w:t>
+            </w:pPr>
+            <w:r>
+              <w:t>Edit version 1.0 date</w:t>
             </w:r>
           </w:p>
           <w:p>
@@ -1672,91 +1734,11 @@
                 <w:ilvl w:val="0"/>
                 <w:numId w:val="14"/>
               </w:numPr>
-              <w:tabs>
-                <w:tab w:val="left" w:pos="1044"/>
-                <w:tab w:val="left" w:pos="1045"/>
-              </w:tabs>
-              <w:jc w:val="center"/>
-            </w:pPr>
-            <w:r>
-              <w:t>Edit CRS Requirements</w:t>
-            </w:r>
-          </w:p>
-        </w:tc>
-      </w:tr>
-      <w:tr>
-        <w:trPr>
-          <w:trHeight w:val="1110"/>
-        </w:trPr>
-        <w:tc>
-          <w:tcPr>
-            <w:tcW w:w="1900" w:type="dxa"/>
-          </w:tcPr>
-          <w:p>
-            <w:pPr>
-              <w:pBdr>
-                <w:top w:val="nil"/>
-                <w:left w:val="nil"/>
-                <w:bottom w:val="nil"/>
-                <w:right w:val="nil"/>
-                <w:between w:val="nil"/>
-              </w:pBdr>
-              <w:spacing w:before="103"/>
-              <w:ind w:left="226" w:right="226"/>
-              <w:jc w:val="center"/>
-            </w:pPr>
-            <w:r>
-              <w:t>1.3</w:t>
-            </w:r>
-          </w:p>
-        </w:tc>
-        <w:tc>
-          <w:tcPr>
-            <w:tcW w:w="2100" w:type="dxa"/>
-          </w:tcPr>
-          <w:p>
-            <w:pPr>
-              <w:pBdr>
-                <w:top w:val="nil"/>
-                <w:left w:val="nil"/>
-                <w:bottom w:val="nil"/>
-                <w:right w:val="nil"/>
-                <w:between w:val="nil"/>
-              </w:pBdr>
-              <w:spacing w:before="103"/>
-              <w:ind w:left="685"/>
-            </w:pPr>
-            <w:r>
-              <w:t>Aya Gamal</w:t>
-            </w:r>
-          </w:p>
-        </w:tc>
-        <w:tc>
-          <w:tcPr>
-            <w:tcW w:w="2480" w:type="dxa"/>
-          </w:tcPr>
-          <w:p>
-            <w:pPr>
-              <w:pBdr>
-                <w:top w:val="nil"/>
-                <w:left w:val="nil"/>
-                <w:bottom w:val="nil"/>
-                <w:right w:val="nil"/>
-                <w:between w:val="nil"/>
-              </w:pBdr>
-              <w:spacing w:before="103"/>
-              <w:ind w:left="524" w:right="509"/>
-              <w:jc w:val="center"/>
-            </w:pPr>
-            <w:r>
-              <w:t>[13-11-2022]</w:t>
-            </w:r>
-          </w:p>
-        </w:tc>
-        <w:tc>
-          <w:tcPr>
-            <w:tcW w:w="4140" w:type="dxa"/>
-          </w:tcPr>
+            </w:pPr>
+            <w:r>
+              <w:t>Edit reference document name</w:t>
+            </w:r>
+          </w:p>
           <w:p>
             <w:pPr>
               <w:pStyle w:val="ListParagraph"/>
@@ -1764,14 +1746,9 @@
                 <w:ilvl w:val="0"/>
                 <w:numId w:val="14"/>
               </w:numPr>
-              <w:tabs>
-                <w:tab w:val="left" w:pos="1551"/>
-                <w:tab w:val="left" w:pos="1552"/>
-              </w:tabs>
-              <w:jc w:val="center"/>
-            </w:pPr>
-            <w:r>
-              <w:t>Edit version 1.0 date</w:t>
+            </w:pPr>
+            <w:r>
+              <w:t>Edit context diagram</w:t>
             </w:r>
           </w:p>
           <w:p>
@@ -1781,45 +1758,6 @@
                 <w:ilvl w:val="0"/>
                 <w:numId w:val="14"/>
               </w:numPr>
-              <w:tabs>
-                <w:tab w:val="left" w:pos="1551"/>
-                <w:tab w:val="left" w:pos="1552"/>
-              </w:tabs>
-              <w:jc w:val="center"/>
-            </w:pPr>
-            <w:r>
-              <w:t>Edit reference document name</w:t>
-            </w:r>
-          </w:p>
-          <w:p>
-            <w:pPr>
-              <w:pStyle w:val="ListParagraph"/>
-              <w:numPr>
-                <w:ilvl w:val="0"/>
-                <w:numId w:val="14"/>
-              </w:numPr>
-              <w:tabs>
-                <w:tab w:val="left" w:pos="1551"/>
-                <w:tab w:val="left" w:pos="1552"/>
-              </w:tabs>
-              <w:jc w:val="center"/>
-            </w:pPr>
-            <w:r>
-              <w:t>Edit context diagram</w:t>
-            </w:r>
-          </w:p>
-          <w:p>
-            <w:pPr>
-              <w:pStyle w:val="ListParagraph"/>
-              <w:numPr>
-                <w:ilvl w:val="0"/>
-                <w:numId w:val="14"/>
-              </w:numPr>
-              <w:tabs>
-                <w:tab w:val="left" w:pos="1551"/>
-                <w:tab w:val="left" w:pos="1552"/>
-              </w:tabs>
-              <w:jc w:val="center"/>
             </w:pPr>
             <w:r>
               <w:t>Edit CRS Requirements</w:t>
@@ -1840,14 +1778,21 @@
         <w:ind w:left="0"/>
       </w:pPr>
       <w:r>
+        <w:rPr>
+          <w:rFonts w:hint="cs"/>
+          <w:rtl/>
+        </w:rPr>
+        <w:t xml:space="preserve"> </w:t>
+      </w:r>
+      <w:r>
         <w:t>Reference Document:</w:t>
       </w:r>
     </w:p>
     <w:tbl>
       <w:tblPr>
         <w:tblStyle w:val="af4"/>
-        <w:tblW w:w="10030" w:type="dxa"/>
-        <w:tblInd w:w="170" w:type="dxa"/>
+        <w:tblW w:w="9940" w:type="dxa"/>
+        <w:tblInd w:w="260" w:type="dxa"/>
         <w:tblBorders>
           <w:top w:val="single" w:sz="8" w:space="0" w:color="000000"/>
           <w:left w:val="single" w:sz="8" w:space="0" w:color="000000"/>
@@ -1860,18 +1805,18 @@
         <w:tblLook w:val="0000" w:firstRow="0" w:lastRow="0" w:firstColumn="0" w:lastColumn="0" w:noHBand="0" w:noVBand="0"/>
       </w:tblPr>
       <w:tblGrid>
-        <w:gridCol w:w="2110"/>
+        <w:gridCol w:w="2020"/>
         <w:gridCol w:w="5380"/>
         <w:gridCol w:w="1280"/>
         <w:gridCol w:w="1260"/>
       </w:tblGrid>
       <w:tr>
         <w:trPr>
-          <w:trHeight w:val="459"/>
+          <w:trHeight w:val="520"/>
         </w:trPr>
         <w:tc>
           <w:tcPr>
-            <w:tcW w:w="2110" w:type="dxa"/>
+            <w:tcW w:w="2020" w:type="dxa"/>
             <w:shd w:val="clear" w:color="auto" w:fill="A3C2F4"/>
           </w:tcPr>
           <w:p>
@@ -1891,7 +1836,6 @@
                 <w:color w:val="000000"/>
               </w:rPr>
             </w:pPr>
-            <w:proofErr w:type="spellStart"/>
             <w:r>
               <w:rPr>
                 <w:b/>
@@ -1899,7 +1843,6 @@
               </w:rPr>
               <w:t>Ref.number</w:t>
             </w:r>
-            <w:proofErr w:type="spellEnd"/>
           </w:p>
         </w:tc>
         <w:tc>
@@ -1924,7 +1867,6 @@
                 <w:color w:val="000000"/>
               </w:rPr>
             </w:pPr>
-            <w:proofErr w:type="spellStart"/>
             <w:r>
               <w:rPr>
                 <w:b/>
@@ -1932,7 +1874,6 @@
               </w:rPr>
               <w:t>Doc.Name</w:t>
             </w:r>
-            <w:proofErr w:type="spellEnd"/>
           </w:p>
         </w:tc>
         <w:tc>
@@ -2004,7 +1945,7 @@
         </w:trPr>
         <w:tc>
           <w:tcPr>
-            <w:tcW w:w="2110" w:type="dxa"/>
+            <w:tcW w:w="2020" w:type="dxa"/>
           </w:tcPr>
           <w:p>
             <w:pPr>
@@ -2469,6 +2410,26 @@
         <w:rPr>
           <w:sz w:val="32"/>
           <w:szCs w:val="32"/>
+          <w:rtl/>
+        </w:rPr>
+      </w:pPr>
+    </w:p>
+    <w:p>
+      <w:pPr>
+        <w:spacing w:before="2"/>
+        <w:rPr>
+          <w:sz w:val="32"/>
+          <w:szCs w:val="32"/>
+          <w:rtl/>
+        </w:rPr>
+      </w:pPr>
+    </w:p>
+    <w:p>
+      <w:pPr>
+        <w:spacing w:before="2"/>
+        <w:rPr>
+          <w:sz w:val="32"/>
+          <w:szCs w:val="32"/>
         </w:rPr>
       </w:pPr>
     </w:p>
@@ -2485,8 +2446,19 @@
         <w:rPr>
           <w:color w:val="3C78D8"/>
         </w:rPr>
+        <w:lastRenderedPageBreak/>
         <w:t>System Context:</w:t>
       </w:r>
+    </w:p>
+    <w:p>
+      <w:pPr>
+        <w:pStyle w:val="Heading2"/>
+        <w:spacing w:before="80"/>
+        <w:ind w:left="0"/>
+        <w:rPr>
+          <w:color w:val="3C78D8"/>
+        </w:rPr>
+      </w:pPr>
     </w:p>
     <w:p/>
     <w:p>
@@ -2500,14 +2472,11 @@
       <w:r>
         <w:rPr>
           <w:noProof/>
-          <w:color w:val="000000"/>
-          <w:sz w:val="30"/>
-          <w:szCs w:val="30"/>
         </w:rPr>
         <w:drawing>
-          <wp:inline distT="0" distB="0" distL="0" distR="0" wp14:anchorId="33717887" wp14:editId="51DE311E">
-            <wp:extent cx="6985000" cy="2628265"/>
-            <wp:effectExtent l="0" t="0" r="6350" b="635"/>
+          <wp:inline distT="0" distB="0" distL="0" distR="0" wp14:anchorId="5AF7A10D" wp14:editId="6AF7C567">
+            <wp:extent cx="6985000" cy="4345940"/>
+            <wp:effectExtent l="0" t="0" r="6350" b="0"/>
             <wp:docPr id="1" name="Picture 1" descr="Diagram&#10;&#10;Description automatically generated"/>
             <wp:cNvGraphicFramePr>
               <a:graphicFrameLocks xmlns:a="http://schemas.openxmlformats.org/drawingml/2006/main" noChangeAspect="1"/>
@@ -2520,13 +2489,7 @@
                     <pic:cNvPicPr/>
                   </pic:nvPicPr>
                   <pic:blipFill>
-                    <a:blip r:embed="rId8">
-                      <a:extLst>
-                        <a:ext uri="{28A0092B-C50C-407E-A947-70E740481C1C}">
-                          <a14:useLocalDpi xmlns:a14="http://schemas.microsoft.com/office/drawing/2010/main" val="0"/>
-                        </a:ext>
-                      </a:extLst>
-                    </a:blip>
+                    <a:blip r:embed="rId8"/>
                     <a:stretch>
                       <a:fillRect/>
                     </a:stretch>
@@ -2534,7 +2497,7 @@
                   <pic:spPr>
                     <a:xfrm>
                       <a:off x="0" y="0"/>
-                      <a:ext cx="6985000" cy="2628265"/>
+                      <a:ext cx="6985000" cy="4345940"/>
                     </a:xfrm>
                     <a:prstGeom prst="rect">
                       <a:avLst/>
@@ -2551,7 +2514,7 @@
       <w:pPr>
         <w:pStyle w:val="Heading2"/>
         <w:spacing w:before="228" w:after="45"/>
-        <w:ind w:firstLine="820"/>
+        <w:ind w:left="0"/>
         <w:rPr>
           <w:color w:val="3C78D8"/>
         </w:rPr>
@@ -2562,6 +2525,9 @@
         <w:pStyle w:val="Heading2"/>
         <w:spacing w:before="228" w:after="45"/>
         <w:ind w:left="0"/>
+        <w:rPr>
+          <w:color w:val="3C78D8"/>
+        </w:rPr>
       </w:pPr>
       <w:r>
         <w:rPr>
@@ -2579,8 +2545,8 @@
     <w:tbl>
       <w:tblPr>
         <w:tblStyle w:val="af5"/>
-        <w:tblW w:w="10065" w:type="dxa"/>
-        <w:tblInd w:w="840" w:type="dxa"/>
+        <w:tblW w:w="10645" w:type="dxa"/>
+        <w:tblInd w:w="260" w:type="dxa"/>
         <w:tblBorders>
           <w:top w:val="single" w:sz="18" w:space="0" w:color="000000"/>
           <w:left w:val="single" w:sz="18" w:space="0" w:color="000000"/>
@@ -2593,7 +2559,7 @@
         <w:tblLook w:val="0000" w:firstRow="0" w:lastRow="0" w:firstColumn="0" w:lastColumn="0" w:noHBand="0" w:noVBand="0"/>
       </w:tblPr>
       <w:tblGrid>
-        <w:gridCol w:w="1440"/>
+        <w:gridCol w:w="2020"/>
         <w:gridCol w:w="3390"/>
         <w:gridCol w:w="1110"/>
         <w:gridCol w:w="4125"/>
@@ -2604,7 +2570,7 @@
         </w:trPr>
         <w:tc>
           <w:tcPr>
-            <w:tcW w:w="1440" w:type="dxa"/>
+            <w:tcW w:w="2020" w:type="dxa"/>
             <w:tcBorders>
               <w:left w:val="single" w:sz="8" w:space="0" w:color="000000"/>
               <w:right w:val="single" w:sz="8" w:space="0" w:color="000000"/>
@@ -2803,7 +2769,7 @@
         </w:trPr>
         <w:tc>
           <w:tcPr>
-            <w:tcW w:w="1440" w:type="dxa"/>
+            <w:tcW w:w="2020" w:type="dxa"/>
             <w:tcBorders>
               <w:left w:val="single" w:sz="8" w:space="0" w:color="000000"/>
               <w:bottom w:val="single" w:sz="8" w:space="0" w:color="000000"/>
@@ -2860,10 +2826,14 @@
                 <w:sz w:val="24"/>
                 <w:szCs w:val="24"/>
               </w:rPr>
-              <w:t xml:space="preserve">  </w:t>
-            </w:r>
-            <w:r>
-              <w:t>User deals with splash screen</w:t>
+              <w:t xml:space="preserve"> </w:t>
+            </w:r>
+            <w:r>
+              <w:rPr>
+                <w:sz w:val="24"/>
+                <w:szCs w:val="24"/>
+              </w:rPr>
+              <w:t>The mobile app shall contain a Splash Screen.</w:t>
             </w:r>
           </w:p>
         </w:tc>
@@ -2905,8 +2875,8 @@
     <w:tbl>
       <w:tblPr>
         <w:tblStyle w:val="af6"/>
-        <w:tblW w:w="10095" w:type="dxa"/>
-        <w:tblInd w:w="840" w:type="dxa"/>
+        <w:tblW w:w="10675" w:type="dxa"/>
+        <w:tblInd w:w="260" w:type="dxa"/>
         <w:tblBorders>
           <w:top w:val="single" w:sz="18" w:space="0" w:color="000000"/>
           <w:left w:val="single" w:sz="18" w:space="0" w:color="000000"/>
@@ -2919,7 +2889,7 @@
         <w:tblLook w:val="0000" w:firstRow="0" w:lastRow="0" w:firstColumn="0" w:lastColumn="0" w:noHBand="0" w:noVBand="0"/>
       </w:tblPr>
       <w:tblGrid>
-        <w:gridCol w:w="1440"/>
+        <w:gridCol w:w="2020"/>
         <w:gridCol w:w="3375"/>
         <w:gridCol w:w="1110"/>
         <w:gridCol w:w="4170"/>
@@ -2930,7 +2900,7 @@
         </w:trPr>
         <w:tc>
           <w:tcPr>
-            <w:tcW w:w="1440" w:type="dxa"/>
+            <w:tcW w:w="2020" w:type="dxa"/>
             <w:tcBorders>
               <w:left w:val="single" w:sz="8" w:space="0" w:color="000000"/>
               <w:right w:val="single" w:sz="8" w:space="0" w:color="000000"/>
@@ -3124,11 +3094,11 @@
       </w:tr>
       <w:tr>
         <w:trPr>
-          <w:trHeight w:val="437"/>
+          <w:trHeight w:val="558"/>
         </w:trPr>
         <w:tc>
           <w:tcPr>
-            <w:tcW w:w="1440" w:type="dxa"/>
+            <w:tcW w:w="2020" w:type="dxa"/>
             <w:tcBorders>
               <w:left w:val="single" w:sz="8" w:space="0" w:color="000000"/>
               <w:bottom w:val="single" w:sz="8" w:space="0" w:color="000000"/>
@@ -3188,10 +3158,11 @@
               </w:rPr>
             </w:pPr>
             <w:r>
-              <w:t xml:space="preserve"> </w:t>
-            </w:r>
-            <w:r>
-              <w:t>Dialog asks for permission to access some services.</w:t>
+              <w:rPr>
+                <w:sz w:val="24"/>
+                <w:szCs w:val="24"/>
+              </w:rPr>
+              <w:t>The mobile app shall ask for user’s permissions.</w:t>
             </w:r>
           </w:p>
         </w:tc>
@@ -3233,8 +3204,8 @@
     <w:tbl>
       <w:tblPr>
         <w:tblStyle w:val="af7"/>
-        <w:tblW w:w="10110" w:type="dxa"/>
-        <w:tblInd w:w="840" w:type="dxa"/>
+        <w:tblW w:w="10690" w:type="dxa"/>
+        <w:tblInd w:w="260" w:type="dxa"/>
         <w:tblBorders>
           <w:top w:val="single" w:sz="18" w:space="0" w:color="000000"/>
           <w:left w:val="single" w:sz="18" w:space="0" w:color="000000"/>
@@ -3247,7 +3218,7 @@
         <w:tblLook w:val="0000" w:firstRow="0" w:lastRow="0" w:firstColumn="0" w:lastColumn="0" w:noHBand="0" w:noVBand="0"/>
       </w:tblPr>
       <w:tblGrid>
-        <w:gridCol w:w="1440"/>
+        <w:gridCol w:w="2020"/>
         <w:gridCol w:w="3240"/>
         <w:gridCol w:w="1185"/>
         <w:gridCol w:w="4245"/>
@@ -3258,7 +3229,7 @@
         </w:trPr>
         <w:tc>
           <w:tcPr>
-            <w:tcW w:w="1440" w:type="dxa"/>
+            <w:tcW w:w="2020" w:type="dxa"/>
             <w:tcBorders>
               <w:left w:val="single" w:sz="8" w:space="0" w:color="000000"/>
               <w:right w:val="single" w:sz="8" w:space="0" w:color="000000"/>
@@ -3454,7 +3425,7 @@
         </w:trPr>
         <w:tc>
           <w:tcPr>
-            <w:tcW w:w="1440" w:type="dxa"/>
+            <w:tcW w:w="2020" w:type="dxa"/>
             <w:tcBorders>
               <w:left w:val="single" w:sz="8" w:space="0" w:color="000000"/>
               <w:bottom w:val="single" w:sz="8" w:space="0" w:color="000000"/>
@@ -3503,7 +3474,10 @@
               <w:widowControl/>
               <w:spacing w:line="276" w:lineRule="auto"/>
               <w:rPr>
-                <w:color w:val="000000"/>
+                <w:rFonts w:hint="cs"/>
+                <w:color w:val="000000"/>
+                <w:rtl/>
+                <w:lang w:bidi="ar-EG"/>
               </w:rPr>
             </w:pPr>
             <w:r>
@@ -3511,7 +3485,35 @@
                 <w:sz w:val="24"/>
                 <w:szCs w:val="24"/>
               </w:rPr>
-              <w:t xml:space="preserve">  SAG accesses selected apps</w:t>
+              <w:t xml:space="preserve"> </w:t>
+            </w:r>
+            <w:r>
+              <w:rPr>
+                <w:sz w:val="24"/>
+                <w:szCs w:val="24"/>
+              </w:rPr>
+              <w:t xml:space="preserve">The </w:t>
+            </w:r>
+            <w:r>
+              <w:rPr>
+                <w:sz w:val="24"/>
+                <w:szCs w:val="24"/>
+              </w:rPr>
+              <w:t>app</w:t>
+            </w:r>
+            <w:r>
+              <w:rPr>
+                <w:sz w:val="24"/>
+                <w:szCs w:val="24"/>
+              </w:rPr>
+              <w:t xml:space="preserve"> shall </w:t>
+            </w:r>
+            <w:r>
+              <w:rPr>
+                <w:sz w:val="24"/>
+                <w:szCs w:val="24"/>
+              </w:rPr>
+              <w:t>ask for permission to access apps</w:t>
             </w:r>
           </w:p>
         </w:tc>
@@ -3527,8 +3529,8 @@
     <w:tbl>
       <w:tblPr>
         <w:tblStyle w:val="af7"/>
-        <w:tblW w:w="10110" w:type="dxa"/>
-        <w:tblInd w:w="840" w:type="dxa"/>
+        <w:tblW w:w="10690" w:type="dxa"/>
+        <w:tblInd w:w="260" w:type="dxa"/>
         <w:tblBorders>
           <w:top w:val="single" w:sz="18" w:space="0" w:color="000000"/>
           <w:left w:val="single" w:sz="18" w:space="0" w:color="000000"/>
@@ -3541,7 +3543,7 @@
         <w:tblLook w:val="0000" w:firstRow="0" w:lastRow="0" w:firstColumn="0" w:lastColumn="0" w:noHBand="0" w:noVBand="0"/>
       </w:tblPr>
       <w:tblGrid>
-        <w:gridCol w:w="1440"/>
+        <w:gridCol w:w="2020"/>
         <w:gridCol w:w="3240"/>
         <w:gridCol w:w="1185"/>
         <w:gridCol w:w="4245"/>
@@ -3552,7 +3554,7 @@
         </w:trPr>
         <w:tc>
           <w:tcPr>
-            <w:tcW w:w="1440" w:type="dxa"/>
+            <w:tcW w:w="2020" w:type="dxa"/>
             <w:tcBorders>
               <w:left w:val="single" w:sz="8" w:space="0" w:color="000000"/>
               <w:right w:val="single" w:sz="8" w:space="0" w:color="000000"/>
@@ -3748,7 +3750,7 @@
         </w:trPr>
         <w:tc>
           <w:tcPr>
-            <w:tcW w:w="1440" w:type="dxa"/>
+            <w:tcW w:w="2020" w:type="dxa"/>
             <w:tcBorders>
               <w:left w:val="single" w:sz="8" w:space="0" w:color="000000"/>
               <w:bottom w:val="single" w:sz="8" w:space="0" w:color="000000"/>
@@ -3778,6 +3780,7 @@
                 <w:b/>
                 <w:color w:val="000000"/>
               </w:rPr>
+              <w:lastRenderedPageBreak/>
               <w:t>Description</w:t>
             </w:r>
           </w:p>
@@ -3805,7 +3808,28 @@
                 <w:sz w:val="24"/>
                 <w:szCs w:val="24"/>
               </w:rPr>
-              <w:t xml:space="preserve">  The app accessed contact information</w:t>
+              <w:t xml:space="preserve">  The app </w:t>
+            </w:r>
+            <w:r>
+              <w:rPr>
+                <w:sz w:val="24"/>
+                <w:szCs w:val="24"/>
+              </w:rPr>
+              <w:t xml:space="preserve">shall </w:t>
+            </w:r>
+            <w:r>
+              <w:rPr>
+                <w:sz w:val="24"/>
+                <w:szCs w:val="24"/>
+              </w:rPr>
+              <w:t>ask for permission to access</w:t>
+            </w:r>
+            <w:r>
+              <w:rPr>
+                <w:sz w:val="24"/>
+                <w:szCs w:val="24"/>
+              </w:rPr>
+              <w:t xml:space="preserve"> contact information</w:t>
             </w:r>
           </w:p>
         </w:tc>
@@ -3822,8 +3846,8 @@
     <w:tbl>
       <w:tblPr>
         <w:tblStyle w:val="af7"/>
-        <w:tblW w:w="10110" w:type="dxa"/>
-        <w:tblInd w:w="840" w:type="dxa"/>
+        <w:tblW w:w="10690" w:type="dxa"/>
+        <w:tblInd w:w="260" w:type="dxa"/>
         <w:tblBorders>
           <w:top w:val="single" w:sz="18" w:space="0" w:color="000000"/>
           <w:left w:val="single" w:sz="18" w:space="0" w:color="000000"/>
@@ -3836,7 +3860,7 @@
         <w:tblLook w:val="0000" w:firstRow="0" w:lastRow="0" w:firstColumn="0" w:lastColumn="0" w:noHBand="0" w:noVBand="0"/>
       </w:tblPr>
       <w:tblGrid>
-        <w:gridCol w:w="1440"/>
+        <w:gridCol w:w="2020"/>
         <w:gridCol w:w="3240"/>
         <w:gridCol w:w="1185"/>
         <w:gridCol w:w="4245"/>
@@ -3847,7 +3871,7 @@
         </w:trPr>
         <w:tc>
           <w:tcPr>
-            <w:tcW w:w="1440" w:type="dxa"/>
+            <w:tcW w:w="2020" w:type="dxa"/>
             <w:tcBorders>
               <w:left w:val="single" w:sz="8" w:space="0" w:color="000000"/>
               <w:right w:val="single" w:sz="8" w:space="0" w:color="000000"/>
@@ -4043,7 +4067,7 @@
         </w:trPr>
         <w:tc>
           <w:tcPr>
-            <w:tcW w:w="1440" w:type="dxa"/>
+            <w:tcW w:w="2020" w:type="dxa"/>
             <w:tcBorders>
               <w:left w:val="single" w:sz="8" w:space="0" w:color="000000"/>
               <w:bottom w:val="single" w:sz="8" w:space="0" w:color="000000"/>
@@ -4100,7 +4124,21 @@
                 <w:sz w:val="24"/>
                 <w:szCs w:val="24"/>
               </w:rPr>
-              <w:t xml:space="preserve">The app accessed SMS </w:t>
+              <w:t xml:space="preserve">  </w:t>
+            </w:r>
+            <w:r>
+              <w:rPr>
+                <w:sz w:val="24"/>
+                <w:szCs w:val="24"/>
+              </w:rPr>
+              <w:t xml:space="preserve">The app shall ask for permission to access </w:t>
+            </w:r>
+            <w:r>
+              <w:rPr>
+                <w:sz w:val="24"/>
+                <w:szCs w:val="24"/>
+              </w:rPr>
+              <w:t xml:space="preserve">SMS </w:t>
             </w:r>
           </w:p>
         </w:tc>
@@ -4125,8 +4163,8 @@
     <w:tbl>
       <w:tblPr>
         <w:tblStyle w:val="af7"/>
-        <w:tblW w:w="10110" w:type="dxa"/>
-        <w:tblInd w:w="840" w:type="dxa"/>
+        <w:tblW w:w="10690" w:type="dxa"/>
+        <w:tblInd w:w="260" w:type="dxa"/>
         <w:tblBorders>
           <w:top w:val="single" w:sz="18" w:space="0" w:color="000000"/>
           <w:left w:val="single" w:sz="18" w:space="0" w:color="000000"/>
@@ -4139,7 +4177,7 @@
         <w:tblLook w:val="0000" w:firstRow="0" w:lastRow="0" w:firstColumn="0" w:lastColumn="0" w:noHBand="0" w:noVBand="0"/>
       </w:tblPr>
       <w:tblGrid>
-        <w:gridCol w:w="1440"/>
+        <w:gridCol w:w="2020"/>
         <w:gridCol w:w="3240"/>
         <w:gridCol w:w="1185"/>
         <w:gridCol w:w="4245"/>
@@ -4150,7 +4188,7 @@
         </w:trPr>
         <w:tc>
           <w:tcPr>
-            <w:tcW w:w="1440" w:type="dxa"/>
+            <w:tcW w:w="2020" w:type="dxa"/>
             <w:tcBorders>
               <w:left w:val="single" w:sz="8" w:space="0" w:color="000000"/>
               <w:right w:val="single" w:sz="8" w:space="0" w:color="000000"/>
@@ -4346,7 +4384,7 @@
         </w:trPr>
         <w:tc>
           <w:tcPr>
-            <w:tcW w:w="1440" w:type="dxa"/>
+            <w:tcW w:w="2020" w:type="dxa"/>
             <w:tcBorders>
               <w:left w:val="single" w:sz="8" w:space="0" w:color="000000"/>
               <w:bottom w:val="single" w:sz="8" w:space="0" w:color="000000"/>
@@ -4376,7 +4414,6 @@
                 <w:b/>
                 <w:color w:val="000000"/>
               </w:rPr>
-              <w:lastRenderedPageBreak/>
               <w:t>Description</w:t>
             </w:r>
           </w:p>
@@ -4404,7 +4441,28 @@
                 <w:sz w:val="24"/>
                 <w:szCs w:val="24"/>
               </w:rPr>
-              <w:t xml:space="preserve">  The app accessed Alarm </w:t>
+              <w:t xml:space="preserve">  </w:t>
+            </w:r>
+            <w:r>
+              <w:rPr>
+                <w:sz w:val="24"/>
+                <w:szCs w:val="24"/>
+              </w:rPr>
+              <w:t xml:space="preserve">The app shall ask for permission to access </w:t>
+            </w:r>
+            <w:r>
+              <w:rPr>
+                <w:sz w:val="24"/>
+                <w:szCs w:val="24"/>
+              </w:rPr>
+              <w:t>Alarm</w:t>
+            </w:r>
+            <w:r>
+              <w:rPr>
+                <w:sz w:val="24"/>
+                <w:szCs w:val="24"/>
+              </w:rPr>
+              <w:t>.</w:t>
             </w:r>
           </w:p>
         </w:tc>
@@ -4421,7 +4479,7 @@
       <w:tblPr>
         <w:tblStyle w:val="af8"/>
         <w:tblpPr w:leftFromText="180" w:rightFromText="180" w:vertAnchor="text" w:horzAnchor="margin" w:tblpXSpec="right" w:tblpY="262"/>
-        <w:tblW w:w="10120" w:type="dxa"/>
+        <w:tblW w:w="10760" w:type="dxa"/>
         <w:tblBorders>
           <w:top w:val="single" w:sz="18" w:space="0" w:color="000000"/>
           <w:left w:val="single" w:sz="18" w:space="0" w:color="000000"/>
@@ -4434,7 +4492,7 @@
         <w:tblLook w:val="0000" w:firstRow="0" w:lastRow="0" w:firstColumn="0" w:lastColumn="0" w:noHBand="0" w:noVBand="0"/>
       </w:tblPr>
       <w:tblGrid>
-        <w:gridCol w:w="1540"/>
+        <w:gridCol w:w="2180"/>
         <w:gridCol w:w="3240"/>
         <w:gridCol w:w="1185"/>
         <w:gridCol w:w="4155"/>
@@ -4445,7 +4503,7 @@
         </w:trPr>
         <w:tc>
           <w:tcPr>
-            <w:tcW w:w="1540" w:type="dxa"/>
+            <w:tcW w:w="2180" w:type="dxa"/>
             <w:tcBorders>
               <w:left w:val="single" w:sz="8" w:space="0" w:color="000000"/>
               <w:right w:val="single" w:sz="8" w:space="0" w:color="000000"/>
@@ -4617,7 +4675,7 @@
         </w:trPr>
         <w:tc>
           <w:tcPr>
-            <w:tcW w:w="1540" w:type="dxa"/>
+            <w:tcW w:w="2180" w:type="dxa"/>
             <w:tcBorders>
               <w:left w:val="single" w:sz="8" w:space="0" w:color="000000"/>
               <w:bottom w:val="single" w:sz="8" w:space="0" w:color="000000"/>
@@ -4677,14 +4735,13 @@
               </w:rPr>
             </w:pPr>
             <w:r>
-              <w:t xml:space="preserve">The app pairing SAG by </w:t>
-            </w:r>
-            <w:r>
-              <w:rPr>
-                <w:sz w:val="24"/>
-                <w:szCs w:val="24"/>
-              </w:rPr>
-              <w:t>scanning Bluetooth id</w:t>
+              <w:t>The app</w:t>
+            </w:r>
+            <w:r>
+              <w:t xml:space="preserve"> shall scan all Bluetooth </w:t>
+            </w:r>
+            <w:r>
+              <w:t>devices.</w:t>
             </w:r>
           </w:p>
         </w:tc>
@@ -4711,39 +4768,11 @@
         </w:rPr>
       </w:pPr>
     </w:p>
-    <w:p>
-      <w:pPr>
-        <w:rPr>
-          <w:lang w:bidi="ar-EG"/>
-        </w:rPr>
-      </w:pPr>
-    </w:p>
-    <w:p>
-      <w:pPr>
-        <w:rPr>
-          <w:lang w:bidi="ar-EG"/>
-        </w:rPr>
-      </w:pPr>
-    </w:p>
-    <w:p>
-      <w:pPr>
-        <w:rPr>
-          <w:lang w:bidi="ar-EG"/>
-        </w:rPr>
-      </w:pPr>
-    </w:p>
-    <w:p>
-      <w:pPr>
-        <w:rPr>
-          <w:lang w:bidi="ar-EG"/>
-        </w:rPr>
-      </w:pPr>
-    </w:p>
     <w:tbl>
       <w:tblPr>
-        <w:tblStyle w:val="afa"/>
-        <w:tblpPr w:leftFromText="180" w:rightFromText="180" w:vertAnchor="text" w:horzAnchor="margin" w:tblpXSpec="right" w:tblpY="87"/>
-        <w:tblW w:w="10115" w:type="dxa"/>
+        <w:tblStyle w:val="af8"/>
+        <w:tblpPr w:leftFromText="180" w:rightFromText="180" w:vertAnchor="text" w:horzAnchor="margin" w:tblpXSpec="right" w:tblpY="262"/>
+        <w:tblW w:w="10760" w:type="dxa"/>
         <w:tblBorders>
           <w:top w:val="single" w:sz="18" w:space="0" w:color="000000"/>
           <w:left w:val="single" w:sz="18" w:space="0" w:color="000000"/>
@@ -4756,18 +4785,18 @@
         <w:tblLook w:val="0000" w:firstRow="0" w:lastRow="0" w:firstColumn="0" w:lastColumn="0" w:noHBand="0" w:noVBand="0"/>
       </w:tblPr>
       <w:tblGrid>
-        <w:gridCol w:w="1550"/>
+        <w:gridCol w:w="2180"/>
         <w:gridCol w:w="3240"/>
         <w:gridCol w:w="1185"/>
-        <w:gridCol w:w="4140"/>
+        <w:gridCol w:w="4155"/>
       </w:tblGrid>
       <w:tr>
         <w:trPr>
-          <w:trHeight w:val="505"/>
+          <w:trHeight w:val="524"/>
         </w:trPr>
         <w:tc>
           <w:tcPr>
-            <w:tcW w:w="1550" w:type="dxa"/>
+            <w:tcW w:w="2180" w:type="dxa"/>
             <w:tcBorders>
               <w:left w:val="single" w:sz="8" w:space="0" w:color="000000"/>
               <w:right w:val="single" w:sz="8" w:space="0" w:color="000000"/>
@@ -4783,7 +4812,7 @@
                 <w:right w:val="nil"/>
                 <w:between w:val="nil"/>
               </w:pBdr>
-              <w:spacing w:before="92"/>
+              <w:spacing w:before="105"/>
               <w:ind w:left="78" w:right="78"/>
               <w:jc w:val="center"/>
               <w:rPr>
@@ -4791,6 +4820,7 @@
                 <w:color w:val="000000"/>
               </w:rPr>
             </w:pPr>
+            <w:proofErr w:type="spellStart"/>
             <w:r>
               <w:rPr>
                 <w:b/>
@@ -4798,6 +4828,7 @@
               </w:rPr>
               <w:t>Req_ID</w:t>
             </w:r>
+            <w:proofErr w:type="spellEnd"/>
           </w:p>
         </w:tc>
         <w:tc>
@@ -4818,8 +4849,7 @@
                 <w:right w:val="nil"/>
                 <w:between w:val="nil"/>
               </w:pBdr>
-              <w:spacing w:before="92"/>
-              <w:ind w:left="186"/>
+              <w:spacing w:before="105"/>
               <w:rPr>
                 <w:color w:val="000000"/>
               </w:rPr>
@@ -4845,7 +4875,15 @@
                 <w:i/>
                 <w:color w:val="0A5394"/>
               </w:rPr>
-              <w:t>008</w:t>
+              <w:t>00</w:t>
+            </w:r>
+            <w:r>
+              <w:rPr>
+                <w:b/>
+                <w:i/>
+                <w:color w:val="0A5394"/>
+              </w:rPr>
+              <w:t>8</w:t>
             </w:r>
             <w:r>
               <w:rPr>
@@ -4873,7 +4911,7 @@
                 <w:right w:val="nil"/>
                 <w:between w:val="nil"/>
               </w:pBdr>
-              <w:spacing w:before="92"/>
+              <w:spacing w:before="105"/>
               <w:ind w:left="209"/>
               <w:rPr>
                 <w:b/>
@@ -4891,7 +4929,7 @@
         </w:tc>
         <w:tc>
           <w:tcPr>
-            <w:tcW w:w="4140" w:type="dxa"/>
+            <w:tcW w:w="4155" w:type="dxa"/>
             <w:tcBorders>
               <w:top w:val="single" w:sz="8" w:space="0" w:color="000000"/>
               <w:left w:val="single" w:sz="8" w:space="0" w:color="000000"/>
@@ -4900,14 +4938,7 @@
           </w:tcPr>
           <w:p>
             <w:pPr>
-              <w:pBdr>
-                <w:top w:val="nil"/>
-                <w:left w:val="nil"/>
-                <w:bottom w:val="nil"/>
-                <w:right w:val="nil"/>
-                <w:between w:val="nil"/>
-              </w:pBdr>
-              <w:spacing w:before="92"/>
+              <w:spacing w:before="102"/>
               <w:ind w:left="245"/>
               <w:rPr>
                 <w:color w:val="000000"/>
@@ -4920,13 +4951,7 @@
               <w:t xml:space="preserve">Covers </w:t>
             </w:r>
             <w:r>
-              <w:rPr>
-                <w:color w:val="000000"/>
-              </w:rPr>
               <w:t>_</w:t>
-            </w:r>
-            <w:r>
-              <w:t xml:space="preserve"> </w:t>
             </w:r>
             <w:r>
               <w:t>PO_SAG_CR_APP_</w:t>
@@ -4939,21 +4964,21 @@
                 <w:iCs/>
                 <w:color w:val="0070C0"/>
               </w:rPr>
-              <w:t>004</w:t>
-            </w:r>
-            <w:r>
-              <w:t>-V1.1</w:t>
+              <w:t>003</w:t>
+            </w:r>
+            <w:r>
+              <w:t>-V1.2</w:t>
             </w:r>
           </w:p>
         </w:tc>
       </w:tr>
       <w:tr>
         <w:trPr>
-          <w:trHeight w:val="525"/>
+          <w:trHeight w:val="437"/>
         </w:trPr>
         <w:tc>
           <w:tcPr>
-            <w:tcW w:w="1550" w:type="dxa"/>
+            <w:tcW w:w="2180" w:type="dxa"/>
             <w:tcBorders>
               <w:left w:val="single" w:sz="8" w:space="0" w:color="000000"/>
               <w:bottom w:val="single" w:sz="8" w:space="0" w:color="000000"/>
@@ -4970,7 +4995,7 @@
                 <w:right w:val="nil"/>
                 <w:between w:val="nil"/>
               </w:pBdr>
-              <w:spacing w:before="97"/>
+              <w:spacing w:before="90"/>
               <w:ind w:left="78" w:right="78"/>
               <w:jc w:val="center"/>
               <w:rPr>
@@ -4989,7 +5014,7 @@
         </w:tc>
         <w:tc>
           <w:tcPr>
-            <w:tcW w:w="8565" w:type="dxa"/>
+            <w:tcW w:w="8580" w:type="dxa"/>
             <w:gridSpan w:val="3"/>
             <w:tcBorders>
               <w:left w:val="single" w:sz="8" w:space="0" w:color="000000"/>
@@ -4999,37 +5024,36 @@
           </w:tcPr>
           <w:p>
             <w:pPr>
-              <w:widowControl/>
-              <w:spacing w:line="360" w:lineRule="auto"/>
-              <w:rPr>
-                <w:color w:val="000000"/>
-              </w:rPr>
-            </w:pPr>
-            <w:r>
-              <w:rPr>
-                <w:sz w:val="24"/>
-                <w:szCs w:val="24"/>
-              </w:rPr>
-              <w:t xml:space="preserve">  Voice command converted to text</w:t>
+              <w:pBdr>
+                <w:top w:val="nil"/>
+                <w:left w:val="nil"/>
+                <w:bottom w:val="nil"/>
+                <w:right w:val="nil"/>
+                <w:between w:val="nil"/>
+              </w:pBdr>
+              <w:spacing w:before="90"/>
+              <w:ind w:left="94"/>
+              <w:rPr>
+                <w:color w:val="000000"/>
+                <w:lang w:bidi="ar-EG"/>
+              </w:rPr>
+            </w:pPr>
+            <w:r>
+              <w:t xml:space="preserve">The app shall </w:t>
+            </w:r>
+            <w:r>
+              <w:t>pair sp</w:t>
+            </w:r>
+            <w:r>
+              <w:rPr>
+                <w:lang w:bidi="ar-EG"/>
+              </w:rPr>
+              <w:t>ecify Bluetooth ID.</w:t>
             </w:r>
           </w:p>
         </w:tc>
       </w:tr>
     </w:tbl>
-    <w:p>
-      <w:pPr>
-        <w:rPr>
-          <w:lang w:bidi="ar-EG"/>
-        </w:rPr>
-      </w:pPr>
-    </w:p>
-    <w:p>
-      <w:pPr>
-        <w:rPr>
-          <w:lang w:bidi="ar-EG"/>
-        </w:rPr>
-      </w:pPr>
-    </w:p>
     <w:p>
       <w:pPr>
         <w:rPr>
@@ -5062,7 +5086,7 @@
       <w:tblPr>
         <w:tblStyle w:val="afb"/>
         <w:tblpPr w:leftFromText="180" w:rightFromText="180" w:vertAnchor="text" w:horzAnchor="margin" w:tblpXSpec="right" w:tblpY="-10"/>
-        <w:tblW w:w="10150" w:type="dxa"/>
+        <w:tblW w:w="10790" w:type="dxa"/>
         <w:tblBorders>
           <w:top w:val="single" w:sz="18" w:space="0" w:color="000000"/>
           <w:left w:val="single" w:sz="18" w:space="0" w:color="000000"/>
@@ -5075,7 +5099,7 @@
         <w:tblLook w:val="0000" w:firstRow="0" w:lastRow="0" w:firstColumn="0" w:lastColumn="0" w:noHBand="0" w:noVBand="0"/>
       </w:tblPr>
       <w:tblGrid>
-        <w:gridCol w:w="1540"/>
+        <w:gridCol w:w="2180"/>
         <w:gridCol w:w="3240"/>
         <w:gridCol w:w="1185"/>
         <w:gridCol w:w="4185"/>
@@ -5086,7 +5110,7 @@
         </w:trPr>
         <w:tc>
           <w:tcPr>
-            <w:tcW w:w="1540" w:type="dxa"/>
+            <w:tcW w:w="2180" w:type="dxa"/>
             <w:tcBorders>
               <w:left w:val="single" w:sz="8" w:space="0" w:color="000000"/>
               <w:right w:val="single" w:sz="8" w:space="0" w:color="000000"/>
@@ -5255,7 +5279,7 @@
         </w:trPr>
         <w:tc>
           <w:tcPr>
-            <w:tcW w:w="1540" w:type="dxa"/>
+            <w:tcW w:w="2180" w:type="dxa"/>
             <w:tcBorders>
               <w:left w:val="single" w:sz="8" w:space="0" w:color="000000"/>
               <w:bottom w:val="single" w:sz="8" w:space="0" w:color="000000"/>
@@ -5312,7 +5336,28 @@
                 <w:sz w:val="24"/>
                 <w:szCs w:val="24"/>
               </w:rPr>
-              <w:t xml:space="preserve"> The app deal with text </w:t>
+              <w:t xml:space="preserve"> The app </w:t>
+            </w:r>
+            <w:r>
+              <w:rPr>
+                <w:sz w:val="24"/>
+                <w:szCs w:val="24"/>
+              </w:rPr>
+              <w:t xml:space="preserve">shall </w:t>
+            </w:r>
+            <w:r>
+              <w:rPr>
+                <w:sz w:val="24"/>
+                <w:szCs w:val="24"/>
+              </w:rPr>
+              <w:t xml:space="preserve">deal with text </w:t>
+            </w:r>
+            <w:r>
+              <w:rPr>
+                <w:sz w:val="24"/>
+                <w:szCs w:val="24"/>
+              </w:rPr>
+              <w:t>coming from the glasses</w:t>
             </w:r>
           </w:p>
         </w:tc>
@@ -5325,46 +5370,11 @@
         </w:rPr>
       </w:pPr>
     </w:p>
-    <w:p>
-      <w:pPr>
-        <w:rPr>
-          <w:lang w:bidi="ar-EG"/>
-        </w:rPr>
-      </w:pPr>
-    </w:p>
-    <w:p>
-      <w:pPr>
-        <w:rPr>
-          <w:lang w:bidi="ar-EG"/>
-        </w:rPr>
-      </w:pPr>
-    </w:p>
-    <w:p>
-      <w:pPr>
-        <w:rPr>
-          <w:lang w:bidi="ar-EG"/>
-        </w:rPr>
-      </w:pPr>
-    </w:p>
-    <w:p>
-      <w:pPr>
-        <w:rPr>
-          <w:lang w:bidi="ar-EG"/>
-        </w:rPr>
-      </w:pPr>
-    </w:p>
-    <w:p>
-      <w:pPr>
-        <w:rPr>
-          <w:lang w:bidi="ar-EG"/>
-        </w:rPr>
-      </w:pPr>
-    </w:p>
     <w:tbl>
       <w:tblPr>
-        <w:tblStyle w:val="afc"/>
-        <w:tblpPr w:leftFromText="180" w:rightFromText="180" w:vertAnchor="text" w:horzAnchor="margin" w:tblpXSpec="right" w:tblpY="192"/>
-        <w:tblW w:w="10135" w:type="dxa"/>
+        <w:tblStyle w:val="afb"/>
+        <w:tblpPr w:leftFromText="180" w:rightFromText="180" w:vertAnchor="text" w:horzAnchor="margin" w:tblpXSpec="right" w:tblpY="-10"/>
+        <w:tblW w:w="10790" w:type="dxa"/>
         <w:tblBorders>
           <w:top w:val="single" w:sz="18" w:space="0" w:color="000000"/>
           <w:left w:val="single" w:sz="18" w:space="0" w:color="000000"/>
@@ -5377,7 +5387,294 @@
         <w:tblLook w:val="0000" w:firstRow="0" w:lastRow="0" w:firstColumn="0" w:lastColumn="0" w:noHBand="0" w:noVBand="0"/>
       </w:tblPr>
       <w:tblGrid>
-        <w:gridCol w:w="1540"/>
+        <w:gridCol w:w="2180"/>
+        <w:gridCol w:w="3240"/>
+        <w:gridCol w:w="1185"/>
+        <w:gridCol w:w="4185"/>
+      </w:tblGrid>
+      <w:tr>
+        <w:trPr>
+          <w:trHeight w:val="504"/>
+        </w:trPr>
+        <w:tc>
+          <w:tcPr>
+            <w:tcW w:w="2180" w:type="dxa"/>
+            <w:tcBorders>
+              <w:left w:val="single" w:sz="8" w:space="0" w:color="000000"/>
+              <w:right w:val="single" w:sz="8" w:space="0" w:color="000000"/>
+            </w:tcBorders>
+            <w:shd w:val="clear" w:color="auto" w:fill="A3C2F4"/>
+          </w:tcPr>
+          <w:p>
+            <w:pPr>
+              <w:pBdr>
+                <w:top w:val="nil"/>
+                <w:left w:val="nil"/>
+                <w:bottom w:val="nil"/>
+                <w:right w:val="nil"/>
+                <w:between w:val="nil"/>
+              </w:pBdr>
+              <w:spacing w:before="98"/>
+              <w:ind w:left="78" w:right="78"/>
+              <w:jc w:val="center"/>
+              <w:rPr>
+                <w:b/>
+                <w:color w:val="000000"/>
+              </w:rPr>
+            </w:pPr>
+            <w:proofErr w:type="spellStart"/>
+            <w:r>
+              <w:rPr>
+                <w:b/>
+                <w:color w:val="000000"/>
+              </w:rPr>
+              <w:t>Req_ID</w:t>
+            </w:r>
+            <w:proofErr w:type="spellEnd"/>
+          </w:p>
+        </w:tc>
+        <w:tc>
+          <w:tcPr>
+            <w:tcW w:w="3240" w:type="dxa"/>
+            <w:tcBorders>
+              <w:top w:val="single" w:sz="8" w:space="0" w:color="000000"/>
+              <w:left w:val="single" w:sz="8" w:space="0" w:color="000000"/>
+              <w:right w:val="single" w:sz="8" w:space="0" w:color="000000"/>
+            </w:tcBorders>
+          </w:tcPr>
+          <w:p>
+            <w:pPr>
+              <w:pBdr>
+                <w:top w:val="nil"/>
+                <w:left w:val="nil"/>
+                <w:bottom w:val="nil"/>
+                <w:right w:val="nil"/>
+                <w:between w:val="nil"/>
+              </w:pBdr>
+              <w:spacing w:before="98"/>
+              <w:rPr>
+                <w:color w:val="000000"/>
+              </w:rPr>
+            </w:pPr>
+            <w:r>
+              <w:rPr>
+                <w:color w:val="000000"/>
+              </w:rPr>
+              <w:t>Req_PO_</w:t>
+            </w:r>
+            <w:r>
+              <w:t>SAG</w:t>
+            </w:r>
+            <w:r>
+              <w:rPr>
+                <w:color w:val="000000"/>
+              </w:rPr>
+              <w:t>_CRS_</w:t>
+            </w:r>
+            <w:r>
+              <w:rPr>
+                <w:b/>
+                <w:i/>
+                <w:color w:val="0A5394"/>
+              </w:rPr>
+              <w:t>0</w:t>
+            </w:r>
+            <w:r>
+              <w:rPr>
+                <w:b/>
+                <w:i/>
+                <w:color w:val="0A5394"/>
+              </w:rPr>
+              <w:t>10</w:t>
+            </w:r>
+            <w:r>
+              <w:rPr>
+                <w:color w:val="000000"/>
+              </w:rPr>
+              <w:t>-V1.0</w:t>
+            </w:r>
+          </w:p>
+        </w:tc>
+        <w:tc>
+          <w:tcPr>
+            <w:tcW w:w="1185" w:type="dxa"/>
+            <w:tcBorders>
+              <w:left w:val="single" w:sz="8" w:space="0" w:color="000000"/>
+              <w:right w:val="single" w:sz="8" w:space="0" w:color="000000"/>
+            </w:tcBorders>
+            <w:shd w:val="clear" w:color="auto" w:fill="A3C2F4"/>
+          </w:tcPr>
+          <w:p>
+            <w:pPr>
+              <w:pBdr>
+                <w:top w:val="nil"/>
+                <w:left w:val="nil"/>
+                <w:bottom w:val="nil"/>
+                <w:right w:val="nil"/>
+                <w:between w:val="nil"/>
+              </w:pBdr>
+              <w:spacing w:before="98"/>
+              <w:ind w:left="209"/>
+              <w:rPr>
+                <w:b/>
+                <w:color w:val="000000"/>
+              </w:rPr>
+            </w:pPr>
+            <w:r>
+              <w:rPr>
+                <w:b/>
+                <w:color w:val="000000"/>
+              </w:rPr>
+              <w:t>Covers</w:t>
+            </w:r>
+          </w:p>
+        </w:tc>
+        <w:tc>
+          <w:tcPr>
+            <w:tcW w:w="4185" w:type="dxa"/>
+            <w:tcBorders>
+              <w:top w:val="single" w:sz="8" w:space="0" w:color="000000"/>
+              <w:left w:val="single" w:sz="8" w:space="0" w:color="000000"/>
+              <w:right w:val="single" w:sz="8" w:space="0" w:color="000000"/>
+            </w:tcBorders>
+          </w:tcPr>
+          <w:p>
+            <w:pPr>
+              <w:spacing w:before="92"/>
+              <w:ind w:left="245"/>
+              <w:rPr>
+                <w:color w:val="000000"/>
+              </w:rPr>
+            </w:pPr>
+            <w:r>
+              <w:rPr>
+                <w:color w:val="000000"/>
+              </w:rPr>
+              <w:t xml:space="preserve">Covers </w:t>
+            </w:r>
+            <w:r>
+              <w:t>_ PO_SAG_CR_APP_</w:t>
+            </w:r>
+            <w:r>
+              <w:rPr>
+                <w:b/>
+                <w:bCs/>
+                <w:i/>
+                <w:iCs/>
+                <w:color w:val="0070C0"/>
+              </w:rPr>
+              <w:t>00</w:t>
+            </w:r>
+            <w:r>
+              <w:rPr>
+                <w:b/>
+                <w:bCs/>
+                <w:i/>
+                <w:iCs/>
+                <w:color w:val="0070C0"/>
+              </w:rPr>
+              <w:t>5</w:t>
+            </w:r>
+            <w:r>
+              <w:t>-V1.1</w:t>
+            </w:r>
+          </w:p>
+        </w:tc>
+      </w:tr>
+      <w:tr>
+        <w:trPr>
+          <w:trHeight w:val="457"/>
+        </w:trPr>
+        <w:tc>
+          <w:tcPr>
+            <w:tcW w:w="2180" w:type="dxa"/>
+            <w:tcBorders>
+              <w:left w:val="single" w:sz="8" w:space="0" w:color="000000"/>
+              <w:bottom w:val="single" w:sz="8" w:space="0" w:color="000000"/>
+              <w:right w:val="single" w:sz="8" w:space="0" w:color="000000"/>
+            </w:tcBorders>
+            <w:shd w:val="clear" w:color="auto" w:fill="A3C2F4"/>
+          </w:tcPr>
+          <w:p>
+            <w:pPr>
+              <w:pBdr>
+                <w:top w:val="nil"/>
+                <w:left w:val="nil"/>
+                <w:bottom w:val="nil"/>
+                <w:right w:val="nil"/>
+                <w:between w:val="nil"/>
+              </w:pBdr>
+              <w:spacing w:before="103"/>
+              <w:ind w:left="78" w:right="78"/>
+              <w:jc w:val="center"/>
+              <w:rPr>
+                <w:b/>
+                <w:color w:val="000000"/>
+              </w:rPr>
+            </w:pPr>
+            <w:r>
+              <w:rPr>
+                <w:b/>
+                <w:color w:val="000000"/>
+              </w:rPr>
+              <w:t>Description</w:t>
+            </w:r>
+          </w:p>
+        </w:tc>
+        <w:tc>
+          <w:tcPr>
+            <w:tcW w:w="8610" w:type="dxa"/>
+            <w:gridSpan w:val="3"/>
+            <w:tcBorders>
+              <w:left w:val="single" w:sz="8" w:space="0" w:color="000000"/>
+              <w:bottom w:val="single" w:sz="8" w:space="0" w:color="000000"/>
+              <w:right w:val="single" w:sz="8" w:space="0" w:color="000000"/>
+            </w:tcBorders>
+          </w:tcPr>
+          <w:p>
+            <w:pPr>
+              <w:widowControl/>
+              <w:spacing w:line="360" w:lineRule="auto"/>
+              <w:rPr>
+                <w:color w:val="000000"/>
+              </w:rPr>
+            </w:pPr>
+            <w:r>
+              <w:rPr>
+                <w:sz w:val="24"/>
+                <w:szCs w:val="24"/>
+              </w:rPr>
+              <w:t xml:space="preserve"> The app shall contain settings screen.</w:t>
+            </w:r>
+          </w:p>
+        </w:tc>
+      </w:tr>
+    </w:tbl>
+    <w:p>
+      <w:pPr>
+        <w:rPr>
+          <w:lang w:bidi="ar-EG"/>
+        </w:rPr>
+      </w:pPr>
+    </w:p>
+    <w:tbl>
+      <w:tblPr>
+        <w:tblStyle w:val="afc"/>
+        <w:tblpPr w:leftFromText="180" w:rightFromText="180" w:vertAnchor="text" w:horzAnchor="margin" w:tblpXSpec="right" w:tblpY="192"/>
+        <w:tblW w:w="10775" w:type="dxa"/>
+        <w:tblBorders>
+          <w:top w:val="single" w:sz="18" w:space="0" w:color="000000"/>
+          <w:left w:val="single" w:sz="18" w:space="0" w:color="000000"/>
+          <w:bottom w:val="single" w:sz="18" w:space="0" w:color="000000"/>
+          <w:right w:val="single" w:sz="18" w:space="0" w:color="000000"/>
+          <w:insideH w:val="single" w:sz="18" w:space="0" w:color="000000"/>
+          <w:insideV w:val="single" w:sz="18" w:space="0" w:color="000000"/>
+        </w:tblBorders>
+        <w:tblLayout w:type="fixed"/>
+        <w:tblLook w:val="0000" w:firstRow="0" w:lastRow="0" w:firstColumn="0" w:lastColumn="0" w:noHBand="0" w:noVBand="0"/>
+      </w:tblPr>
+      <w:tblGrid>
+        <w:gridCol w:w="2180"/>
         <w:gridCol w:w="3240"/>
         <w:gridCol w:w="1185"/>
         <w:gridCol w:w="4170"/>
@@ -5388,7 +5685,7 @@
         </w:trPr>
         <w:tc>
           <w:tcPr>
-            <w:tcW w:w="1540" w:type="dxa"/>
+            <w:tcW w:w="2180" w:type="dxa"/>
             <w:tcBorders>
               <w:left w:val="single" w:sz="8" w:space="0" w:color="000000"/>
               <w:right w:val="single" w:sz="8" w:space="0" w:color="000000"/>
@@ -5465,7 +5762,15 @@
                 <w:i/>
                 <w:color w:val="0A5394"/>
               </w:rPr>
-              <w:t>010</w:t>
+              <w:t>01</w:t>
+            </w:r>
+            <w:r>
+              <w:rPr>
+                <w:b/>
+                <w:i/>
+                <w:color w:val="0A5394"/>
+              </w:rPr>
+              <w:t>1</w:t>
             </w:r>
             <w:r>
               <w:rPr>
@@ -5567,7 +5872,7 @@
         </w:trPr>
         <w:tc>
           <w:tcPr>
-            <w:tcW w:w="1540" w:type="dxa"/>
+            <w:tcW w:w="2180" w:type="dxa"/>
             <w:tcBorders>
               <w:left w:val="single" w:sz="8" w:space="0" w:color="000000"/>
               <w:bottom w:val="single" w:sz="8" w:space="0" w:color="000000"/>
@@ -5633,54 +5938,26 @@
                 <w:sz w:val="24"/>
                 <w:szCs w:val="24"/>
               </w:rPr>
-              <w:t>through settings</w:t>
+              <w:t>through</w:t>
             </w:r>
             <w:r>
               <w:rPr>
                 <w:sz w:val="24"/>
                 <w:szCs w:val="24"/>
               </w:rPr>
+              <w:t xml:space="preserve"> settings</w:t>
+            </w:r>
+            <w:r>
+              <w:rPr>
+                <w:sz w:val="24"/>
+                <w:szCs w:val="24"/>
+              </w:rPr>
               <w:t>.</w:t>
             </w:r>
           </w:p>
         </w:tc>
       </w:tr>
     </w:tbl>
-    <w:p>
-      <w:pPr>
-        <w:rPr>
-          <w:lang w:bidi="ar-EG"/>
-        </w:rPr>
-      </w:pPr>
-    </w:p>
-    <w:p>
-      <w:pPr>
-        <w:rPr>
-          <w:lang w:bidi="ar-EG"/>
-        </w:rPr>
-      </w:pPr>
-    </w:p>
-    <w:p>
-      <w:pPr>
-        <w:rPr>
-          <w:lang w:bidi="ar-EG"/>
-        </w:rPr>
-      </w:pPr>
-    </w:p>
-    <w:p>
-      <w:pPr>
-        <w:rPr>
-          <w:lang w:bidi="ar-EG"/>
-        </w:rPr>
-      </w:pPr>
-    </w:p>
-    <w:p>
-      <w:pPr>
-        <w:rPr>
-          <w:lang w:bidi="ar-EG"/>
-        </w:rPr>
-      </w:pPr>
-    </w:p>
     <w:p>
       <w:pPr>
         <w:pBdr>
@@ -5714,6 +5991,295 @@
         </w:rPr>
       </w:pPr>
     </w:p>
+    <w:tbl>
+      <w:tblPr>
+        <w:tblStyle w:val="afd"/>
+        <w:tblW w:w="10630" w:type="dxa"/>
+        <w:tblInd w:w="260" w:type="dxa"/>
+        <w:tblBorders>
+          <w:top w:val="single" w:sz="18" w:space="0" w:color="000000"/>
+          <w:left w:val="single" w:sz="18" w:space="0" w:color="000000"/>
+          <w:bottom w:val="single" w:sz="18" w:space="0" w:color="000000"/>
+          <w:right w:val="single" w:sz="18" w:space="0" w:color="000000"/>
+          <w:insideH w:val="single" w:sz="18" w:space="0" w:color="000000"/>
+          <w:insideV w:val="single" w:sz="18" w:space="0" w:color="000000"/>
+        </w:tblBorders>
+        <w:tblLayout w:type="fixed"/>
+        <w:tblLook w:val="0000" w:firstRow="0" w:lastRow="0" w:firstColumn="0" w:lastColumn="0" w:noHBand="0" w:noVBand="0"/>
+      </w:tblPr>
+      <w:tblGrid>
+        <w:gridCol w:w="2020"/>
+        <w:gridCol w:w="3240"/>
+        <w:gridCol w:w="1185"/>
+        <w:gridCol w:w="4185"/>
+      </w:tblGrid>
+      <w:tr>
+        <w:trPr>
+          <w:trHeight w:val="504"/>
+        </w:trPr>
+        <w:tc>
+          <w:tcPr>
+            <w:tcW w:w="2020" w:type="dxa"/>
+            <w:tcBorders>
+              <w:left w:val="single" w:sz="8" w:space="0" w:color="000000"/>
+              <w:right w:val="single" w:sz="8" w:space="0" w:color="000000"/>
+            </w:tcBorders>
+            <w:shd w:val="clear" w:color="auto" w:fill="A3C2F4"/>
+          </w:tcPr>
+          <w:p>
+            <w:pPr>
+              <w:pBdr>
+                <w:top w:val="nil"/>
+                <w:left w:val="nil"/>
+                <w:bottom w:val="nil"/>
+                <w:right w:val="nil"/>
+                <w:between w:val="nil"/>
+              </w:pBdr>
+              <w:spacing w:before="98"/>
+              <w:ind w:left="78" w:right="78"/>
+              <w:jc w:val="center"/>
+              <w:rPr>
+                <w:b/>
+                <w:color w:val="000000"/>
+              </w:rPr>
+            </w:pPr>
+            <w:r>
+              <w:rPr>
+                <w:b/>
+                <w:color w:val="000000"/>
+              </w:rPr>
+              <w:t>Req_ID</w:t>
+            </w:r>
+          </w:p>
+        </w:tc>
+        <w:tc>
+          <w:tcPr>
+            <w:tcW w:w="3240" w:type="dxa"/>
+            <w:tcBorders>
+              <w:top w:val="single" w:sz="8" w:space="0" w:color="000000"/>
+              <w:left w:val="single" w:sz="8" w:space="0" w:color="000000"/>
+              <w:right w:val="single" w:sz="8" w:space="0" w:color="000000"/>
+            </w:tcBorders>
+          </w:tcPr>
+          <w:p>
+            <w:pPr>
+              <w:pBdr>
+                <w:top w:val="nil"/>
+                <w:left w:val="nil"/>
+                <w:bottom w:val="nil"/>
+                <w:right w:val="nil"/>
+                <w:between w:val="nil"/>
+              </w:pBdr>
+              <w:spacing w:before="98"/>
+              <w:rPr>
+                <w:color w:val="000000"/>
+              </w:rPr>
+            </w:pPr>
+            <w:r>
+              <w:rPr>
+                <w:color w:val="000000"/>
+              </w:rPr>
+              <w:t>Req_PO_</w:t>
+            </w:r>
+            <w:r>
+              <w:t>SAG</w:t>
+            </w:r>
+            <w:r>
+              <w:rPr>
+                <w:color w:val="000000"/>
+              </w:rPr>
+              <w:t>_CRS_</w:t>
+            </w:r>
+            <w:r>
+              <w:rPr>
+                <w:b/>
+                <w:i/>
+                <w:color w:val="0A5394"/>
+              </w:rPr>
+              <w:t>01</w:t>
+            </w:r>
+            <w:r>
+              <w:rPr>
+                <w:b/>
+                <w:i/>
+                <w:color w:val="0A5394"/>
+              </w:rPr>
+              <w:t>2</w:t>
+            </w:r>
+            <w:r>
+              <w:rPr>
+                <w:color w:val="000000"/>
+              </w:rPr>
+              <w:t>-V1.0</w:t>
+            </w:r>
+          </w:p>
+        </w:tc>
+        <w:tc>
+          <w:tcPr>
+            <w:tcW w:w="1185" w:type="dxa"/>
+            <w:tcBorders>
+              <w:left w:val="single" w:sz="8" w:space="0" w:color="000000"/>
+              <w:right w:val="single" w:sz="8" w:space="0" w:color="000000"/>
+            </w:tcBorders>
+            <w:shd w:val="clear" w:color="auto" w:fill="A3C2F4"/>
+          </w:tcPr>
+          <w:p>
+            <w:pPr>
+              <w:pBdr>
+                <w:top w:val="nil"/>
+                <w:left w:val="nil"/>
+                <w:bottom w:val="nil"/>
+                <w:right w:val="nil"/>
+                <w:between w:val="nil"/>
+              </w:pBdr>
+              <w:spacing w:before="98"/>
+              <w:ind w:left="209"/>
+              <w:rPr>
+                <w:b/>
+                <w:color w:val="000000"/>
+              </w:rPr>
+            </w:pPr>
+            <w:r>
+              <w:rPr>
+                <w:b/>
+                <w:color w:val="000000"/>
+              </w:rPr>
+              <w:t>Covers</w:t>
+            </w:r>
+          </w:p>
+        </w:tc>
+        <w:tc>
+          <w:tcPr>
+            <w:tcW w:w="4185" w:type="dxa"/>
+            <w:tcBorders>
+              <w:top w:val="single" w:sz="8" w:space="0" w:color="000000"/>
+              <w:left w:val="single" w:sz="8" w:space="0" w:color="000000"/>
+              <w:right w:val="single" w:sz="8" w:space="0" w:color="000000"/>
+            </w:tcBorders>
+          </w:tcPr>
+          <w:p>
+            <w:pPr>
+              <w:pBdr>
+                <w:top w:val="nil"/>
+                <w:left w:val="nil"/>
+                <w:bottom w:val="nil"/>
+                <w:right w:val="nil"/>
+                <w:between w:val="nil"/>
+              </w:pBdr>
+              <w:spacing w:before="98"/>
+              <w:ind w:left="245"/>
+              <w:rPr>
+                <w:color w:val="000000"/>
+              </w:rPr>
+            </w:pPr>
+            <w:r>
+              <w:rPr>
+                <w:color w:val="000000"/>
+              </w:rPr>
+              <w:t xml:space="preserve">Covers </w:t>
+            </w:r>
+            <w:r>
+              <w:t>_PO_SAG_CR_APP_</w:t>
+            </w:r>
+            <w:r>
+              <w:rPr>
+                <w:b/>
+                <w:bCs/>
+                <w:i/>
+                <w:iCs/>
+                <w:color w:val="0070C0"/>
+              </w:rPr>
+              <w:t>005</w:t>
+            </w:r>
+            <w:r>
+              <w:t>-V1.1</w:t>
+            </w:r>
+          </w:p>
+        </w:tc>
+      </w:tr>
+      <w:tr>
+        <w:trPr>
+          <w:trHeight w:val="457"/>
+        </w:trPr>
+        <w:tc>
+          <w:tcPr>
+            <w:tcW w:w="2020" w:type="dxa"/>
+            <w:tcBorders>
+              <w:left w:val="single" w:sz="8" w:space="0" w:color="000000"/>
+              <w:bottom w:val="single" w:sz="8" w:space="0" w:color="000000"/>
+              <w:right w:val="single" w:sz="8" w:space="0" w:color="000000"/>
+            </w:tcBorders>
+            <w:shd w:val="clear" w:color="auto" w:fill="A3C2F4"/>
+          </w:tcPr>
+          <w:p>
+            <w:pPr>
+              <w:pBdr>
+                <w:top w:val="nil"/>
+                <w:left w:val="nil"/>
+                <w:bottom w:val="nil"/>
+                <w:right w:val="nil"/>
+                <w:between w:val="nil"/>
+              </w:pBdr>
+              <w:spacing w:before="103"/>
+              <w:ind w:left="78" w:right="78"/>
+              <w:jc w:val="center"/>
+              <w:rPr>
+                <w:b/>
+                <w:color w:val="000000"/>
+              </w:rPr>
+            </w:pPr>
+            <w:r>
+              <w:rPr>
+                <w:b/>
+                <w:color w:val="000000"/>
+              </w:rPr>
+              <w:t>Description</w:t>
+            </w:r>
+          </w:p>
+        </w:tc>
+        <w:tc>
+          <w:tcPr>
+            <w:tcW w:w="8610" w:type="dxa"/>
+            <w:gridSpan w:val="3"/>
+            <w:tcBorders>
+              <w:left w:val="single" w:sz="8" w:space="0" w:color="000000"/>
+              <w:bottom w:val="single" w:sz="8" w:space="0" w:color="000000"/>
+              <w:right w:val="single" w:sz="8" w:space="0" w:color="000000"/>
+            </w:tcBorders>
+          </w:tcPr>
+          <w:p>
+            <w:pPr>
+              <w:widowControl/>
+              <w:spacing w:line="360" w:lineRule="auto"/>
+              <w:rPr>
+                <w:color w:val="000000"/>
+              </w:rPr>
+            </w:pPr>
+            <w:r>
+              <w:rPr>
+                <w:sz w:val="24"/>
+                <w:szCs w:val="24"/>
+              </w:rPr>
+              <w:t xml:space="preserve">   User </w:t>
+            </w:r>
+            <w:r>
+              <w:rPr>
+                <w:sz w:val="24"/>
+                <w:szCs w:val="24"/>
+              </w:rPr>
+              <w:t>views about us page through</w:t>
+            </w:r>
+            <w:r>
+              <w:rPr>
+                <w:sz w:val="24"/>
+                <w:szCs w:val="24"/>
+              </w:rPr>
+              <w:t xml:space="preserve"> settings.</w:t>
+            </w:r>
+          </w:p>
+        </w:tc>
+      </w:tr>
+    </w:tbl>
     <w:p>
       <w:pPr>
         <w:pBdr>
@@ -5749,9 +6315,9 @@
     </w:p>
     <w:tbl>
       <w:tblPr>
-        <w:tblStyle w:val="afd"/>
-        <w:tblW w:w="10050" w:type="dxa"/>
-        <w:tblInd w:w="840" w:type="dxa"/>
+        <w:tblStyle w:val="afe"/>
+        <w:tblW w:w="10630" w:type="dxa"/>
+        <w:tblInd w:w="260" w:type="dxa"/>
         <w:tblBorders>
           <w:top w:val="single" w:sz="18" w:space="0" w:color="000000"/>
           <w:left w:val="single" w:sz="18" w:space="0" w:color="000000"/>
@@ -5764,18 +6330,18 @@
         <w:tblLook w:val="0000" w:firstRow="0" w:lastRow="0" w:firstColumn="0" w:lastColumn="0" w:noHBand="0" w:noVBand="0"/>
       </w:tblPr>
       <w:tblGrid>
-        <w:gridCol w:w="1440"/>
+        <w:gridCol w:w="2020"/>
         <w:gridCol w:w="3240"/>
         <w:gridCol w:w="1185"/>
         <w:gridCol w:w="4185"/>
       </w:tblGrid>
       <w:tr>
         <w:trPr>
-          <w:trHeight w:val="504"/>
+          <w:trHeight w:val="505"/>
         </w:trPr>
         <w:tc>
           <w:tcPr>
-            <w:tcW w:w="1440" w:type="dxa"/>
+            <w:tcW w:w="2020" w:type="dxa"/>
             <w:tcBorders>
               <w:left w:val="single" w:sz="8" w:space="0" w:color="000000"/>
               <w:right w:val="single" w:sz="8" w:space="0" w:color="000000"/>
@@ -5791,7 +6357,7 @@
                 <w:right w:val="nil"/>
                 <w:between w:val="nil"/>
               </w:pBdr>
-              <w:spacing w:before="98"/>
+              <w:spacing w:before="91"/>
               <w:ind w:left="78" w:right="78"/>
               <w:jc w:val="center"/>
               <w:rPr>
@@ -5804,6 +6370,7 @@
                 <w:b/>
                 <w:color w:val="000000"/>
               </w:rPr>
+              <w:lastRenderedPageBreak/>
               <w:t>Req_ID</w:t>
             </w:r>
           </w:p>
@@ -5826,7 +6393,7 @@
                 <w:right w:val="nil"/>
                 <w:between w:val="nil"/>
               </w:pBdr>
-              <w:spacing w:before="98"/>
+              <w:spacing w:before="91"/>
               <w:rPr>
                 <w:color w:val="000000"/>
               </w:rPr>
@@ -5852,7 +6419,15 @@
                 <w:i/>
                 <w:color w:val="0A5394"/>
               </w:rPr>
-              <w:t>011</w:t>
+              <w:t>01</w:t>
+            </w:r>
+            <w:r>
+              <w:rPr>
+                <w:b/>
+                <w:i/>
+                <w:color w:val="0A5394"/>
+              </w:rPr>
+              <w:t>3</w:t>
             </w:r>
             <w:r>
               <w:rPr>
@@ -5880,7 +6455,7 @@
                 <w:right w:val="nil"/>
                 <w:between w:val="nil"/>
               </w:pBdr>
-              <w:spacing w:before="98"/>
+              <w:spacing w:before="91"/>
               <w:ind w:left="209"/>
               <w:rPr>
                 <w:b/>
@@ -5907,13 +6482,6 @@
           </w:tcPr>
           <w:p>
             <w:pPr>
-              <w:pBdr>
-                <w:top w:val="nil"/>
-                <w:left w:val="nil"/>
-                <w:bottom w:val="nil"/>
-                <w:right w:val="nil"/>
-                <w:between w:val="nil"/>
-              </w:pBdr>
               <w:spacing w:before="98"/>
               <w:ind w:left="245"/>
               <w:rPr>
@@ -5947,11 +6515,11 @@
       </w:tr>
       <w:tr>
         <w:trPr>
-          <w:trHeight w:val="457"/>
+          <w:trHeight w:val="437"/>
         </w:trPr>
         <w:tc>
           <w:tcPr>
-            <w:tcW w:w="1440" w:type="dxa"/>
+            <w:tcW w:w="2020" w:type="dxa"/>
             <w:tcBorders>
               <w:left w:val="single" w:sz="8" w:space="0" w:color="000000"/>
               <w:bottom w:val="single" w:sz="8" w:space="0" w:color="000000"/>
@@ -5968,7 +6536,7 @@
                 <w:right w:val="nil"/>
                 <w:between w:val="nil"/>
               </w:pBdr>
-              <w:spacing w:before="103"/>
+              <w:spacing w:before="96"/>
               <w:ind w:left="78" w:right="78"/>
               <w:jc w:val="center"/>
               <w:rPr>
@@ -5981,7 +6549,7 @@
                 <w:b/>
                 <w:color w:val="000000"/>
               </w:rPr>
-              <w:t>Description</w:t>
+              <w:t xml:space="preserve">Description </w:t>
             </w:r>
           </w:p>
         </w:tc>
@@ -5997,18 +6565,21 @@
           </w:tcPr>
           <w:p>
             <w:pPr>
-              <w:widowControl/>
-              <w:spacing w:line="360" w:lineRule="auto"/>
-              <w:rPr>
-                <w:color w:val="000000"/>
-              </w:rPr>
-            </w:pPr>
-            <w:r>
-              <w:rPr>
-                <w:sz w:val="24"/>
-                <w:szCs w:val="24"/>
-              </w:rPr>
-              <w:t xml:space="preserve">   User views about us page through settings.</w:t>
+              <w:pBdr>
+                <w:top w:val="nil"/>
+                <w:left w:val="nil"/>
+                <w:bottom w:val="nil"/>
+                <w:right w:val="nil"/>
+                <w:between w:val="nil"/>
+              </w:pBdr>
+              <w:spacing w:before="96"/>
+              <w:ind w:left="94"/>
+              <w:rPr>
+                <w:color w:val="000000"/>
+              </w:rPr>
+            </w:pPr>
+            <w:r>
+              <w:t xml:space="preserve"> User can see more information about product. </w:t>
             </w:r>
           </w:p>
         </w:tc>
@@ -6047,285 +6618,6 @@
         </w:rPr>
       </w:pPr>
     </w:p>
-    <w:tbl>
-      <w:tblPr>
-        <w:tblStyle w:val="afe"/>
-        <w:tblW w:w="10050" w:type="dxa"/>
-        <w:tblInd w:w="840" w:type="dxa"/>
-        <w:tblBorders>
-          <w:top w:val="single" w:sz="18" w:space="0" w:color="000000"/>
-          <w:left w:val="single" w:sz="18" w:space="0" w:color="000000"/>
-          <w:bottom w:val="single" w:sz="18" w:space="0" w:color="000000"/>
-          <w:right w:val="single" w:sz="18" w:space="0" w:color="000000"/>
-          <w:insideH w:val="single" w:sz="18" w:space="0" w:color="000000"/>
-          <w:insideV w:val="single" w:sz="18" w:space="0" w:color="000000"/>
-        </w:tblBorders>
-        <w:tblLayout w:type="fixed"/>
-        <w:tblLook w:val="0000" w:firstRow="0" w:lastRow="0" w:firstColumn="0" w:lastColumn="0" w:noHBand="0" w:noVBand="0"/>
-      </w:tblPr>
-      <w:tblGrid>
-        <w:gridCol w:w="1440"/>
-        <w:gridCol w:w="3240"/>
-        <w:gridCol w:w="1185"/>
-        <w:gridCol w:w="4185"/>
-      </w:tblGrid>
-      <w:tr>
-        <w:trPr>
-          <w:trHeight w:val="505"/>
-        </w:trPr>
-        <w:tc>
-          <w:tcPr>
-            <w:tcW w:w="1440" w:type="dxa"/>
-            <w:tcBorders>
-              <w:left w:val="single" w:sz="8" w:space="0" w:color="000000"/>
-              <w:right w:val="single" w:sz="8" w:space="0" w:color="000000"/>
-            </w:tcBorders>
-            <w:shd w:val="clear" w:color="auto" w:fill="A3C2F4"/>
-          </w:tcPr>
-          <w:p>
-            <w:pPr>
-              <w:pBdr>
-                <w:top w:val="nil"/>
-                <w:left w:val="nil"/>
-                <w:bottom w:val="nil"/>
-                <w:right w:val="nil"/>
-                <w:between w:val="nil"/>
-              </w:pBdr>
-              <w:spacing w:before="91"/>
-              <w:ind w:left="78" w:right="78"/>
-              <w:jc w:val="center"/>
-              <w:rPr>
-                <w:b/>
-                <w:color w:val="000000"/>
-              </w:rPr>
-            </w:pPr>
-            <w:r>
-              <w:rPr>
-                <w:b/>
-                <w:color w:val="000000"/>
-              </w:rPr>
-              <w:t>Req_ID</w:t>
-            </w:r>
-          </w:p>
-        </w:tc>
-        <w:tc>
-          <w:tcPr>
-            <w:tcW w:w="3240" w:type="dxa"/>
-            <w:tcBorders>
-              <w:top w:val="single" w:sz="8" w:space="0" w:color="000000"/>
-              <w:left w:val="single" w:sz="8" w:space="0" w:color="000000"/>
-              <w:right w:val="single" w:sz="8" w:space="0" w:color="000000"/>
-            </w:tcBorders>
-          </w:tcPr>
-          <w:p>
-            <w:pPr>
-              <w:pBdr>
-                <w:top w:val="nil"/>
-                <w:left w:val="nil"/>
-                <w:bottom w:val="nil"/>
-                <w:right w:val="nil"/>
-                <w:between w:val="nil"/>
-              </w:pBdr>
-              <w:spacing w:before="91"/>
-              <w:rPr>
-                <w:color w:val="000000"/>
-              </w:rPr>
-            </w:pPr>
-            <w:r>
-              <w:rPr>
-                <w:color w:val="000000"/>
-              </w:rPr>
-              <w:t>Req_PO_</w:t>
-            </w:r>
-            <w:r>
-              <w:t>SAG</w:t>
-            </w:r>
-            <w:r>
-              <w:rPr>
-                <w:color w:val="000000"/>
-              </w:rPr>
-              <w:t>_CRS_</w:t>
-            </w:r>
-            <w:r>
-              <w:rPr>
-                <w:b/>
-                <w:i/>
-                <w:color w:val="0A5394"/>
-              </w:rPr>
-              <w:t>012</w:t>
-            </w:r>
-            <w:r>
-              <w:rPr>
-                <w:color w:val="000000"/>
-              </w:rPr>
-              <w:t>-V1.0</w:t>
-            </w:r>
-          </w:p>
-        </w:tc>
-        <w:tc>
-          <w:tcPr>
-            <w:tcW w:w="1185" w:type="dxa"/>
-            <w:tcBorders>
-              <w:left w:val="single" w:sz="8" w:space="0" w:color="000000"/>
-              <w:right w:val="single" w:sz="8" w:space="0" w:color="000000"/>
-            </w:tcBorders>
-            <w:shd w:val="clear" w:color="auto" w:fill="A3C2F4"/>
-          </w:tcPr>
-          <w:p>
-            <w:pPr>
-              <w:pBdr>
-                <w:top w:val="nil"/>
-                <w:left w:val="nil"/>
-                <w:bottom w:val="nil"/>
-                <w:right w:val="nil"/>
-                <w:between w:val="nil"/>
-              </w:pBdr>
-              <w:spacing w:before="91"/>
-              <w:ind w:left="209"/>
-              <w:rPr>
-                <w:b/>
-                <w:color w:val="000000"/>
-              </w:rPr>
-            </w:pPr>
-            <w:r>
-              <w:rPr>
-                <w:b/>
-                <w:color w:val="000000"/>
-              </w:rPr>
-              <w:t>Covers</w:t>
-            </w:r>
-          </w:p>
-        </w:tc>
-        <w:tc>
-          <w:tcPr>
-            <w:tcW w:w="4185" w:type="dxa"/>
-            <w:tcBorders>
-              <w:top w:val="single" w:sz="8" w:space="0" w:color="000000"/>
-              <w:left w:val="single" w:sz="8" w:space="0" w:color="000000"/>
-              <w:right w:val="single" w:sz="8" w:space="0" w:color="000000"/>
-            </w:tcBorders>
-          </w:tcPr>
-          <w:p>
-            <w:pPr>
-              <w:spacing w:before="98"/>
-              <w:ind w:left="245"/>
-              <w:rPr>
-                <w:color w:val="000000"/>
-              </w:rPr>
-            </w:pPr>
-            <w:r>
-              <w:rPr>
-                <w:color w:val="000000"/>
-              </w:rPr>
-              <w:t xml:space="preserve">Covers </w:t>
-            </w:r>
-            <w:r>
-              <w:t>_PO_SAG_CR_APP_</w:t>
-            </w:r>
-            <w:r>
-              <w:rPr>
-                <w:b/>
-                <w:bCs/>
-                <w:i/>
-                <w:iCs/>
-                <w:color w:val="0070C0"/>
-              </w:rPr>
-              <w:t>005</w:t>
-            </w:r>
-            <w:r>
-              <w:t>-V1.1</w:t>
-            </w:r>
-          </w:p>
-        </w:tc>
-      </w:tr>
-      <w:tr>
-        <w:trPr>
-          <w:trHeight w:val="437"/>
-        </w:trPr>
-        <w:tc>
-          <w:tcPr>
-            <w:tcW w:w="1440" w:type="dxa"/>
-            <w:tcBorders>
-              <w:left w:val="single" w:sz="8" w:space="0" w:color="000000"/>
-              <w:bottom w:val="single" w:sz="8" w:space="0" w:color="000000"/>
-              <w:right w:val="single" w:sz="8" w:space="0" w:color="000000"/>
-            </w:tcBorders>
-            <w:shd w:val="clear" w:color="auto" w:fill="A3C2F4"/>
-          </w:tcPr>
-          <w:p>
-            <w:pPr>
-              <w:pBdr>
-                <w:top w:val="nil"/>
-                <w:left w:val="nil"/>
-                <w:bottom w:val="nil"/>
-                <w:right w:val="nil"/>
-                <w:between w:val="nil"/>
-              </w:pBdr>
-              <w:spacing w:before="96"/>
-              <w:ind w:left="78" w:right="78"/>
-              <w:jc w:val="center"/>
-              <w:rPr>
-                <w:b/>
-                <w:color w:val="000000"/>
-              </w:rPr>
-            </w:pPr>
-            <w:r>
-              <w:rPr>
-                <w:b/>
-                <w:color w:val="000000"/>
-              </w:rPr>
-              <w:t xml:space="preserve">Description </w:t>
-            </w:r>
-          </w:p>
-        </w:tc>
-        <w:tc>
-          <w:tcPr>
-            <w:tcW w:w="8610" w:type="dxa"/>
-            <w:gridSpan w:val="3"/>
-            <w:tcBorders>
-              <w:left w:val="single" w:sz="8" w:space="0" w:color="000000"/>
-              <w:bottom w:val="single" w:sz="8" w:space="0" w:color="000000"/>
-              <w:right w:val="single" w:sz="8" w:space="0" w:color="000000"/>
-            </w:tcBorders>
-          </w:tcPr>
-          <w:p>
-            <w:pPr>
-              <w:pBdr>
-                <w:top w:val="nil"/>
-                <w:left w:val="nil"/>
-                <w:bottom w:val="nil"/>
-                <w:right w:val="nil"/>
-                <w:between w:val="nil"/>
-              </w:pBdr>
-              <w:spacing w:before="96"/>
-              <w:ind w:left="94"/>
-              <w:rPr>
-                <w:color w:val="000000"/>
-              </w:rPr>
-            </w:pPr>
-            <w:r>
-              <w:t xml:space="preserve"> User can see more information about product. </w:t>
-            </w:r>
-          </w:p>
-        </w:tc>
-      </w:tr>
-    </w:tbl>
-    <w:p>
-      <w:pPr>
-        <w:pBdr>
-          <w:top w:val="nil"/>
-          <w:left w:val="nil"/>
-          <w:bottom w:val="nil"/>
-          <w:right w:val="nil"/>
-          <w:between w:val="nil"/>
-        </w:pBdr>
-        <w:rPr>
-          <w:color w:val="000000"/>
-          <w:sz w:val="20"/>
-          <w:szCs w:val="20"/>
-        </w:rPr>
-      </w:pPr>
-    </w:p>
     <w:p>
       <w:pPr>
         <w:pBdr>
@@ -6343,11 +6635,28 @@
         </w:rPr>
       </w:pPr>
     </w:p>
+    <w:p>
+      <w:pPr>
+        <w:pBdr>
+          <w:top w:val="nil"/>
+          <w:left w:val="nil"/>
+          <w:bottom w:val="nil"/>
+          <w:right w:val="nil"/>
+          <w:between w:val="nil"/>
+        </w:pBdr>
+        <w:spacing w:before="2"/>
+        <w:rPr>
+          <w:color w:val="000000"/>
+          <w:sz w:val="12"/>
+          <w:szCs w:val="12"/>
+        </w:rPr>
+      </w:pPr>
+    </w:p>
     <w:tbl>
       <w:tblPr>
         <w:tblStyle w:val="aff"/>
-        <w:tblW w:w="10045" w:type="dxa"/>
-        <w:tblInd w:w="800" w:type="dxa"/>
+        <w:tblW w:w="10585" w:type="dxa"/>
+        <w:tblInd w:w="260" w:type="dxa"/>
         <w:tblBorders>
           <w:top w:val="single" w:sz="18" w:space="0" w:color="000000"/>
           <w:left w:val="single" w:sz="18" w:space="0" w:color="000000"/>
@@ -6360,7 +6669,7 @@
         <w:tblLook w:val="0000" w:firstRow="0" w:lastRow="0" w:firstColumn="0" w:lastColumn="0" w:noHBand="0" w:noVBand="0"/>
       </w:tblPr>
       <w:tblGrid>
-        <w:gridCol w:w="1480"/>
+        <w:gridCol w:w="2020"/>
         <w:gridCol w:w="3240"/>
         <w:gridCol w:w="1185"/>
         <w:gridCol w:w="4140"/>
@@ -6371,7 +6680,7 @@
         </w:trPr>
         <w:tc>
           <w:tcPr>
-            <w:tcW w:w="1480" w:type="dxa"/>
+            <w:tcW w:w="2020" w:type="dxa"/>
             <w:tcBorders>
               <w:left w:val="single" w:sz="8" w:space="0" w:color="000000"/>
               <w:right w:val="single" w:sz="8" w:space="0" w:color="000000"/>
@@ -6448,7 +6757,15 @@
                 <w:i/>
                 <w:color w:val="0A5394"/>
               </w:rPr>
-              <w:t>013</w:t>
+              <w:t>01</w:t>
+            </w:r>
+            <w:r>
+              <w:rPr>
+                <w:b/>
+                <w:i/>
+                <w:color w:val="0A5394"/>
+              </w:rPr>
+              <w:t>4</w:t>
             </w:r>
             <w:r>
               <w:rPr>
@@ -6540,7 +6857,7 @@
         </w:trPr>
         <w:tc>
           <w:tcPr>
-            <w:tcW w:w="1480" w:type="dxa"/>
+            <w:tcW w:w="2020" w:type="dxa"/>
             <w:tcBorders>
               <w:left w:val="single" w:sz="8" w:space="0" w:color="000000"/>
               <w:bottom w:val="single" w:sz="8" w:space="0" w:color="000000"/>
@@ -6599,30 +6916,6 @@
         </w:tc>
       </w:tr>
     </w:tbl>
-    <w:p>
-      <w:pPr>
-        <w:rPr>
-          <w:lang w:bidi="ar-EG"/>
-        </w:rPr>
-      </w:pPr>
-    </w:p>
-    <w:p>
-      <w:pPr>
-        <w:pBdr>
-          <w:top w:val="nil"/>
-          <w:left w:val="nil"/>
-          <w:bottom w:val="nil"/>
-          <w:right w:val="nil"/>
-          <w:between w:val="nil"/>
-        </w:pBdr>
-        <w:ind w:left="800"/>
-        <w:rPr>
-          <w:color w:val="000000"/>
-          <w:sz w:val="20"/>
-          <w:szCs w:val="20"/>
-        </w:rPr>
-      </w:pPr>
-    </w:p>
     <w:p>
       <w:pPr>
         <w:pBdr>
@@ -6640,11 +6933,45 @@
         </w:rPr>
       </w:pPr>
     </w:p>
+    <w:p>
+      <w:pPr>
+        <w:pBdr>
+          <w:top w:val="nil"/>
+          <w:left w:val="nil"/>
+          <w:bottom w:val="nil"/>
+          <w:right w:val="nil"/>
+          <w:between w:val="nil"/>
+        </w:pBdr>
+        <w:spacing w:before="8"/>
+        <w:rPr>
+          <w:color w:val="000000"/>
+          <w:sz w:val="28"/>
+          <w:szCs w:val="28"/>
+        </w:rPr>
+      </w:pPr>
+    </w:p>
+    <w:p>
+      <w:pPr>
+        <w:pBdr>
+          <w:top w:val="nil"/>
+          <w:left w:val="nil"/>
+          <w:bottom w:val="nil"/>
+          <w:right w:val="nil"/>
+          <w:between w:val="nil"/>
+        </w:pBdr>
+        <w:spacing w:before="8"/>
+        <w:rPr>
+          <w:color w:val="000000"/>
+          <w:sz w:val="28"/>
+          <w:szCs w:val="28"/>
+        </w:rPr>
+      </w:pPr>
+    </w:p>
     <w:tbl>
       <w:tblPr>
         <w:tblStyle w:val="aff0"/>
-        <w:tblW w:w="10020" w:type="dxa"/>
-        <w:tblInd w:w="840" w:type="dxa"/>
+        <w:tblW w:w="10600" w:type="dxa"/>
+        <w:tblInd w:w="260" w:type="dxa"/>
         <w:tblBorders>
           <w:top w:val="single" w:sz="18" w:space="0" w:color="000000"/>
           <w:left w:val="single" w:sz="18" w:space="0" w:color="000000"/>
@@ -6657,7 +6984,7 @@
         <w:tblLook w:val="0000" w:firstRow="0" w:lastRow="0" w:firstColumn="0" w:lastColumn="0" w:noHBand="0" w:noVBand="0"/>
       </w:tblPr>
       <w:tblGrid>
-        <w:gridCol w:w="1440"/>
+        <w:gridCol w:w="2020"/>
         <w:gridCol w:w="3240"/>
         <w:gridCol w:w="1185"/>
         <w:gridCol w:w="4155"/>
@@ -6668,7 +6995,7 @@
         </w:trPr>
         <w:tc>
           <w:tcPr>
-            <w:tcW w:w="1440" w:type="dxa"/>
+            <w:tcW w:w="2020" w:type="dxa"/>
             <w:tcBorders>
               <w:left w:val="single" w:sz="8" w:space="0" w:color="000000"/>
               <w:right w:val="single" w:sz="8" w:space="0" w:color="000000"/>
@@ -6692,6 +7019,7 @@
                 <w:color w:val="000000"/>
               </w:rPr>
             </w:pPr>
+            <w:proofErr w:type="spellStart"/>
             <w:r>
               <w:rPr>
                 <w:b/>
@@ -6699,6 +7027,7 @@
               </w:rPr>
               <w:t>Req_ID</w:t>
             </w:r>
+            <w:proofErr w:type="spellEnd"/>
           </w:p>
         </w:tc>
         <w:tc>
@@ -6746,7 +7075,15 @@
                 <w:i/>
                 <w:color w:val="0A5394"/>
               </w:rPr>
-              <w:t>014</w:t>
+              <w:t>01</w:t>
+            </w:r>
+            <w:r>
+              <w:rPr>
+                <w:b/>
+                <w:i/>
+                <w:color w:val="0A5394"/>
+              </w:rPr>
+              <w:t>5</w:t>
             </w:r>
             <w:r>
               <w:rPr>
@@ -6841,7 +7178,7 @@
         </w:trPr>
         <w:tc>
           <w:tcPr>
-            <w:tcW w:w="1440" w:type="dxa"/>
+            <w:tcW w:w="2020" w:type="dxa"/>
             <w:tcBorders>
               <w:left w:val="single" w:sz="8" w:space="0" w:color="000000"/>
               <w:bottom w:val="single" w:sz="8" w:space="0" w:color="000000"/>
@@ -6924,6 +7261,24 @@
           <w:color w:val="000000"/>
           <w:sz w:val="20"/>
           <w:szCs w:val="20"/>
+        </w:rPr>
+      </w:pPr>
+    </w:p>
+    <w:p>
+      <w:pPr>
+        <w:pBdr>
+          <w:top w:val="nil"/>
+          <w:left w:val="nil"/>
+          <w:bottom w:val="nil"/>
+          <w:right w:val="nil"/>
+          <w:between w:val="nil"/>
+        </w:pBdr>
+        <w:spacing w:before="2"/>
+        <w:rPr>
+          <w:color w:val="000000"/>
+          <w:sz w:val="12"/>
+          <w:szCs w:val="12"/>
+          <w:rtl/>
         </w:rPr>
       </w:pPr>
     </w:p>
@@ -6946,9 +7301,9 @@
     </w:p>
     <w:tbl>
       <w:tblPr>
-        <w:tblStyle w:val="aff2"/>
-        <w:tblW w:w="10035" w:type="dxa"/>
-        <w:tblInd w:w="840" w:type="dxa"/>
+        <w:tblStyle w:val="aff0"/>
+        <w:tblW w:w="10600" w:type="dxa"/>
+        <w:tblInd w:w="260" w:type="dxa"/>
         <w:tblBorders>
           <w:top w:val="single" w:sz="18" w:space="0" w:color="000000"/>
           <w:left w:val="single" w:sz="18" w:space="0" w:color="000000"/>
@@ -6961,18 +7316,18 @@
         <w:tblLook w:val="0000" w:firstRow="0" w:lastRow="0" w:firstColumn="0" w:lastColumn="0" w:noHBand="0" w:noVBand="0"/>
       </w:tblPr>
       <w:tblGrid>
-        <w:gridCol w:w="1440"/>
+        <w:gridCol w:w="2020"/>
         <w:gridCol w:w="3240"/>
         <w:gridCol w:w="1185"/>
-        <w:gridCol w:w="4170"/>
+        <w:gridCol w:w="4155"/>
       </w:tblGrid>
       <w:tr>
         <w:trPr>
-          <w:trHeight w:val="525"/>
+          <w:trHeight w:val="505"/>
         </w:trPr>
         <w:tc>
           <w:tcPr>
-            <w:tcW w:w="1440" w:type="dxa"/>
+            <w:tcW w:w="2020" w:type="dxa"/>
             <w:tcBorders>
               <w:left w:val="single" w:sz="8" w:space="0" w:color="000000"/>
               <w:right w:val="single" w:sz="8" w:space="0" w:color="000000"/>
@@ -6988,7 +7343,7 @@
                 <w:right w:val="nil"/>
                 <w:between w:val="nil"/>
               </w:pBdr>
-              <w:spacing w:before="107"/>
+              <w:spacing w:before="100"/>
               <w:ind w:left="78" w:right="78"/>
               <w:jc w:val="center"/>
               <w:rPr>
@@ -6996,14 +7351,15 @@
                 <w:color w:val="000000"/>
               </w:rPr>
             </w:pPr>
-            <w:r>
-              <w:rPr>
-                <w:b/>
-                <w:color w:val="000000"/>
-              </w:rPr>
-              <w:lastRenderedPageBreak/>
+            <w:proofErr w:type="spellStart"/>
+            <w:r>
+              <w:rPr>
+                <w:b/>
+                <w:color w:val="000000"/>
+              </w:rPr>
               <w:t>Req_ID</w:t>
             </w:r>
+            <w:proofErr w:type="spellEnd"/>
           </w:p>
         </w:tc>
         <w:tc>
@@ -7017,14 +7373,33 @@
           </w:tcPr>
           <w:p>
             <w:pPr>
-              <w:spacing w:before="94"/>
+              <w:pBdr>
+                <w:top w:val="nil"/>
+                <w:left w:val="nil"/>
+                <w:bottom w:val="nil"/>
+                <w:right w:val="nil"/>
+                <w:between w:val="nil"/>
+              </w:pBdr>
+              <w:spacing w:before="100"/>
               <w:ind w:left="186"/>
               <w:rPr>
                 <w:color w:val="000000"/>
               </w:rPr>
             </w:pPr>
             <w:r>
-              <w:t>Req_PO_SAG_CRS_</w:t>
+              <w:rPr>
+                <w:color w:val="000000"/>
+              </w:rPr>
+              <w:t>Req_PO_</w:t>
+            </w:r>
+            <w:r>
+              <w:t>SAG</w:t>
+            </w:r>
+            <w:r>
+              <w:rPr>
+                <w:color w:val="000000"/>
+              </w:rPr>
+              <w:t>_CRS_</w:t>
             </w:r>
             <w:r>
               <w:rPr>
@@ -7040,10 +7415,16 @@
                 <w:i/>
                 <w:color w:val="0A5394"/>
               </w:rPr>
-              <w:t>5</w:t>
-            </w:r>
-            <w:r>
+              <w:t>6</w:t>
+            </w:r>
+            <w:r>
+              <w:rPr>
+                <w:color w:val="000000"/>
+              </w:rPr>
               <w:t>-V1.</w:t>
+            </w:r>
+            <w:r>
+              <w:t>0</w:t>
             </w:r>
           </w:p>
         </w:tc>
@@ -7065,7 +7446,7 @@
                 <w:right w:val="nil"/>
                 <w:between w:val="nil"/>
               </w:pBdr>
-              <w:spacing w:before="107"/>
+              <w:spacing w:before="100"/>
               <w:ind w:left="209"/>
               <w:rPr>
                 <w:b/>
@@ -7083,7 +7464,7 @@
         </w:tc>
         <w:tc>
           <w:tcPr>
-            <w:tcW w:w="4170" w:type="dxa"/>
+            <w:tcW w:w="4155" w:type="dxa"/>
             <w:tcBorders>
               <w:top w:val="single" w:sz="8" w:space="0" w:color="000000"/>
               <w:left w:val="single" w:sz="8" w:space="0" w:color="000000"/>
@@ -7105,10 +7486,7 @@
               <w:t xml:space="preserve">Covers </w:t>
             </w:r>
             <w:r>
-              <w:t xml:space="preserve">_ </w:t>
-            </w:r>
-            <w:r>
-              <w:t>PO_SAG_CR_APP_</w:t>
+              <w:t>_PO_SAG_CR_APP_</w:t>
             </w:r>
             <w:r>
               <w:rPr>
@@ -7118,7 +7496,17 @@
                 <w:iCs/>
                 <w:color w:val="0070C0"/>
               </w:rPr>
-              <w:t>006</w:t>
+              <w:t>00</w:t>
+            </w:r>
+            <w:r>
+              <w:rPr>
+                <w:b/>
+                <w:bCs/>
+                <w:i/>
+                <w:iCs/>
+                <w:color w:val="0070C0"/>
+              </w:rPr>
+              <w:t>6</w:t>
             </w:r>
             <w:r>
               <w:t>-V1.1</w:t>
@@ -7128,11 +7516,11 @@
       </w:tr>
       <w:tr>
         <w:trPr>
-          <w:trHeight w:val="437"/>
+          <w:trHeight w:val="457"/>
         </w:trPr>
         <w:tc>
           <w:tcPr>
-            <w:tcW w:w="1440" w:type="dxa"/>
+            <w:tcW w:w="2020" w:type="dxa"/>
             <w:tcBorders>
               <w:left w:val="single" w:sz="8" w:space="0" w:color="000000"/>
               <w:bottom w:val="single" w:sz="8" w:space="0" w:color="000000"/>
@@ -7149,7 +7537,7 @@
                 <w:right w:val="nil"/>
                 <w:between w:val="nil"/>
               </w:pBdr>
-              <w:spacing w:before="92"/>
+              <w:spacing w:before="105"/>
               <w:ind w:left="78" w:right="78"/>
               <w:jc w:val="center"/>
               <w:rPr>
@@ -7168,7 +7556,7 @@
         </w:tc>
         <w:tc>
           <w:tcPr>
-            <w:tcW w:w="8595" w:type="dxa"/>
+            <w:tcW w:w="8580" w:type="dxa"/>
             <w:gridSpan w:val="3"/>
             <w:tcBorders>
               <w:left w:val="single" w:sz="8" w:space="0" w:color="000000"/>
@@ -7178,8 +7566,15 @@
           </w:tcPr>
           <w:p>
             <w:pPr>
-              <w:widowControl/>
-              <w:spacing w:line="360" w:lineRule="auto"/>
+              <w:pBdr>
+                <w:top w:val="nil"/>
+                <w:left w:val="nil"/>
+                <w:bottom w:val="nil"/>
+                <w:right w:val="nil"/>
+                <w:between w:val="nil"/>
+              </w:pBdr>
+              <w:spacing w:before="105"/>
+              <w:ind w:left="94"/>
               <w:rPr>
                 <w:color w:val="000000"/>
               </w:rPr>
@@ -7189,28 +7584,19 @@
                 <w:sz w:val="24"/>
                 <w:szCs w:val="24"/>
               </w:rPr>
-              <w:t xml:space="preserve">   User can contact us through contact screen</w:t>
+              <w:t xml:space="preserve">The app shall contain </w:t>
+            </w:r>
+            <w:r>
+              <w:rPr>
+                <w:sz w:val="24"/>
+                <w:szCs w:val="24"/>
+              </w:rPr>
+              <w:t>contact us screen.</w:t>
             </w:r>
           </w:p>
         </w:tc>
       </w:tr>
     </w:tbl>
-    <w:p>
-      <w:pPr>
-        <w:pBdr>
-          <w:top w:val="nil"/>
-          <w:left w:val="nil"/>
-          <w:bottom w:val="nil"/>
-          <w:right w:val="nil"/>
-          <w:between w:val="nil"/>
-        </w:pBdr>
-        <w:rPr>
-          <w:color w:val="000000"/>
-          <w:sz w:val="20"/>
-          <w:szCs w:val="20"/>
-        </w:rPr>
-      </w:pPr>
-    </w:p>
     <w:p>
       <w:pPr>
         <w:pBdr>
@@ -7228,283 +7614,6 @@
         </w:rPr>
       </w:pPr>
     </w:p>
-    <w:tbl>
-      <w:tblPr>
-        <w:tblStyle w:val="aff3"/>
-        <w:tblW w:w="10005" w:type="dxa"/>
-        <w:tblInd w:w="840" w:type="dxa"/>
-        <w:tblBorders>
-          <w:top w:val="single" w:sz="18" w:space="0" w:color="000000"/>
-          <w:left w:val="single" w:sz="18" w:space="0" w:color="000000"/>
-          <w:bottom w:val="single" w:sz="18" w:space="0" w:color="000000"/>
-          <w:right w:val="single" w:sz="18" w:space="0" w:color="000000"/>
-          <w:insideH w:val="single" w:sz="18" w:space="0" w:color="000000"/>
-          <w:insideV w:val="single" w:sz="18" w:space="0" w:color="000000"/>
-        </w:tblBorders>
-        <w:tblLayout w:type="fixed"/>
-        <w:tblLook w:val="0000" w:firstRow="0" w:lastRow="0" w:firstColumn="0" w:lastColumn="0" w:noHBand="0" w:noVBand="0"/>
-      </w:tblPr>
-      <w:tblGrid>
-        <w:gridCol w:w="1440"/>
-        <w:gridCol w:w="3240"/>
-        <w:gridCol w:w="1185"/>
-        <w:gridCol w:w="4140"/>
-      </w:tblGrid>
-      <w:tr>
-        <w:trPr>
-          <w:trHeight w:val="504"/>
-        </w:trPr>
-        <w:tc>
-          <w:tcPr>
-            <w:tcW w:w="1440" w:type="dxa"/>
-            <w:tcBorders>
-              <w:left w:val="single" w:sz="8" w:space="0" w:color="000000"/>
-              <w:right w:val="single" w:sz="8" w:space="0" w:color="000000"/>
-            </w:tcBorders>
-            <w:shd w:val="clear" w:color="auto" w:fill="A3C2F4"/>
-          </w:tcPr>
-          <w:p>
-            <w:pPr>
-              <w:pBdr>
-                <w:top w:val="nil"/>
-                <w:left w:val="nil"/>
-                <w:bottom w:val="nil"/>
-                <w:right w:val="nil"/>
-                <w:between w:val="nil"/>
-              </w:pBdr>
-              <w:spacing w:before="100"/>
-              <w:ind w:left="78" w:right="78"/>
-              <w:jc w:val="center"/>
-              <w:rPr>
-                <w:b/>
-                <w:color w:val="000000"/>
-              </w:rPr>
-            </w:pPr>
-            <w:r>
-              <w:rPr>
-                <w:b/>
-                <w:color w:val="000000"/>
-              </w:rPr>
-              <w:t>Req_ID</w:t>
-            </w:r>
-          </w:p>
-        </w:tc>
-        <w:tc>
-          <w:tcPr>
-            <w:tcW w:w="3240" w:type="dxa"/>
-            <w:tcBorders>
-              <w:top w:val="single" w:sz="8" w:space="0" w:color="000000"/>
-              <w:left w:val="single" w:sz="8" w:space="0" w:color="000000"/>
-              <w:right w:val="single" w:sz="8" w:space="0" w:color="000000"/>
-            </w:tcBorders>
-          </w:tcPr>
-          <w:p>
-            <w:pPr>
-              <w:pBdr>
-                <w:top w:val="nil"/>
-                <w:left w:val="nil"/>
-                <w:bottom w:val="nil"/>
-                <w:right w:val="nil"/>
-                <w:between w:val="nil"/>
-              </w:pBdr>
-              <w:spacing w:before="100"/>
-              <w:ind w:left="186"/>
-              <w:rPr>
-                <w:color w:val="000000"/>
-              </w:rPr>
-            </w:pPr>
-            <w:r>
-              <w:rPr>
-                <w:color w:val="000000"/>
-              </w:rPr>
-              <w:t>Req_PO_</w:t>
-            </w:r>
-            <w:r>
-              <w:t>SAG</w:t>
-            </w:r>
-            <w:r>
-              <w:rPr>
-                <w:color w:val="000000"/>
-              </w:rPr>
-              <w:t>_CRS_</w:t>
-            </w:r>
-            <w:r>
-              <w:rPr>
-                <w:b/>
-                <w:i/>
-                <w:color w:val="0A5394"/>
-              </w:rPr>
-              <w:t>016</w:t>
-            </w:r>
-            <w:r>
-              <w:rPr>
-                <w:color w:val="000000"/>
-              </w:rPr>
-              <w:t>-V1.0</w:t>
-            </w:r>
-          </w:p>
-        </w:tc>
-        <w:tc>
-          <w:tcPr>
-            <w:tcW w:w="1185" w:type="dxa"/>
-            <w:tcBorders>
-              <w:left w:val="single" w:sz="8" w:space="0" w:color="000000"/>
-              <w:right w:val="single" w:sz="8" w:space="0" w:color="000000"/>
-            </w:tcBorders>
-            <w:shd w:val="clear" w:color="auto" w:fill="A3C2F4"/>
-          </w:tcPr>
-          <w:p>
-            <w:pPr>
-              <w:pBdr>
-                <w:top w:val="nil"/>
-                <w:left w:val="nil"/>
-                <w:bottom w:val="nil"/>
-                <w:right w:val="nil"/>
-                <w:between w:val="nil"/>
-              </w:pBdr>
-              <w:spacing w:before="100"/>
-              <w:ind w:left="209"/>
-              <w:rPr>
-                <w:b/>
-                <w:color w:val="000000"/>
-              </w:rPr>
-            </w:pPr>
-            <w:r>
-              <w:rPr>
-                <w:b/>
-                <w:color w:val="000000"/>
-              </w:rPr>
-              <w:t>Covers</w:t>
-            </w:r>
-          </w:p>
-        </w:tc>
-        <w:tc>
-          <w:tcPr>
-            <w:tcW w:w="4140" w:type="dxa"/>
-            <w:tcBorders>
-              <w:top w:val="single" w:sz="8" w:space="0" w:color="000000"/>
-              <w:left w:val="single" w:sz="8" w:space="0" w:color="000000"/>
-              <w:right w:val="single" w:sz="8" w:space="0" w:color="000000"/>
-            </w:tcBorders>
-          </w:tcPr>
-          <w:p>
-            <w:pPr>
-              <w:pBdr>
-                <w:top w:val="nil"/>
-                <w:left w:val="nil"/>
-                <w:bottom w:val="nil"/>
-                <w:right w:val="nil"/>
-                <w:between w:val="nil"/>
-              </w:pBdr>
-              <w:spacing w:before="100"/>
-              <w:ind w:left="245"/>
-              <w:rPr>
-                <w:color w:val="000000"/>
-              </w:rPr>
-            </w:pPr>
-            <w:r>
-              <w:rPr>
-                <w:color w:val="000000"/>
-              </w:rPr>
-              <w:t xml:space="preserve">Covers </w:t>
-            </w:r>
-            <w:r>
-              <w:rPr>
-                <w:color w:val="000000"/>
-              </w:rPr>
-              <w:t>_ PO_SAG_CR_APP_</w:t>
-            </w:r>
-            <w:r>
-              <w:rPr>
-                <w:b/>
-                <w:bCs/>
-                <w:i/>
-                <w:iCs/>
-                <w:color w:val="0070C0"/>
-              </w:rPr>
-              <w:t>006</w:t>
-            </w:r>
-            <w:r>
-              <w:rPr>
-                <w:color w:val="000000"/>
-              </w:rPr>
-              <w:t>-V1.1</w:t>
-            </w:r>
-          </w:p>
-        </w:tc>
-      </w:tr>
-      <w:tr>
-        <w:trPr>
-          <w:trHeight w:val="457"/>
-        </w:trPr>
-        <w:tc>
-          <w:tcPr>
-            <w:tcW w:w="1440" w:type="dxa"/>
-            <w:tcBorders>
-              <w:left w:val="single" w:sz="8" w:space="0" w:color="000000"/>
-              <w:bottom w:val="single" w:sz="8" w:space="0" w:color="000000"/>
-              <w:right w:val="single" w:sz="8" w:space="0" w:color="000000"/>
-            </w:tcBorders>
-            <w:shd w:val="clear" w:color="auto" w:fill="A3C2F4"/>
-          </w:tcPr>
-          <w:p>
-            <w:pPr>
-              <w:pBdr>
-                <w:top w:val="nil"/>
-                <w:left w:val="nil"/>
-                <w:bottom w:val="nil"/>
-                <w:right w:val="nil"/>
-                <w:between w:val="nil"/>
-              </w:pBdr>
-              <w:spacing w:before="105"/>
-              <w:ind w:left="78" w:right="78"/>
-              <w:jc w:val="center"/>
-              <w:rPr>
-                <w:b/>
-                <w:color w:val="000000"/>
-              </w:rPr>
-            </w:pPr>
-            <w:r>
-              <w:rPr>
-                <w:b/>
-                <w:color w:val="000000"/>
-              </w:rPr>
-              <w:t>Description</w:t>
-            </w:r>
-          </w:p>
-        </w:tc>
-        <w:tc>
-          <w:tcPr>
-            <w:tcW w:w="8565" w:type="dxa"/>
-            <w:gridSpan w:val="3"/>
-            <w:tcBorders>
-              <w:left w:val="single" w:sz="8" w:space="0" w:color="000000"/>
-              <w:bottom w:val="single" w:sz="8" w:space="0" w:color="000000"/>
-              <w:right w:val="single" w:sz="8" w:space="0" w:color="000000"/>
-            </w:tcBorders>
-          </w:tcPr>
-          <w:p>
-            <w:pPr>
-              <w:pBdr>
-                <w:top w:val="nil"/>
-                <w:left w:val="nil"/>
-                <w:bottom w:val="nil"/>
-                <w:right w:val="nil"/>
-                <w:between w:val="nil"/>
-              </w:pBdr>
-              <w:spacing w:before="105"/>
-              <w:ind w:left="94"/>
-              <w:rPr>
-                <w:color w:val="000000"/>
-              </w:rPr>
-            </w:pPr>
-            <w:r>
-              <w:t xml:space="preserve">User can contact us by sending email </w:t>
-            </w:r>
-          </w:p>
-        </w:tc>
-      </w:tr>
-    </w:tbl>
     <w:p>
       <w:pPr>
         <w:pBdr>
@@ -7514,10 +7623,30 @@
           <w:right w:val="nil"/>
           <w:between w:val="nil"/>
         </w:pBdr>
+        <w:spacing w:before="2"/>
         <w:rPr>
           <w:color w:val="000000"/>
-          <w:sz w:val="20"/>
-          <w:szCs w:val="20"/>
+          <w:sz w:val="12"/>
+          <w:szCs w:val="12"/>
+          <w:rtl/>
+        </w:rPr>
+      </w:pPr>
+    </w:p>
+    <w:p>
+      <w:pPr>
+        <w:pBdr>
+          <w:top w:val="nil"/>
+          <w:left w:val="nil"/>
+          <w:bottom w:val="nil"/>
+          <w:right w:val="nil"/>
+          <w:between w:val="nil"/>
+        </w:pBdr>
+        <w:spacing w:before="2"/>
+        <w:rPr>
+          <w:color w:val="000000"/>
+          <w:sz w:val="12"/>
+          <w:szCs w:val="12"/>
+          <w:rtl/>
         </w:rPr>
       </w:pPr>
     </w:p>
@@ -7540,9 +7669,9 @@
     </w:p>
     <w:tbl>
       <w:tblPr>
-        <w:tblStyle w:val="aff4"/>
-        <w:tblW w:w="9975" w:type="dxa"/>
-        <w:tblInd w:w="840" w:type="dxa"/>
+        <w:tblStyle w:val="aff2"/>
+        <w:tblW w:w="10615" w:type="dxa"/>
+        <w:tblInd w:w="260" w:type="dxa"/>
         <w:tblBorders>
           <w:top w:val="single" w:sz="18" w:space="0" w:color="000000"/>
           <w:left w:val="single" w:sz="18" w:space="0" w:color="000000"/>
@@ -7555,18 +7684,18 @@
         <w:tblLook w:val="0000" w:firstRow="0" w:lastRow="0" w:firstColumn="0" w:lastColumn="0" w:noHBand="0" w:noVBand="0"/>
       </w:tblPr>
       <w:tblGrid>
-        <w:gridCol w:w="1440"/>
+        <w:gridCol w:w="2020"/>
         <w:gridCol w:w="3240"/>
         <w:gridCol w:w="1185"/>
-        <w:gridCol w:w="4110"/>
+        <w:gridCol w:w="4170"/>
       </w:tblGrid>
       <w:tr>
         <w:trPr>
-          <w:trHeight w:val="504"/>
+          <w:trHeight w:val="525"/>
         </w:trPr>
         <w:tc>
           <w:tcPr>
-            <w:tcW w:w="1440" w:type="dxa"/>
+            <w:tcW w:w="2020" w:type="dxa"/>
             <w:tcBorders>
               <w:left w:val="single" w:sz="8" w:space="0" w:color="000000"/>
               <w:right w:val="single" w:sz="8" w:space="0" w:color="000000"/>
@@ -7582,7 +7711,7 @@
                 <w:right w:val="nil"/>
                 <w:between w:val="nil"/>
               </w:pBdr>
-              <w:spacing w:before="93"/>
+              <w:spacing w:before="107"/>
               <w:ind w:left="78" w:right="78"/>
               <w:jc w:val="center"/>
               <w:rPr>
@@ -7610,33 +7739,14 @@
           </w:tcPr>
           <w:p>
             <w:pPr>
-              <w:pBdr>
-                <w:top w:val="nil"/>
-                <w:left w:val="nil"/>
-                <w:bottom w:val="nil"/>
-                <w:right w:val="nil"/>
-                <w:between w:val="nil"/>
-              </w:pBdr>
-              <w:spacing w:before="93"/>
+              <w:spacing w:before="94"/>
               <w:ind w:left="186"/>
               <w:rPr>
                 <w:color w:val="000000"/>
               </w:rPr>
             </w:pPr>
             <w:r>
-              <w:rPr>
-                <w:color w:val="000000"/>
-              </w:rPr>
-              <w:t>Req_PO_</w:t>
-            </w:r>
-            <w:r>
-              <w:t>SAG</w:t>
-            </w:r>
-            <w:r>
-              <w:rPr>
-                <w:color w:val="000000"/>
-              </w:rPr>
-              <w:t>_CRS_</w:t>
+              <w:t>Req_PO_SAG_CRS_</w:t>
             </w:r>
             <w:r>
               <w:rPr>
@@ -7644,13 +7754,18 @@
                 <w:i/>
                 <w:color w:val="0A5394"/>
               </w:rPr>
-              <w:t>017</w:t>
-            </w:r>
-            <w:r>
-              <w:rPr>
-                <w:color w:val="000000"/>
-              </w:rPr>
-              <w:t>-V1.0</w:t>
+              <w:t>01</w:t>
+            </w:r>
+            <w:r>
+              <w:rPr>
+                <w:b/>
+                <w:i/>
+                <w:color w:val="0A5394"/>
+              </w:rPr>
+              <w:t>7</w:t>
+            </w:r>
+            <w:r>
+              <w:t>-V1.</w:t>
             </w:r>
           </w:p>
         </w:tc>
@@ -7672,7 +7787,7 @@
                 <w:right w:val="nil"/>
                 <w:between w:val="nil"/>
               </w:pBdr>
-              <w:spacing w:before="93"/>
+              <w:spacing w:before="107"/>
               <w:ind w:left="209"/>
               <w:rPr>
                 <w:b/>
@@ -7690,7 +7805,7 @@
         </w:tc>
         <w:tc>
           <w:tcPr>
-            <w:tcW w:w="4110" w:type="dxa"/>
+            <w:tcW w:w="4170" w:type="dxa"/>
             <w:tcBorders>
               <w:top w:val="single" w:sz="8" w:space="0" w:color="000000"/>
               <w:left w:val="single" w:sz="8" w:space="0" w:color="000000"/>
@@ -7699,14 +7814,7 @@
           </w:tcPr>
           <w:p>
             <w:pPr>
-              <w:pBdr>
-                <w:top w:val="nil"/>
-                <w:left w:val="nil"/>
-                <w:bottom w:val="nil"/>
-                <w:right w:val="nil"/>
-                <w:between w:val="nil"/>
-              </w:pBdr>
-              <w:spacing w:before="93"/>
+              <w:spacing w:before="98"/>
               <w:ind w:left="245"/>
               <w:rPr>
                 <w:color w:val="000000"/>
@@ -7719,18 +7827,9 @@
               <w:t xml:space="preserve">Covers </w:t>
             </w:r>
             <w:r>
-              <w:rPr>
-                <w:color w:val="000000"/>
-              </w:rPr>
-              <w:t>_</w:t>
-            </w:r>
-            <w:r>
-              <w:t xml:space="preserve"> </w:t>
-            </w:r>
-            <w:r>
-              <w:rPr>
-                <w:color w:val="000000"/>
-              </w:rPr>
+              <w:t xml:space="preserve">_ </w:t>
+            </w:r>
+            <w:r>
               <w:t>PO_SAG_CR_APP_</w:t>
             </w:r>
             <w:r>
@@ -7741,13 +7840,10 @@
                 <w:iCs/>
                 <w:color w:val="0070C0"/>
               </w:rPr>
-              <w:t>007</w:t>
-            </w:r>
-            <w:r>
-              <w:rPr>
-                <w:color w:val="000000"/>
-              </w:rPr>
-              <w:t>-V1.0</w:t>
+              <w:t>006</w:t>
+            </w:r>
+            <w:r>
+              <w:t>-V1.1</w:t>
             </w:r>
           </w:p>
         </w:tc>
@@ -7758,7 +7854,7 @@
         </w:trPr>
         <w:tc>
           <w:tcPr>
-            <w:tcW w:w="1440" w:type="dxa"/>
+            <w:tcW w:w="2020" w:type="dxa"/>
             <w:tcBorders>
               <w:left w:val="single" w:sz="8" w:space="0" w:color="000000"/>
               <w:bottom w:val="single" w:sz="8" w:space="0" w:color="000000"/>
@@ -7775,7 +7871,7 @@
                 <w:right w:val="nil"/>
                 <w:between w:val="nil"/>
               </w:pBdr>
-              <w:spacing w:before="98"/>
+              <w:spacing w:before="92"/>
               <w:ind w:left="78" w:right="78"/>
               <w:jc w:val="center"/>
               <w:rPr>
@@ -7794,7 +7890,7 @@
         </w:tc>
         <w:tc>
           <w:tcPr>
-            <w:tcW w:w="8535" w:type="dxa"/>
+            <w:tcW w:w="8595" w:type="dxa"/>
             <w:gridSpan w:val="3"/>
             <w:tcBorders>
               <w:left w:val="single" w:sz="8" w:space="0" w:color="000000"/>
@@ -7815,7 +7911,7 @@
                 <w:sz w:val="24"/>
                 <w:szCs w:val="24"/>
               </w:rPr>
-              <w:t xml:space="preserve">  User report and issue screen to solve any problem.</w:t>
+              <w:t xml:space="preserve">   User can contact us through contact screen</w:t>
             </w:r>
           </w:p>
         </w:tc>
@@ -7839,200 +7935,6 @@
     </w:p>
     <w:p>
       <w:pPr>
-        <w:spacing w:before="2"/>
-        <w:rPr>
-          <w:sz w:val="32"/>
-          <w:szCs w:val="32"/>
-        </w:rPr>
-        <w:sectPr>
-          <w:pgSz w:w="12240" w:h="15840"/>
-          <w:pgMar w:top="1440" w:right="620" w:bottom="280" w:left="620" w:header="360" w:footer="360" w:gutter="0"/>
-          <w:cols w:space="720"/>
-        </w:sectPr>
-      </w:pPr>
-    </w:p>
-    <w:p>
-      <w:pPr>
-        <w:pStyle w:val="Heading2"/>
-        <w:spacing w:before="80"/>
-        <w:ind w:left="0"/>
-        <w:rPr>
-          <w:color w:val="000000"/>
-          <w:sz w:val="20"/>
-          <w:szCs w:val="20"/>
-        </w:rPr>
-      </w:pPr>
-      <w:r>
-        <w:rPr>
-          <w:color w:val="3C78D8"/>
-        </w:rPr>
-        <w:lastRenderedPageBreak/>
-        <w:t xml:space="preserve"> </w:t>
-      </w:r>
-    </w:p>
-    <w:p>
-      <w:pPr>
-        <w:rPr>
-          <w:lang w:bidi="ar-EG"/>
-        </w:rPr>
-      </w:pPr>
-    </w:p>
-    <w:p>
-      <w:pPr>
-        <w:rPr>
-          <w:lang w:bidi="ar-EG"/>
-        </w:rPr>
-      </w:pPr>
-    </w:p>
-    <w:p>
-      <w:pPr>
-        <w:rPr>
-          <w:lang w:bidi="ar-EG"/>
-        </w:rPr>
-      </w:pPr>
-    </w:p>
-    <w:p>
-      <w:pPr>
-        <w:rPr>
-          <w:lang w:bidi="ar-EG"/>
-        </w:rPr>
-      </w:pPr>
-    </w:p>
-    <w:p>
-      <w:pPr>
-        <w:rPr>
-          <w:lang w:bidi="ar-EG"/>
-        </w:rPr>
-      </w:pPr>
-    </w:p>
-    <w:p/>
-    <w:p>
-      <w:pPr>
-        <w:pStyle w:val="Heading1"/>
-        <w:spacing w:before="90" w:after="52"/>
-        <w:ind w:left="0"/>
-        <w:rPr>
-          <w:lang w:bidi="ar-EG"/>
-        </w:rPr>
-      </w:pPr>
-    </w:p>
-    <w:p/>
-    <w:p/>
-    <w:p/>
-    <w:p/>
-    <w:p/>
-    <w:p>
-      <w:pPr>
-        <w:tabs>
-          <w:tab w:val="left" w:pos="3045"/>
-        </w:tabs>
-      </w:pPr>
-    </w:p>
-    <w:p>
-      <w:pPr>
-        <w:tabs>
-          <w:tab w:val="left" w:pos="3045"/>
-        </w:tabs>
-      </w:pPr>
-      <w:r>
-        <w:tab/>
-      </w:r>
-    </w:p>
-    <w:p>
-      <w:pPr>
-        <w:tabs>
-          <w:tab w:val="left" w:pos="1603"/>
-        </w:tabs>
-        <w:sectPr>
-          <w:headerReference w:type="default" r:id="rId9"/>
-          <w:pgSz w:w="12240" w:h="15840"/>
-          <w:pgMar w:top="1360" w:right="620" w:bottom="280" w:left="620" w:header="360" w:footer="360" w:gutter="0"/>
-          <w:pgNumType w:start="1"/>
-          <w:cols w:space="720"/>
-        </w:sectPr>
-      </w:pPr>
-      <w:r>
-        <w:tab/>
-      </w:r>
-    </w:p>
-    <w:p>
-      <w:pPr>
-        <w:rPr>
-          <w:lang w:bidi="ar-EG"/>
-        </w:rPr>
-      </w:pPr>
-      <w:bookmarkStart w:id="6" w:name="_heading=h.1fob9te" w:colFirst="0" w:colLast="0"/>
-      <w:bookmarkEnd w:id="6"/>
-    </w:p>
-    <w:p>
-      <w:pPr>
-        <w:rPr>
-          <w:lang w:bidi="ar-EG"/>
-        </w:rPr>
-      </w:pPr>
-    </w:p>
-    <w:p>
-      <w:pPr>
-        <w:rPr>
-          <w:lang w:bidi="ar-EG"/>
-        </w:rPr>
-      </w:pPr>
-    </w:p>
-    <w:p>
-      <w:pPr>
-        <w:rPr>
-          <w:lang w:bidi="ar-EG"/>
-        </w:rPr>
-      </w:pPr>
-    </w:p>
-    <w:p>
-      <w:pPr>
-        <w:rPr>
-          <w:lang w:bidi="ar-EG"/>
-        </w:rPr>
-      </w:pPr>
-    </w:p>
-    <w:p>
-      <w:pPr>
-        <w:rPr>
-          <w:lang w:bidi="ar-EG"/>
-        </w:rPr>
-      </w:pPr>
-    </w:p>
-    <w:p>
-      <w:pPr>
-        <w:tabs>
-          <w:tab w:val="left" w:pos="1384"/>
-        </w:tabs>
-        <w:rPr>
-          <w:lang w:bidi="ar-EG"/>
-        </w:rPr>
-      </w:pPr>
-    </w:p>
-    <w:p>
-      <w:pPr>
-        <w:tabs>
-          <w:tab w:val="left" w:pos="1384"/>
-        </w:tabs>
-        <w:rPr>
-          <w:rtl/>
-          <w:lang w:bidi="ar-EG"/>
-        </w:rPr>
-        <w:sectPr>
-          <w:pgSz w:w="12240" w:h="15840"/>
-          <w:pgMar w:top="1360" w:right="620" w:bottom="280" w:left="620" w:header="360" w:footer="360" w:gutter="0"/>
-          <w:cols w:space="720"/>
-        </w:sectPr>
-      </w:pPr>
-      <w:r>
-        <w:rPr>
-          <w:lang w:bidi="ar-EG"/>
-        </w:rPr>
-        <w:tab/>
-      </w:r>
-    </w:p>
-    <w:p>
-      <w:pPr>
         <w:pBdr>
           <w:top w:val="nil"/>
           <w:left w:val="nil"/>
@@ -8041,9 +7943,638 @@
           <w:between w:val="nil"/>
         </w:pBdr>
         <w:spacing w:before="2"/>
-      </w:pPr>
+        <w:rPr>
+          <w:color w:val="000000"/>
+          <w:sz w:val="12"/>
+          <w:szCs w:val="12"/>
+        </w:rPr>
+      </w:pPr>
+    </w:p>
+    <w:tbl>
+      <w:tblPr>
+        <w:tblStyle w:val="aff3"/>
+        <w:tblW w:w="10585" w:type="dxa"/>
+        <w:tblInd w:w="260" w:type="dxa"/>
+        <w:tblBorders>
+          <w:top w:val="single" w:sz="18" w:space="0" w:color="000000"/>
+          <w:left w:val="single" w:sz="18" w:space="0" w:color="000000"/>
+          <w:bottom w:val="single" w:sz="18" w:space="0" w:color="000000"/>
+          <w:right w:val="single" w:sz="18" w:space="0" w:color="000000"/>
+          <w:insideH w:val="single" w:sz="18" w:space="0" w:color="000000"/>
+          <w:insideV w:val="single" w:sz="18" w:space="0" w:color="000000"/>
+        </w:tblBorders>
+        <w:tblLayout w:type="fixed"/>
+        <w:tblLook w:val="0000" w:firstRow="0" w:lastRow="0" w:firstColumn="0" w:lastColumn="0" w:noHBand="0" w:noVBand="0"/>
+      </w:tblPr>
+      <w:tblGrid>
+        <w:gridCol w:w="2020"/>
+        <w:gridCol w:w="3240"/>
+        <w:gridCol w:w="1185"/>
+        <w:gridCol w:w="4140"/>
+      </w:tblGrid>
+      <w:tr>
+        <w:trPr>
+          <w:trHeight w:val="504"/>
+        </w:trPr>
+        <w:tc>
+          <w:tcPr>
+            <w:tcW w:w="2020" w:type="dxa"/>
+            <w:tcBorders>
+              <w:left w:val="single" w:sz="8" w:space="0" w:color="000000"/>
+              <w:right w:val="single" w:sz="8" w:space="0" w:color="000000"/>
+            </w:tcBorders>
+            <w:shd w:val="clear" w:color="auto" w:fill="A3C2F4"/>
+          </w:tcPr>
+          <w:p>
+            <w:pPr>
+              <w:pBdr>
+                <w:top w:val="nil"/>
+                <w:left w:val="nil"/>
+                <w:bottom w:val="nil"/>
+                <w:right w:val="nil"/>
+                <w:between w:val="nil"/>
+              </w:pBdr>
+              <w:spacing w:before="100"/>
+              <w:ind w:left="78" w:right="78"/>
+              <w:jc w:val="center"/>
+              <w:rPr>
+                <w:b/>
+                <w:color w:val="000000"/>
+              </w:rPr>
+            </w:pPr>
+            <w:r>
+              <w:rPr>
+                <w:b/>
+                <w:color w:val="000000"/>
+              </w:rPr>
+              <w:t>Req_ID</w:t>
+            </w:r>
+          </w:p>
+        </w:tc>
+        <w:tc>
+          <w:tcPr>
+            <w:tcW w:w="3240" w:type="dxa"/>
+            <w:tcBorders>
+              <w:top w:val="single" w:sz="8" w:space="0" w:color="000000"/>
+              <w:left w:val="single" w:sz="8" w:space="0" w:color="000000"/>
+              <w:right w:val="single" w:sz="8" w:space="0" w:color="000000"/>
+            </w:tcBorders>
+          </w:tcPr>
+          <w:p>
+            <w:pPr>
+              <w:pBdr>
+                <w:top w:val="nil"/>
+                <w:left w:val="nil"/>
+                <w:bottom w:val="nil"/>
+                <w:right w:val="nil"/>
+                <w:between w:val="nil"/>
+              </w:pBdr>
+              <w:spacing w:before="100"/>
+              <w:ind w:left="186"/>
+              <w:rPr>
+                <w:color w:val="000000"/>
+              </w:rPr>
+            </w:pPr>
+            <w:r>
+              <w:rPr>
+                <w:color w:val="000000"/>
+              </w:rPr>
+              <w:t>Req_PO_</w:t>
+            </w:r>
+            <w:r>
+              <w:t>SAG</w:t>
+            </w:r>
+            <w:r>
+              <w:rPr>
+                <w:color w:val="000000"/>
+              </w:rPr>
+              <w:t>_CRS_</w:t>
+            </w:r>
+            <w:r>
+              <w:rPr>
+                <w:b/>
+                <w:i/>
+                <w:color w:val="0A5394"/>
+              </w:rPr>
+              <w:t>01</w:t>
+            </w:r>
+            <w:r>
+              <w:rPr>
+                <w:b/>
+                <w:i/>
+                <w:color w:val="0A5394"/>
+              </w:rPr>
+              <w:t>8</w:t>
+            </w:r>
+            <w:r>
+              <w:rPr>
+                <w:color w:val="000000"/>
+              </w:rPr>
+              <w:t>-V1.0</w:t>
+            </w:r>
+          </w:p>
+        </w:tc>
+        <w:tc>
+          <w:tcPr>
+            <w:tcW w:w="1185" w:type="dxa"/>
+            <w:tcBorders>
+              <w:left w:val="single" w:sz="8" w:space="0" w:color="000000"/>
+              <w:right w:val="single" w:sz="8" w:space="0" w:color="000000"/>
+            </w:tcBorders>
+            <w:shd w:val="clear" w:color="auto" w:fill="A3C2F4"/>
+          </w:tcPr>
+          <w:p>
+            <w:pPr>
+              <w:pBdr>
+                <w:top w:val="nil"/>
+                <w:left w:val="nil"/>
+                <w:bottom w:val="nil"/>
+                <w:right w:val="nil"/>
+                <w:between w:val="nil"/>
+              </w:pBdr>
+              <w:spacing w:before="100"/>
+              <w:ind w:left="209"/>
+              <w:rPr>
+                <w:b/>
+                <w:color w:val="000000"/>
+              </w:rPr>
+            </w:pPr>
+            <w:r>
+              <w:rPr>
+                <w:b/>
+                <w:color w:val="000000"/>
+              </w:rPr>
+              <w:t>Covers</w:t>
+            </w:r>
+          </w:p>
+        </w:tc>
+        <w:tc>
+          <w:tcPr>
+            <w:tcW w:w="4140" w:type="dxa"/>
+            <w:tcBorders>
+              <w:top w:val="single" w:sz="8" w:space="0" w:color="000000"/>
+              <w:left w:val="single" w:sz="8" w:space="0" w:color="000000"/>
+              <w:right w:val="single" w:sz="8" w:space="0" w:color="000000"/>
+            </w:tcBorders>
+          </w:tcPr>
+          <w:p>
+            <w:pPr>
+              <w:pBdr>
+                <w:top w:val="nil"/>
+                <w:left w:val="nil"/>
+                <w:bottom w:val="nil"/>
+                <w:right w:val="nil"/>
+                <w:between w:val="nil"/>
+              </w:pBdr>
+              <w:spacing w:before="100"/>
+              <w:ind w:left="245"/>
+              <w:rPr>
+                <w:color w:val="000000"/>
+              </w:rPr>
+            </w:pPr>
+            <w:r>
+              <w:rPr>
+                <w:color w:val="000000"/>
+              </w:rPr>
+              <w:t xml:space="preserve">Covers </w:t>
+            </w:r>
+            <w:r>
+              <w:rPr>
+                <w:color w:val="000000"/>
+              </w:rPr>
+              <w:t>_ PO_SAG_CR_APP_</w:t>
+            </w:r>
+            <w:r>
+              <w:rPr>
+                <w:b/>
+                <w:bCs/>
+                <w:i/>
+                <w:iCs/>
+                <w:color w:val="0070C0"/>
+              </w:rPr>
+              <w:t>006</w:t>
+            </w:r>
+            <w:r>
+              <w:rPr>
+                <w:color w:val="000000"/>
+              </w:rPr>
+              <w:t>-V1.1</w:t>
+            </w:r>
+          </w:p>
+        </w:tc>
+      </w:tr>
+      <w:tr>
+        <w:trPr>
+          <w:trHeight w:val="457"/>
+        </w:trPr>
+        <w:tc>
+          <w:tcPr>
+            <w:tcW w:w="2020" w:type="dxa"/>
+            <w:tcBorders>
+              <w:left w:val="single" w:sz="8" w:space="0" w:color="000000"/>
+              <w:bottom w:val="single" w:sz="8" w:space="0" w:color="000000"/>
+              <w:right w:val="single" w:sz="8" w:space="0" w:color="000000"/>
+            </w:tcBorders>
+            <w:shd w:val="clear" w:color="auto" w:fill="A3C2F4"/>
+          </w:tcPr>
+          <w:p>
+            <w:pPr>
+              <w:pBdr>
+                <w:top w:val="nil"/>
+                <w:left w:val="nil"/>
+                <w:bottom w:val="nil"/>
+                <w:right w:val="nil"/>
+                <w:between w:val="nil"/>
+              </w:pBdr>
+              <w:spacing w:before="105"/>
+              <w:ind w:left="78" w:right="78"/>
+              <w:jc w:val="center"/>
+              <w:rPr>
+                <w:b/>
+                <w:color w:val="000000"/>
+              </w:rPr>
+            </w:pPr>
+            <w:r>
+              <w:rPr>
+                <w:b/>
+                <w:color w:val="000000"/>
+              </w:rPr>
+              <w:t>Description</w:t>
+            </w:r>
+          </w:p>
+        </w:tc>
+        <w:tc>
+          <w:tcPr>
+            <w:tcW w:w="8565" w:type="dxa"/>
+            <w:gridSpan w:val="3"/>
+            <w:tcBorders>
+              <w:left w:val="single" w:sz="8" w:space="0" w:color="000000"/>
+              <w:bottom w:val="single" w:sz="8" w:space="0" w:color="000000"/>
+              <w:right w:val="single" w:sz="8" w:space="0" w:color="000000"/>
+            </w:tcBorders>
+          </w:tcPr>
+          <w:p>
+            <w:pPr>
+              <w:pBdr>
+                <w:top w:val="nil"/>
+                <w:left w:val="nil"/>
+                <w:bottom w:val="nil"/>
+                <w:right w:val="nil"/>
+                <w:between w:val="nil"/>
+              </w:pBdr>
+              <w:spacing w:before="105"/>
+              <w:ind w:left="94"/>
+              <w:rPr>
+                <w:color w:val="000000"/>
+              </w:rPr>
+            </w:pPr>
+            <w:r>
+              <w:t xml:space="preserve">User can contact us by sending email </w:t>
+            </w:r>
+          </w:p>
+        </w:tc>
+      </w:tr>
+    </w:tbl>
+    <w:p>
+      <w:pPr>
+        <w:pBdr>
+          <w:top w:val="nil"/>
+          <w:left w:val="nil"/>
+          <w:bottom w:val="nil"/>
+          <w:right w:val="nil"/>
+          <w:between w:val="nil"/>
+        </w:pBdr>
+        <w:rPr>
+          <w:color w:val="000000"/>
+          <w:sz w:val="20"/>
+          <w:szCs w:val="20"/>
+        </w:rPr>
+      </w:pPr>
+    </w:p>
+    <w:p>
+      <w:pPr>
+        <w:pBdr>
+          <w:top w:val="nil"/>
+          <w:left w:val="nil"/>
+          <w:bottom w:val="nil"/>
+          <w:right w:val="nil"/>
+          <w:between w:val="nil"/>
+        </w:pBdr>
+        <w:spacing w:before="2"/>
+        <w:rPr>
+          <w:color w:val="000000"/>
+          <w:sz w:val="12"/>
+          <w:szCs w:val="12"/>
+        </w:rPr>
+      </w:pPr>
+    </w:p>
+    <w:tbl>
+      <w:tblPr>
+        <w:tblStyle w:val="aff4"/>
+        <w:tblW w:w="10555" w:type="dxa"/>
+        <w:tblInd w:w="260" w:type="dxa"/>
+        <w:tblBorders>
+          <w:top w:val="single" w:sz="18" w:space="0" w:color="000000"/>
+          <w:left w:val="single" w:sz="18" w:space="0" w:color="000000"/>
+          <w:bottom w:val="single" w:sz="18" w:space="0" w:color="000000"/>
+          <w:right w:val="single" w:sz="18" w:space="0" w:color="000000"/>
+          <w:insideH w:val="single" w:sz="18" w:space="0" w:color="000000"/>
+          <w:insideV w:val="single" w:sz="18" w:space="0" w:color="000000"/>
+        </w:tblBorders>
+        <w:tblLayout w:type="fixed"/>
+        <w:tblLook w:val="0000" w:firstRow="0" w:lastRow="0" w:firstColumn="0" w:lastColumn="0" w:noHBand="0" w:noVBand="0"/>
+      </w:tblPr>
+      <w:tblGrid>
+        <w:gridCol w:w="2020"/>
+        <w:gridCol w:w="3240"/>
+        <w:gridCol w:w="1185"/>
+        <w:gridCol w:w="4110"/>
+      </w:tblGrid>
+      <w:tr>
+        <w:trPr>
+          <w:trHeight w:val="504"/>
+        </w:trPr>
+        <w:tc>
+          <w:tcPr>
+            <w:tcW w:w="2020" w:type="dxa"/>
+            <w:tcBorders>
+              <w:left w:val="single" w:sz="8" w:space="0" w:color="000000"/>
+              <w:right w:val="single" w:sz="8" w:space="0" w:color="000000"/>
+            </w:tcBorders>
+            <w:shd w:val="clear" w:color="auto" w:fill="A3C2F4"/>
+          </w:tcPr>
+          <w:p>
+            <w:pPr>
+              <w:pBdr>
+                <w:top w:val="nil"/>
+                <w:left w:val="nil"/>
+                <w:bottom w:val="nil"/>
+                <w:right w:val="nil"/>
+                <w:between w:val="nil"/>
+              </w:pBdr>
+              <w:spacing w:before="93"/>
+              <w:ind w:left="78" w:right="78"/>
+              <w:jc w:val="center"/>
+              <w:rPr>
+                <w:b/>
+                <w:color w:val="000000"/>
+              </w:rPr>
+            </w:pPr>
+            <w:r>
+              <w:rPr>
+                <w:b/>
+                <w:color w:val="000000"/>
+              </w:rPr>
+              <w:t>Req_ID</w:t>
+            </w:r>
+          </w:p>
+        </w:tc>
+        <w:tc>
+          <w:tcPr>
+            <w:tcW w:w="3240" w:type="dxa"/>
+            <w:tcBorders>
+              <w:top w:val="single" w:sz="8" w:space="0" w:color="000000"/>
+              <w:left w:val="single" w:sz="8" w:space="0" w:color="000000"/>
+              <w:right w:val="single" w:sz="8" w:space="0" w:color="000000"/>
+            </w:tcBorders>
+          </w:tcPr>
+          <w:p>
+            <w:pPr>
+              <w:pBdr>
+                <w:top w:val="nil"/>
+                <w:left w:val="nil"/>
+                <w:bottom w:val="nil"/>
+                <w:right w:val="nil"/>
+                <w:between w:val="nil"/>
+              </w:pBdr>
+              <w:spacing w:before="93"/>
+              <w:ind w:left="186"/>
+              <w:rPr>
+                <w:color w:val="000000"/>
+              </w:rPr>
+            </w:pPr>
+            <w:r>
+              <w:rPr>
+                <w:color w:val="000000"/>
+              </w:rPr>
+              <w:t>Req_PO_</w:t>
+            </w:r>
+            <w:r>
+              <w:t>SAG</w:t>
+            </w:r>
+            <w:r>
+              <w:rPr>
+                <w:color w:val="000000"/>
+              </w:rPr>
+              <w:t>_CRS_</w:t>
+            </w:r>
+            <w:r>
+              <w:rPr>
+                <w:b/>
+                <w:i/>
+                <w:color w:val="0A5394"/>
+              </w:rPr>
+              <w:t>01</w:t>
+            </w:r>
+            <w:r>
+              <w:rPr>
+                <w:b/>
+                <w:i/>
+                <w:color w:val="0A5394"/>
+              </w:rPr>
+              <w:t>9</w:t>
+            </w:r>
+            <w:r>
+              <w:rPr>
+                <w:color w:val="000000"/>
+              </w:rPr>
+              <w:t>-V1.0</w:t>
+            </w:r>
+          </w:p>
+        </w:tc>
+        <w:tc>
+          <w:tcPr>
+            <w:tcW w:w="1185" w:type="dxa"/>
+            <w:tcBorders>
+              <w:left w:val="single" w:sz="8" w:space="0" w:color="000000"/>
+              <w:right w:val="single" w:sz="8" w:space="0" w:color="000000"/>
+            </w:tcBorders>
+            <w:shd w:val="clear" w:color="auto" w:fill="A3C2F4"/>
+          </w:tcPr>
+          <w:p>
+            <w:pPr>
+              <w:pBdr>
+                <w:top w:val="nil"/>
+                <w:left w:val="nil"/>
+                <w:bottom w:val="nil"/>
+                <w:right w:val="nil"/>
+                <w:between w:val="nil"/>
+              </w:pBdr>
+              <w:spacing w:before="93"/>
+              <w:ind w:left="209"/>
+              <w:rPr>
+                <w:b/>
+                <w:color w:val="000000"/>
+              </w:rPr>
+            </w:pPr>
+            <w:r>
+              <w:rPr>
+                <w:b/>
+                <w:color w:val="000000"/>
+              </w:rPr>
+              <w:t>Covers</w:t>
+            </w:r>
+          </w:p>
+        </w:tc>
+        <w:tc>
+          <w:tcPr>
+            <w:tcW w:w="4110" w:type="dxa"/>
+            <w:tcBorders>
+              <w:top w:val="single" w:sz="8" w:space="0" w:color="000000"/>
+              <w:left w:val="single" w:sz="8" w:space="0" w:color="000000"/>
+              <w:right w:val="single" w:sz="8" w:space="0" w:color="000000"/>
+            </w:tcBorders>
+          </w:tcPr>
+          <w:p>
+            <w:pPr>
+              <w:pBdr>
+                <w:top w:val="nil"/>
+                <w:left w:val="nil"/>
+                <w:bottom w:val="nil"/>
+                <w:right w:val="nil"/>
+                <w:between w:val="nil"/>
+              </w:pBdr>
+              <w:spacing w:before="93"/>
+              <w:ind w:left="245"/>
+              <w:rPr>
+                <w:color w:val="000000"/>
+              </w:rPr>
+            </w:pPr>
+            <w:r>
+              <w:rPr>
+                <w:color w:val="000000"/>
+              </w:rPr>
+              <w:t xml:space="preserve">Covers </w:t>
+            </w:r>
+            <w:r>
+              <w:rPr>
+                <w:color w:val="000000"/>
+              </w:rPr>
+              <w:t>_</w:t>
+            </w:r>
+            <w:r>
+              <w:t xml:space="preserve"> </w:t>
+            </w:r>
+            <w:r>
+              <w:rPr>
+                <w:color w:val="000000"/>
+              </w:rPr>
+              <w:t>PO_SAG_CR_APP_</w:t>
+            </w:r>
+            <w:r>
+              <w:rPr>
+                <w:b/>
+                <w:bCs/>
+                <w:i/>
+                <w:iCs/>
+                <w:color w:val="0070C0"/>
+              </w:rPr>
+              <w:t>007</w:t>
+            </w:r>
+            <w:r>
+              <w:rPr>
+                <w:color w:val="000000"/>
+              </w:rPr>
+              <w:t>-V1.0</w:t>
+            </w:r>
+          </w:p>
+        </w:tc>
+      </w:tr>
+      <w:tr>
+        <w:trPr>
+          <w:trHeight w:val="437"/>
+        </w:trPr>
+        <w:tc>
+          <w:tcPr>
+            <w:tcW w:w="2020" w:type="dxa"/>
+            <w:tcBorders>
+              <w:left w:val="single" w:sz="8" w:space="0" w:color="000000"/>
+              <w:bottom w:val="single" w:sz="8" w:space="0" w:color="000000"/>
+              <w:right w:val="single" w:sz="8" w:space="0" w:color="000000"/>
+            </w:tcBorders>
+            <w:shd w:val="clear" w:color="auto" w:fill="A3C2F4"/>
+          </w:tcPr>
+          <w:p>
+            <w:pPr>
+              <w:pBdr>
+                <w:top w:val="nil"/>
+                <w:left w:val="nil"/>
+                <w:bottom w:val="nil"/>
+                <w:right w:val="nil"/>
+                <w:between w:val="nil"/>
+              </w:pBdr>
+              <w:spacing w:before="98"/>
+              <w:ind w:left="78" w:right="78"/>
+              <w:jc w:val="center"/>
+              <w:rPr>
+                <w:b/>
+                <w:color w:val="000000"/>
+              </w:rPr>
+            </w:pPr>
+            <w:r>
+              <w:rPr>
+                <w:b/>
+                <w:color w:val="000000"/>
+              </w:rPr>
+              <w:t>Description</w:t>
+            </w:r>
+          </w:p>
+        </w:tc>
+        <w:tc>
+          <w:tcPr>
+            <w:tcW w:w="8535" w:type="dxa"/>
+            <w:gridSpan w:val="3"/>
+            <w:tcBorders>
+              <w:left w:val="single" w:sz="8" w:space="0" w:color="000000"/>
+              <w:bottom w:val="single" w:sz="8" w:space="0" w:color="000000"/>
+              <w:right w:val="single" w:sz="8" w:space="0" w:color="000000"/>
+            </w:tcBorders>
+          </w:tcPr>
+          <w:p>
+            <w:pPr>
+              <w:widowControl/>
+              <w:spacing w:line="360" w:lineRule="auto"/>
+              <w:rPr>
+                <w:color w:val="000000"/>
+              </w:rPr>
+            </w:pPr>
+            <w:r>
+              <w:rPr>
+                <w:sz w:val="24"/>
+                <w:szCs w:val="24"/>
+              </w:rPr>
+              <w:t xml:space="preserve">  User report and issue screen to solve any problem.</w:t>
+            </w:r>
+          </w:p>
+        </w:tc>
+      </w:tr>
+    </w:tbl>
+    <w:p>
+      <w:pPr>
+        <w:pBdr>
+          <w:top w:val="nil"/>
+          <w:left w:val="nil"/>
+          <w:bottom w:val="nil"/>
+          <w:right w:val="nil"/>
+          <w:between w:val="nil"/>
+        </w:pBdr>
+        <w:spacing w:before="2"/>
+      </w:pPr>
+      <w:bookmarkStart w:id="6" w:name="_heading=h.1fob9te" w:colFirst="0" w:colLast="0"/>
+      <w:bookmarkEnd w:id="6"/>
     </w:p>
     <w:sectPr>
+      <w:headerReference w:type="default" r:id="rId9"/>
       <w:pgSz w:w="12240" w:h="15840"/>
       <w:pgMar w:top="1440" w:right="620" w:bottom="280" w:left="620" w:header="360" w:footer="360" w:gutter="0"/>
       <w:cols w:space="720"/>
@@ -8524,6 +9055,119 @@
     </w:lvl>
   </w:abstractNum>
   <w:abstractNum w:abstractNumId="4" w15:restartNumberingAfterBreak="0">
+    <w:nsid w:val="36727B88"/>
+    <w:multiLevelType w:val="hybridMultilevel"/>
+    <w:tmpl w:val="AAD66CF4"/>
+    <w:lvl w:ilvl="0" w:tplc="04090001">
+      <w:start w:val="1"/>
+      <w:numFmt w:val="bullet"/>
+      <w:lvlText w:val=""/>
+      <w:lvlJc w:val="left"/>
+      <w:pPr>
+        <w:ind w:left="720" w:hanging="360"/>
+      </w:pPr>
+      <w:rPr>
+        <w:rFonts w:ascii="Symbol" w:hAnsi="Symbol" w:hint="default"/>
+      </w:rPr>
+    </w:lvl>
+    <w:lvl w:ilvl="1" w:tplc="04090003" w:tentative="1">
+      <w:start w:val="1"/>
+      <w:numFmt w:val="bullet"/>
+      <w:lvlText w:val="o"/>
+      <w:lvlJc w:val="left"/>
+      <w:pPr>
+        <w:ind w:left="1440" w:hanging="360"/>
+      </w:pPr>
+      <w:rPr>
+        <w:rFonts w:ascii="Courier New" w:hAnsi="Courier New" w:cs="Courier New" w:hint="default"/>
+      </w:rPr>
+    </w:lvl>
+    <w:lvl w:ilvl="2" w:tplc="04090005" w:tentative="1">
+      <w:start w:val="1"/>
+      <w:numFmt w:val="bullet"/>
+      <w:lvlText w:val=""/>
+      <w:lvlJc w:val="left"/>
+      <w:pPr>
+        <w:ind w:left="2160" w:hanging="360"/>
+      </w:pPr>
+      <w:rPr>
+        <w:rFonts w:ascii="Wingdings" w:hAnsi="Wingdings" w:hint="default"/>
+      </w:rPr>
+    </w:lvl>
+    <w:lvl w:ilvl="3" w:tplc="04090001" w:tentative="1">
+      <w:start w:val="1"/>
+      <w:numFmt w:val="bullet"/>
+      <w:lvlText w:val=""/>
+      <w:lvlJc w:val="left"/>
+      <w:pPr>
+        <w:ind w:left="2880" w:hanging="360"/>
+      </w:pPr>
+      <w:rPr>
+        <w:rFonts w:ascii="Symbol" w:hAnsi="Symbol" w:hint="default"/>
+      </w:rPr>
+    </w:lvl>
+    <w:lvl w:ilvl="4" w:tplc="04090003" w:tentative="1">
+      <w:start w:val="1"/>
+      <w:numFmt w:val="bullet"/>
+      <w:lvlText w:val="o"/>
+      <w:lvlJc w:val="left"/>
+      <w:pPr>
+        <w:ind w:left="3600" w:hanging="360"/>
+      </w:pPr>
+      <w:rPr>
+        <w:rFonts w:ascii="Courier New" w:hAnsi="Courier New" w:cs="Courier New" w:hint="default"/>
+      </w:rPr>
+    </w:lvl>
+    <w:lvl w:ilvl="5" w:tplc="04090005" w:tentative="1">
+      <w:start w:val="1"/>
+      <w:numFmt w:val="bullet"/>
+      <w:lvlText w:val=""/>
+      <w:lvlJc w:val="left"/>
+      <w:pPr>
+        <w:ind w:left="4320" w:hanging="360"/>
+      </w:pPr>
+      <w:rPr>
+        <w:rFonts w:ascii="Wingdings" w:hAnsi="Wingdings" w:hint="default"/>
+      </w:rPr>
+    </w:lvl>
+    <w:lvl w:ilvl="6" w:tplc="04090001" w:tentative="1">
+      <w:start w:val="1"/>
+      <w:numFmt w:val="bullet"/>
+      <w:lvlText w:val=""/>
+      <w:lvlJc w:val="left"/>
+      <w:pPr>
+        <w:ind w:left="5040" w:hanging="360"/>
+      </w:pPr>
+      <w:rPr>
+        <w:rFonts w:ascii="Symbol" w:hAnsi="Symbol" w:hint="default"/>
+      </w:rPr>
+    </w:lvl>
+    <w:lvl w:ilvl="7" w:tplc="04090003" w:tentative="1">
+      <w:start w:val="1"/>
+      <w:numFmt w:val="bullet"/>
+      <w:lvlText w:val="o"/>
+      <w:lvlJc w:val="left"/>
+      <w:pPr>
+        <w:ind w:left="5760" w:hanging="360"/>
+      </w:pPr>
+      <w:rPr>
+        <w:rFonts w:ascii="Courier New" w:hAnsi="Courier New" w:cs="Courier New" w:hint="default"/>
+      </w:rPr>
+    </w:lvl>
+    <w:lvl w:ilvl="8" w:tplc="04090005" w:tentative="1">
+      <w:start w:val="1"/>
+      <w:numFmt w:val="bullet"/>
+      <w:lvlText w:val=""/>
+      <w:lvlJc w:val="left"/>
+      <w:pPr>
+        <w:ind w:left="6480" w:hanging="360"/>
+      </w:pPr>
+      <w:rPr>
+        <w:rFonts w:ascii="Wingdings" w:hAnsi="Wingdings" w:hint="default"/>
+      </w:rPr>
+    </w:lvl>
+  </w:abstractNum>
+  <w:abstractNum w:abstractNumId="5" w15:restartNumberingAfterBreak="0">
     <w:nsid w:val="47FE281D"/>
     <w:multiLevelType w:val="hybridMultilevel"/>
     <w:tmpl w:val="1A6AD3C0"/>
@@ -8635,7 +9279,7 @@
       </w:rPr>
     </w:lvl>
   </w:abstractNum>
-  <w:abstractNum w:abstractNumId="5" w15:restartNumberingAfterBreak="0">
+  <w:abstractNum w:abstractNumId="6" w15:restartNumberingAfterBreak="0">
     <w:nsid w:val="48BF1BA7"/>
     <w:multiLevelType w:val="hybridMultilevel"/>
     <w:tmpl w:val="7F207B80"/>
@@ -8747,7 +9391,7 @@
       </w:rPr>
     </w:lvl>
   </w:abstractNum>
-  <w:abstractNum w:abstractNumId="6" w15:restartNumberingAfterBreak="0">
+  <w:abstractNum w:abstractNumId="7" w15:restartNumberingAfterBreak="0">
     <w:nsid w:val="53995B11"/>
     <w:multiLevelType w:val="hybridMultilevel"/>
     <w:tmpl w:val="D520BC30"/>
@@ -8859,7 +9503,7 @@
       </w:rPr>
     </w:lvl>
   </w:abstractNum>
-  <w:abstractNum w:abstractNumId="7" w15:restartNumberingAfterBreak="0">
+  <w:abstractNum w:abstractNumId="8" w15:restartNumberingAfterBreak="0">
     <w:nsid w:val="54980847"/>
     <w:multiLevelType w:val="multilevel"/>
     <w:tmpl w:val="6452010A"/>
@@ -8941,10 +9585,10 @@
       </w:pPr>
     </w:lvl>
   </w:abstractNum>
-  <w:abstractNum w:abstractNumId="8" w15:restartNumberingAfterBreak="0">
+  <w:abstractNum w:abstractNumId="9" w15:restartNumberingAfterBreak="0">
     <w:nsid w:val="59567D98"/>
     <w:multiLevelType w:val="hybridMultilevel"/>
-    <w:tmpl w:val="EC02B8E2"/>
+    <w:tmpl w:val="AE4E79B2"/>
     <w:lvl w:ilvl="0" w:tplc="04090001">
       <w:start w:val="1"/>
       <w:numFmt w:val="bullet"/>
@@ -9054,7 +9698,7 @@
       </w:rPr>
     </w:lvl>
   </w:abstractNum>
-  <w:abstractNum w:abstractNumId="9" w15:restartNumberingAfterBreak="0">
+  <w:abstractNum w:abstractNumId="10" w15:restartNumberingAfterBreak="0">
     <w:nsid w:val="5C5C0219"/>
     <w:multiLevelType w:val="hybridMultilevel"/>
     <w:tmpl w:val="3BD60D62"/>
@@ -9167,7 +9811,7 @@
       </w:rPr>
     </w:lvl>
   </w:abstractNum>
-  <w:abstractNum w:abstractNumId="10" w15:restartNumberingAfterBreak="0">
+  <w:abstractNum w:abstractNumId="11" w15:restartNumberingAfterBreak="0">
     <w:nsid w:val="5D990376"/>
     <w:multiLevelType w:val="multilevel"/>
     <w:tmpl w:val="C9E25D22"/>
@@ -9249,7 +9893,7 @@
       </w:pPr>
     </w:lvl>
   </w:abstractNum>
-  <w:abstractNum w:abstractNumId="11" w15:restartNumberingAfterBreak="0">
+  <w:abstractNum w:abstractNumId="12" w15:restartNumberingAfterBreak="0">
     <w:nsid w:val="61E023E0"/>
     <w:multiLevelType w:val="hybridMultilevel"/>
     <w:tmpl w:val="1018D078"/>
@@ -9362,7 +10006,7 @@
       </w:rPr>
     </w:lvl>
   </w:abstractNum>
-  <w:abstractNum w:abstractNumId="12" w15:restartNumberingAfterBreak="0">
+  <w:abstractNum w:abstractNumId="13" w15:restartNumberingAfterBreak="0">
     <w:nsid w:val="63DE0A78"/>
     <w:multiLevelType w:val="multilevel"/>
     <w:tmpl w:val="A5BA3BC8"/>
@@ -9475,7 +10119,7 @@
       </w:rPr>
     </w:lvl>
   </w:abstractNum>
-  <w:abstractNum w:abstractNumId="13" w15:restartNumberingAfterBreak="0">
+  <w:abstractNum w:abstractNumId="14" w15:restartNumberingAfterBreak="0">
     <w:nsid w:val="63DF3165"/>
     <w:multiLevelType w:val="hybridMultilevel"/>
     <w:tmpl w:val="60D2ABD6"/>
@@ -9588,7 +10232,7 @@
       </w:rPr>
     </w:lvl>
   </w:abstractNum>
-  <w:abstractNum w:abstractNumId="14" w15:restartNumberingAfterBreak="0">
+  <w:abstractNum w:abstractNumId="15" w15:restartNumberingAfterBreak="0">
     <w:nsid w:val="659A1438"/>
     <w:multiLevelType w:val="hybridMultilevel"/>
     <w:tmpl w:val="BC7C9972"/>
@@ -9702,34 +10346,34 @@
     </w:lvl>
   </w:abstractNum>
   <w:num w:numId="1" w16cid:durableId="807281011">
-    <w:abstractNumId w:val="7"/>
+    <w:abstractNumId w:val="8"/>
   </w:num>
   <w:num w:numId="2" w16cid:durableId="1691494129">
-    <w:abstractNumId w:val="12"/>
+    <w:abstractNumId w:val="13"/>
   </w:num>
   <w:num w:numId="3" w16cid:durableId="1484005711">
     <w:abstractNumId w:val="1"/>
   </w:num>
   <w:num w:numId="4" w16cid:durableId="1601910158">
-    <w:abstractNumId w:val="10"/>
+    <w:abstractNumId w:val="11"/>
   </w:num>
   <w:num w:numId="5" w16cid:durableId="1631588253">
     <w:abstractNumId w:val="3"/>
   </w:num>
   <w:num w:numId="6" w16cid:durableId="1587572038">
-    <w:abstractNumId w:val="9"/>
+    <w:abstractNumId w:val="10"/>
   </w:num>
   <w:num w:numId="7" w16cid:durableId="816654180">
+    <w:abstractNumId w:val="6"/>
+  </w:num>
+  <w:num w:numId="8" w16cid:durableId="356465726">
+    <w:abstractNumId w:val="7"/>
+  </w:num>
+  <w:num w:numId="9" w16cid:durableId="1979187324">
     <w:abstractNumId w:val="5"/>
   </w:num>
-  <w:num w:numId="8" w16cid:durableId="356465726">
-    <w:abstractNumId w:val="6"/>
-  </w:num>
-  <w:num w:numId="9" w16cid:durableId="1979187324">
-    <w:abstractNumId w:val="4"/>
-  </w:num>
   <w:num w:numId="10" w16cid:durableId="1697266183">
-    <w:abstractNumId w:val="14"/>
+    <w:abstractNumId w:val="15"/>
   </w:num>
   <w:num w:numId="11" w16cid:durableId="2013021729">
     <w:abstractNumId w:val="2"/>
@@ -9738,13 +10382,16 @@
     <w:abstractNumId w:val="0"/>
   </w:num>
   <w:num w:numId="13" w16cid:durableId="1946578366">
-    <w:abstractNumId w:val="11"/>
+    <w:abstractNumId w:val="12"/>
   </w:num>
   <w:num w:numId="14" w16cid:durableId="1677614785">
-    <w:abstractNumId w:val="8"/>
+    <w:abstractNumId w:val="9"/>
   </w:num>
   <w:num w:numId="15" w16cid:durableId="1479955937">
-    <w:abstractNumId w:val="13"/>
+    <w:abstractNumId w:val="14"/>
+  </w:num>
+  <w:num w:numId="16" w16cid:durableId="1094588485">
+    <w:abstractNumId w:val="4"/>
   </w:num>
 </w:numbering>
 </file>
